--- a/DataBase/DB_Ins.docx
+++ b/DataBase/DB_Ins.docx
@@ -6,7 +6,7 @@
       <w:pPr>
         <w:jc w:val="center"/>
         <w:rPr>
-          <w:rFonts w:ascii="Microsoft JhengHei" w:eastAsia="Microsoft JhengHei" w:hAnsi="Microsoft JhengHei" w:hint="eastAsia"/>
+          <w:rFonts w:ascii="Microsoft JhengHei" w:eastAsia="Microsoft JhengHei" w:hAnsi="Microsoft JhengHei"/>
           <w:b/>
           <w:sz w:val="72"/>
           <w:shd w:val="clear" w:color="auto" w:fill="FFFFFF"/>
@@ -257,7 +257,7 @@
         </w:numPr>
         <w:ind w:leftChars="0"/>
         <w:rPr>
-          <w:rFonts w:ascii="Microsoft JhengHei" w:eastAsia="Microsoft JhengHei" w:hAnsi="Microsoft JhengHei" w:hint="eastAsia"/>
+          <w:rFonts w:ascii="Microsoft JhengHei" w:eastAsia="Microsoft JhengHei" w:hAnsi="Microsoft JhengHei"/>
           <w:sz w:val="44"/>
           <w:shd w:val="clear" w:color="auto" w:fill="FFFFFF"/>
         </w:rPr>
@@ -387,19 +387,19 @@
             <w:pPr>
               <w:jc w:val="center"/>
               <w:rPr>
+                <w:rFonts w:ascii="Microsoft JhengHei" w:eastAsia="Microsoft JhengHei" w:hAnsi="Microsoft JhengHei"/>
+                <w:b/>
+                <w:sz w:val="48"/>
+                <w:szCs w:val="40"/>
+              </w:rPr>
+            </w:pPr>
+            <w:r>
+              <w:rPr>
                 <w:rFonts w:ascii="Microsoft JhengHei" w:eastAsia="Microsoft JhengHei" w:hAnsi="Microsoft JhengHei" w:hint="eastAsia"/>
                 <w:b/>
                 <w:sz w:val="48"/>
                 <w:szCs w:val="40"/>
               </w:rPr>
-            </w:pPr>
-            <w:r>
-              <w:rPr>
-                <w:rFonts w:ascii="Microsoft JhengHei" w:eastAsia="Microsoft JhengHei" w:hAnsi="Microsoft JhengHei" w:hint="eastAsia"/>
-                <w:b/>
-                <w:sz w:val="48"/>
-                <w:szCs w:val="40"/>
-              </w:rPr>
               <w:t>格式</w:t>
             </w:r>
           </w:p>
@@ -1215,8 +1215,6 @@
           <w:shd w:val="pct15" w:color="auto" w:fill="FFFFFF"/>
         </w:rPr>
       </w:pPr>
-      <w:bookmarkStart w:id="0" w:name="_GoBack"/>
-      <w:bookmarkEnd w:id="0"/>
     </w:p>
     <w:p>
       <w:pPr>
@@ -1364,6 +1362,7 @@
                 <w:szCs w:val="36"/>
               </w:rPr>
             </w:pPr>
+            <w:proofErr w:type="spellStart"/>
             <w:r>
               <w:rPr>
                 <w:rFonts w:ascii="Monaco" w:hAnsi="Monaco"/>
@@ -1374,6 +1373,7 @@
               </w:rPr>
               <w:t>CustomerID</w:t>
             </w:r>
+            <w:proofErr w:type="spellEnd"/>
             <w:r>
               <w:rPr>
                 <w:rFonts w:ascii="Monaco" w:hAnsi="Monaco"/>
@@ -1654,6 +1654,7 @@
                 <w:szCs w:val="36"/>
               </w:rPr>
             </w:pPr>
+            <w:proofErr w:type="spellStart"/>
             <w:r>
               <w:rPr>
                 <w:rFonts w:ascii="Monaco" w:hAnsi="Monaco"/>
@@ -1662,6 +1663,7 @@
               </w:rPr>
               <w:t>NameChi</w:t>
             </w:r>
+            <w:proofErr w:type="spellEnd"/>
             <w:r>
               <w:rPr>
                 <w:rFonts w:ascii="Monaco" w:hAnsi="Monaco"/>
@@ -1712,6 +1714,7 @@
                 <w:szCs w:val="36"/>
               </w:rPr>
             </w:pPr>
+            <w:proofErr w:type="spellStart"/>
             <w:r>
               <w:rPr>
                 <w:rFonts w:ascii="Monaco" w:hAnsi="Monaco"/>
@@ -1720,6 +1723,7 @@
               </w:rPr>
               <w:t>NameEng</w:t>
             </w:r>
+            <w:proofErr w:type="spellEnd"/>
             <w:r>
               <w:rPr>
                 <w:rFonts w:ascii="Monaco" w:hAnsi="Monaco"/>
@@ -1766,8 +1770,19 @@
                 <w:sz w:val="36"/>
                 <w:szCs w:val="36"/>
               </w:rPr>
-              <w:t>Huang Shi-Jie</w:t>
-            </w:r>
+              <w:t>Huang Shi-</w:t>
+            </w:r>
+            <w:proofErr w:type="spellStart"/>
+            <w:r>
+              <w:rPr>
+                <w:rFonts w:ascii="Monaco" w:hAnsi="Monaco"/>
+                <w:color w:val="C45911" w:themeColor="accent2" w:themeShade="BF"/>
+                <w:sz w:val="36"/>
+                <w:szCs w:val="36"/>
+              </w:rPr>
+              <w:t>Jie</w:t>
+            </w:r>
+            <w:proofErr w:type="spellEnd"/>
           </w:p>
         </w:tc>
       </w:tr>
@@ -2009,6 +2024,7 @@
                 <w:szCs w:val="36"/>
               </w:rPr>
             </w:pPr>
+            <w:proofErr w:type="spellStart"/>
             <w:r>
               <w:rPr>
                 <w:rFonts w:ascii="Monaco" w:hAnsi="Monaco"/>
@@ -2017,6 +2033,7 @@
               </w:rPr>
               <w:t>CellPhone</w:t>
             </w:r>
+            <w:proofErr w:type="spellEnd"/>
             <w:r>
               <w:rPr>
                 <w:rFonts w:ascii="Monaco" w:hAnsi="Monaco"/>
@@ -2087,6 +2104,7 @@
                 <w:szCs w:val="36"/>
               </w:rPr>
             </w:pPr>
+            <w:proofErr w:type="spellStart"/>
             <w:r>
               <w:rPr>
                 <w:rFonts w:ascii="Monaco" w:hAnsi="Monaco"/>
@@ -2095,6 +2113,7 @@
               </w:rPr>
               <w:t>CellPhone_Spare</w:t>
             </w:r>
+            <w:proofErr w:type="spellEnd"/>
           </w:p>
         </w:tc>
         <w:tc>
@@ -2173,6 +2192,7 @@
                 <w:szCs w:val="36"/>
               </w:rPr>
             </w:pPr>
+            <w:proofErr w:type="spellStart"/>
             <w:r>
               <w:rPr>
                 <w:rFonts w:ascii="Monaco" w:hAnsi="Monaco"/>
@@ -2181,6 +2201,7 @@
               </w:rPr>
               <w:t>HomePhone</w:t>
             </w:r>
+            <w:proofErr w:type="spellEnd"/>
             <w:r>
               <w:rPr>
                 <w:rFonts w:ascii="Monaco" w:hAnsi="Monaco"/>
@@ -2251,6 +2272,7 @@
                 <w:szCs w:val="36"/>
               </w:rPr>
             </w:pPr>
+            <w:proofErr w:type="spellStart"/>
             <w:r>
               <w:rPr>
                 <w:rFonts w:ascii="Monaco" w:hAnsi="Monaco"/>
@@ -2259,6 +2281,7 @@
               </w:rPr>
               <w:t>ResidenceAddress</w:t>
             </w:r>
+            <w:proofErr w:type="spellEnd"/>
             <w:r>
               <w:rPr>
                 <w:rFonts w:ascii="Monaco" w:hAnsi="Monaco"/>
@@ -2348,6 +2371,7 @@
                 <w:szCs w:val="36"/>
               </w:rPr>
             </w:pPr>
+            <w:proofErr w:type="spellStart"/>
             <w:r>
               <w:rPr>
                 <w:rFonts w:ascii="Monaco" w:hAnsi="Monaco"/>
@@ -2356,6 +2380,7 @@
               </w:rPr>
               <w:t>MailingAddress</w:t>
             </w:r>
+            <w:proofErr w:type="spellEnd"/>
             <w:r>
               <w:rPr>
                 <w:rFonts w:ascii="Monaco" w:hAnsi="Monaco"/>
@@ -2385,15 +2410,7 @@
                 <w:sz w:val="36"/>
                 <w:szCs w:val="36"/>
               </w:rPr>
-              <w:t>客戶的通訊</w:t>
-            </w:r>
-            <w:r>
-              <w:rPr>
-                <w:rFonts w:ascii="Monaco" w:hAnsi="Monaco"/>
-                <w:sz w:val="36"/>
-                <w:szCs w:val="36"/>
-              </w:rPr>
-              <w:t>地址</w:t>
+              <w:t>客戶的通訊地址</w:t>
             </w:r>
             <w:r>
               <w:rPr>
@@ -2411,16 +2428,7 @@
                 <w:sz w:val="36"/>
                 <w:szCs w:val="36"/>
               </w:rPr>
-              <w:t>桃園市桃園區哈哈</w:t>
-            </w:r>
-            <w:r>
-              <w:rPr>
-                <w:rFonts w:ascii="Monaco" w:hAnsi="Monaco"/>
-                <w:color w:val="C45911" w:themeColor="accent2" w:themeShade="BF"/>
-                <w:sz w:val="36"/>
-                <w:szCs w:val="36"/>
-              </w:rPr>
-              <w:t>街</w:t>
+              <w:t>桃園市桃園區哈哈街</w:t>
             </w:r>
             <w:r>
               <w:rPr>
@@ -2462,6 +2470,7 @@
                 <w:szCs w:val="36"/>
               </w:rPr>
             </w:pPr>
+            <w:proofErr w:type="spellStart"/>
             <w:r>
               <w:rPr>
                 <w:rFonts w:ascii="Monaco" w:hAnsi="Monaco"/>
@@ -2470,6 +2479,7 @@
               </w:rPr>
               <w:t>DeliveryAddress</w:t>
             </w:r>
+            <w:proofErr w:type="spellEnd"/>
           </w:p>
         </w:tc>
         <w:tc>
@@ -2491,15 +2501,7 @@
                 <w:sz w:val="36"/>
                 <w:szCs w:val="36"/>
               </w:rPr>
-              <w:t>客戶的常用</w:t>
-            </w:r>
-            <w:r>
-              <w:rPr>
-                <w:rFonts w:ascii="Monaco" w:hAnsi="Monaco"/>
-                <w:sz w:val="36"/>
-                <w:szCs w:val="36"/>
-              </w:rPr>
-              <w:t>地址</w:t>
+              <w:t>客戶的常用地址</w:t>
             </w:r>
             <w:r>
               <w:rPr>
@@ -2517,16 +2519,7 @@
                 <w:sz w:val="36"/>
                 <w:szCs w:val="36"/>
               </w:rPr>
-              <w:t>桃園市桃園區嗚嗚</w:t>
-            </w:r>
-            <w:r>
-              <w:rPr>
-                <w:rFonts w:ascii="Monaco" w:hAnsi="Monaco"/>
-                <w:color w:val="C45911" w:themeColor="accent2" w:themeShade="BF"/>
-                <w:sz w:val="36"/>
-                <w:szCs w:val="36"/>
-              </w:rPr>
-              <w:t>街</w:t>
+              <w:t>桃園市桃園區嗚嗚街</w:t>
             </w:r>
             <w:r>
               <w:rPr>
@@ -2568,6 +2561,7 @@
                 <w:szCs w:val="36"/>
               </w:rPr>
             </w:pPr>
+            <w:proofErr w:type="spellStart"/>
             <w:r>
               <w:rPr>
                 <w:rFonts w:ascii="Monaco" w:hAnsi="Monaco"/>
@@ -2576,6 +2570,7 @@
               </w:rPr>
               <w:t>RegisteredTime</w:t>
             </w:r>
+            <w:proofErr w:type="spellEnd"/>
             <w:r>
               <w:rPr>
                 <w:rFonts w:ascii="Monaco" w:hAnsi="Monaco"/>
@@ -2646,22 +2641,16 @@
                 <w:szCs w:val="36"/>
               </w:rPr>
             </w:pPr>
-            <w:r>
-              <w:rPr>
-                <w:rFonts w:ascii="Monaco" w:hAnsi="Monaco"/>
-                <w:sz w:val="36"/>
-                <w:szCs w:val="36"/>
-              </w:rPr>
-              <w:t>RegisteredTime</w:t>
-            </w:r>
-            <w:r>
-              <w:rPr>
-                <w:rFonts w:ascii="Monaco" w:hAnsi="Monaco"/>
-                <w:sz w:val="36"/>
-                <w:szCs w:val="36"/>
-              </w:rPr>
-              <w:t>Stamp</w:t>
-            </w:r>
+            <w:proofErr w:type="spellStart"/>
+            <w:r>
+              <w:rPr>
+                <w:rFonts w:ascii="Monaco" w:hAnsi="Monaco"/>
+                <w:sz w:val="36"/>
+                <w:szCs w:val="36"/>
+              </w:rPr>
+              <w:t>RegisteredTimeStamp</w:t>
+            </w:r>
+            <w:proofErr w:type="spellEnd"/>
             <w:r>
               <w:rPr>
                 <w:rFonts w:ascii="Monaco" w:hAnsi="Monaco"/>
@@ -2699,8 +2688,18 @@
                 <w:sz w:val="36"/>
                 <w:szCs w:val="36"/>
               </w:rPr>
-              <w:t>date to int</w:t>
-            </w:r>
+              <w:t xml:space="preserve">date to </w:t>
+            </w:r>
+            <w:proofErr w:type="spellStart"/>
+            <w:r>
+              <w:rPr>
+                <w:rFonts w:ascii="Monaco" w:hAnsi="Monaco"/>
+                <w:sz w:val="36"/>
+                <w:szCs w:val="36"/>
+              </w:rPr>
+              <w:t>int</w:t>
+            </w:r>
+            <w:proofErr w:type="spellEnd"/>
             <w:r>
               <w:rPr>
                 <w:rFonts w:ascii="Monaco" w:hAnsi="Monaco"/>
@@ -2732,8 +2731,18 @@
                 <w:sz w:val="36"/>
                 <w:szCs w:val="36"/>
               </w:rPr>
-              <w:t>UNIX_TIMESTAMP(</w:t>
-            </w:r>
+              <w:t>UNIX_</w:t>
+            </w:r>
+            <w:proofErr w:type="gramStart"/>
+            <w:r>
+              <w:rPr>
+                <w:rFonts w:ascii="Monaco" w:hAnsi="Monaco"/>
+                <w:sz w:val="36"/>
+                <w:szCs w:val="36"/>
+              </w:rPr>
+              <w:t>TIMESTAMP(</w:t>
+            </w:r>
+            <w:proofErr w:type="gramEnd"/>
             <w:r>
               <w:rPr>
                 <w:rFonts w:ascii="Helvetica" w:eastAsia="Helvetica" w:hAnsi="Helvetica" w:cs="Helvetica"/>
@@ -2893,6 +2902,7 @@
                 <w:szCs w:val="36"/>
               </w:rPr>
             </w:pPr>
+            <w:proofErr w:type="spellStart"/>
             <w:r>
               <w:rPr>
                 <w:rFonts w:ascii="Monaco" w:hAnsi="Monaco"/>
@@ -2901,6 +2911,7 @@
               </w:rPr>
               <w:t>CountryID</w:t>
             </w:r>
+            <w:proofErr w:type="spellEnd"/>
             <w:r>
               <w:rPr>
                 <w:rFonts w:ascii="Monaco" w:hAnsi="Monaco"/>
@@ -2971,6 +2982,7 @@
                 <w:szCs w:val="36"/>
               </w:rPr>
             </w:pPr>
+            <w:proofErr w:type="spellStart"/>
             <w:r>
               <w:rPr>
                 <w:rFonts w:ascii="Monaco" w:hAnsi="Monaco"/>
@@ -2979,6 +2991,7 @@
               </w:rPr>
               <w:t>CompanyID</w:t>
             </w:r>
+            <w:proofErr w:type="spellEnd"/>
           </w:p>
         </w:tc>
         <w:tc>
@@ -3057,7 +3070,7 @@
           <w:u w:val="single"/>
           <w:shd w:val="pct15" w:color="auto" w:fill="FFFFFF"/>
         </w:rPr>
-        <w:t>Albums(</w:t>
+        <w:t>Permissions(</w:t>
       </w:r>
       <w:r>
         <w:rPr>
@@ -3068,7 +3081,7 @@
           <w:u w:val="single"/>
           <w:shd w:val="pct15" w:color="auto" w:fill="FFFFFF"/>
         </w:rPr>
-        <w:t>相簿的資料表</w:t>
+        <w:t>客戶權限</w:t>
       </w:r>
       <w:r>
         <w:rPr>
@@ -3160,6 +3173,7 @@
                 <w:szCs w:val="36"/>
               </w:rPr>
             </w:pPr>
+            <w:proofErr w:type="spellStart"/>
             <w:r>
               <w:rPr>
                 <w:rFonts w:ascii="Monaco" w:hAnsi="Monaco"/>
@@ -3168,8 +3182,9 @@
                 <w:sz w:val="36"/>
                 <w:szCs w:val="36"/>
               </w:rPr>
-              <w:t>Album</w:t>
-            </w:r>
+              <w:t>PermissionsID_AI</w:t>
+            </w:r>
+            <w:proofErr w:type="spellEnd"/>
             <w:r>
               <w:rPr>
                 <w:rFonts w:ascii="Monaco" w:hAnsi="Monaco"/>
@@ -3178,7 +3193,7 @@
                 <w:sz w:val="36"/>
                 <w:szCs w:val="36"/>
               </w:rPr>
-              <w:t>ID*</w:t>
+              <w:t>*</w:t>
             </w:r>
           </w:p>
         </w:tc>
@@ -3201,7 +3216,23 @@
                 <w:sz w:val="36"/>
                 <w:szCs w:val="36"/>
               </w:rPr>
-              <w:t>相簿的編號</w:t>
+              <w:t>權限編號，</w:t>
+            </w:r>
+            <w:r>
+              <w:rPr>
+                <w:rFonts w:ascii="Monaco" w:hAnsi="Monaco"/>
+                <w:sz w:val="36"/>
+                <w:szCs w:val="36"/>
+              </w:rPr>
+              <w:t>此為自動排序</w:t>
+            </w:r>
+            <w:r>
+              <w:rPr>
+                <w:rFonts w:ascii="Monaco" w:hAnsi="Monaco" w:hint="eastAsia"/>
+                <w:sz w:val="36"/>
+                <w:szCs w:val="36"/>
+              </w:rPr>
+              <w:t>，不用手動輸入</w:t>
             </w:r>
           </w:p>
         </w:tc>
@@ -3228,7 +3259,7 @@
                 <w:sz w:val="36"/>
                 <w:szCs w:val="36"/>
               </w:rPr>
-              <w:t>AlbumName</w:t>
+              <w:t>Path</w:t>
             </w:r>
             <w:r>
               <w:rPr>
@@ -3259,7 +3290,51 @@
                 <w:sz w:val="36"/>
                 <w:szCs w:val="36"/>
               </w:rPr>
-              <w:t>相簿名稱</w:t>
+              <w:t>客戶註冊的路徑，有分</w:t>
+            </w:r>
+            <w:r>
+              <w:rPr>
+                <w:rFonts w:ascii="Monaco" w:hAnsi="Monaco"/>
+                <w:sz w:val="36"/>
+                <w:szCs w:val="36"/>
+              </w:rPr>
+              <w:t>(</w:t>
+            </w:r>
+            <w:r>
+              <w:rPr>
+                <w:rFonts w:ascii="Monaco" w:hAnsi="Monaco" w:hint="eastAsia"/>
+                <w:color w:val="C45911" w:themeColor="accent2" w:themeShade="BF"/>
+                <w:sz w:val="36"/>
+                <w:szCs w:val="36"/>
+              </w:rPr>
+              <w:t>Message</w:t>
+            </w:r>
+            <w:r>
+              <w:rPr>
+                <w:rFonts w:ascii="Monaco" w:hAnsi="Monaco" w:hint="eastAsia"/>
+                <w:sz w:val="36"/>
+                <w:szCs w:val="36"/>
+              </w:rPr>
+              <w:t>、</w:t>
+            </w:r>
+            <w:proofErr w:type="spellStart"/>
+            <w:r>
+              <w:rPr>
+                <w:rFonts w:ascii="Monaco" w:hAnsi="Monaco"/>
+                <w:color w:val="C45911" w:themeColor="accent2" w:themeShade="BF"/>
+                <w:sz w:val="36"/>
+                <w:szCs w:val="36"/>
+              </w:rPr>
+              <w:t>QRCode</w:t>
+            </w:r>
+            <w:proofErr w:type="spellEnd"/>
+            <w:r>
+              <w:rPr>
+                <w:rFonts w:ascii="Monaco" w:hAnsi="Monaco"/>
+                <w:sz w:val="36"/>
+                <w:szCs w:val="36"/>
+              </w:rPr>
+              <w:t>)</w:t>
             </w:r>
           </w:p>
         </w:tc>
@@ -3286,7 +3361,7 @@
                 <w:sz w:val="36"/>
                 <w:szCs w:val="36"/>
               </w:rPr>
-              <w:t>CreateTime</w:t>
+              <w:t>Status</w:t>
             </w:r>
             <w:r>
               <w:rPr>
@@ -3313,28 +3388,85 @@
             </w:pPr>
             <w:r>
               <w:rPr>
+                <w:rFonts w:ascii="Monaco" w:hAnsi="Monaco"/>
+                <w:sz w:val="36"/>
+                <w:szCs w:val="36"/>
+              </w:rPr>
+              <w:t>客戶</w:t>
+            </w:r>
+            <w:r>
+              <w:rPr>
                 <w:rFonts w:ascii="Monaco" w:hAnsi="Monaco" w:hint="eastAsia"/>
                 <w:sz w:val="36"/>
                 <w:szCs w:val="36"/>
               </w:rPr>
-              <w:t>相簿建立的日期與時間</w:t>
-            </w:r>
-            <w:r>
-              <w:rPr>
-                <w:rFonts w:ascii="Monaco" w:hAnsi="Monaco"/>
-                <w:sz w:val="36"/>
-                <w:szCs w:val="36"/>
-              </w:rPr>
-              <w:t xml:space="preserve"> </w:t>
-            </w:r>
-            <w:r>
-              <w:rPr>
-                <w:rFonts w:ascii="Monaco" w:hAnsi="Monaco"/>
+              <w:t>目前的權限狀態，</w:t>
+            </w:r>
+            <w:r>
+              <w:rPr>
+                <w:rFonts w:ascii="Monaco" w:hAnsi="Monaco" w:hint="eastAsia"/>
                 <w:color w:val="C45911" w:themeColor="accent2" w:themeShade="BF"/>
                 <w:sz w:val="36"/>
                 <w:szCs w:val="36"/>
               </w:rPr>
-              <w:t>1997-10-04 22:23:00</w:t>
+              <w:t>0</w:t>
+            </w:r>
+            <w:r>
+              <w:rPr>
+                <w:rFonts w:ascii="Monaco" w:hAnsi="Monaco" w:hint="eastAsia"/>
+                <w:sz w:val="36"/>
+                <w:szCs w:val="36"/>
+              </w:rPr>
+              <w:t>為</w:t>
+            </w:r>
+            <w:r>
+              <w:rPr>
+                <w:rFonts w:ascii="Monaco" w:hAnsi="Monaco"/>
+                <w:sz w:val="36"/>
+                <w:szCs w:val="36"/>
+              </w:rPr>
+              <w:t>False</w:t>
+            </w:r>
+            <w:r>
+              <w:rPr>
+                <w:rFonts w:ascii="Monaco" w:hAnsi="Monaco" w:hint="eastAsia"/>
+                <w:sz w:val="36"/>
+                <w:szCs w:val="36"/>
+              </w:rPr>
+              <w:t>無權限代表無法登入，</w:t>
+            </w:r>
+            <w:r>
+              <w:rPr>
+                <w:rFonts w:ascii="Monaco" w:hAnsi="Monaco"/>
+                <w:color w:val="C45911" w:themeColor="accent2" w:themeShade="BF"/>
+                <w:sz w:val="36"/>
+                <w:szCs w:val="36"/>
+              </w:rPr>
+              <w:t>1</w:t>
+            </w:r>
+            <w:r>
+              <w:rPr>
+                <w:rFonts w:ascii="Monaco" w:hAnsi="Monaco" w:hint="eastAsia"/>
+                <w:sz w:val="36"/>
+                <w:szCs w:val="36"/>
+              </w:rPr>
+              <w:t>為</w:t>
+            </w:r>
+            <w:r>
+              <w:rPr>
+                <w:rFonts w:ascii="Monaco" w:hAnsi="Monaco"/>
+                <w:sz w:val="36"/>
+                <w:szCs w:val="36"/>
+              </w:rPr>
+              <w:t>True</w:t>
+            </w:r>
+            <w:r>
+              <w:rPr>
+                <w:rFonts w:ascii="Monaco" w:hAnsi="Monaco" w:hint="eastAsia"/>
+                <w:sz w:val="36"/>
+                <w:szCs w:val="36"/>
+              </w:rPr>
+              <w:t>代表可以登入</w:t>
             </w:r>
           </w:p>
         </w:tc>
@@ -3355,14 +3487,16 @@
                 <w:szCs w:val="36"/>
               </w:rPr>
             </w:pPr>
-            <w:r>
-              <w:rPr>
-                <w:rFonts w:ascii="Monaco" w:hAnsi="Monaco"/>
-                <w:sz w:val="36"/>
-                <w:szCs w:val="36"/>
-              </w:rPr>
-              <w:t>CreateTimeStamp</w:t>
-            </w:r>
+            <w:proofErr w:type="spellStart"/>
+            <w:r>
+              <w:rPr>
+                <w:rFonts w:ascii="Monaco" w:hAnsi="Monaco"/>
+                <w:sz w:val="36"/>
+                <w:szCs w:val="36"/>
+              </w:rPr>
+              <w:t>CustomerID</w:t>
+            </w:r>
+            <w:proofErr w:type="spellEnd"/>
             <w:r>
               <w:rPr>
                 <w:rFonts w:ascii="Monaco" w:hAnsi="Monaco"/>
@@ -3388,367 +3522,11 @@
             </w:pPr>
             <w:r>
               <w:rPr>
-                <w:rFonts w:ascii="Monaco" w:hAnsi="Monaco" w:hint="eastAsia"/>
-                <w:sz w:val="36"/>
-                <w:szCs w:val="36"/>
-              </w:rPr>
-              <w:t>相簿建立的時間</w:t>
-            </w:r>
-            <w:r>
-              <w:rPr>
-                <w:rFonts w:ascii="Monaco" w:hAnsi="Monaco"/>
-                <w:sz w:val="36"/>
-                <w:szCs w:val="36"/>
-              </w:rPr>
-              <w:t>date to int</w:t>
-            </w:r>
-            <w:r>
-              <w:rPr>
-                <w:rFonts w:ascii="Monaco" w:hAnsi="Monaco" w:hint="eastAsia"/>
-                <w:sz w:val="36"/>
-                <w:szCs w:val="36"/>
-              </w:rPr>
-              <w:t>轉換</w:t>
-            </w:r>
-            <w:r>
-              <w:rPr>
-                <w:rFonts w:ascii="Monaco" w:hAnsi="Monaco"/>
-                <w:sz w:val="36"/>
-                <w:szCs w:val="36"/>
-              </w:rPr>
-              <w:t xml:space="preserve"> </w:t>
-            </w:r>
-            <w:r>
-              <w:rPr>
-                <w:rFonts w:ascii="Monaco" w:hAnsi="Monaco"/>
-                <w:color w:val="C45911" w:themeColor="accent2" w:themeShade="BF"/>
-                <w:sz w:val="36"/>
-                <w:szCs w:val="36"/>
-              </w:rPr>
-              <w:t>875996580</w:t>
-            </w:r>
-          </w:p>
-        </w:tc>
-      </w:tr>
-      <w:tr>
-        <w:tc>
-          <w:tcPr>
-            <w:tcW w:w="4537" w:type="dxa"/>
-            <w:shd w:val="clear" w:color="auto" w:fill="FFE599" w:themeFill="accent4" w:themeFillTint="66"/>
-            <w:vAlign w:val="center"/>
-          </w:tcPr>
-          <w:p>
-            <w:pPr>
-              <w:jc w:val="center"/>
-              <w:rPr>
-                <w:rFonts w:ascii="Monaco" w:hAnsi="Monaco"/>
-                <w:sz w:val="36"/>
-                <w:szCs w:val="36"/>
-              </w:rPr>
-            </w:pPr>
-            <w:r>
-              <w:rPr>
-                <w:rFonts w:ascii="Monaco" w:hAnsi="Monaco"/>
-                <w:sz w:val="36"/>
-                <w:szCs w:val="36"/>
-              </w:rPr>
-              <w:t>Sticky</w:t>
-            </w:r>
-            <w:r>
-              <w:rPr>
-                <w:rFonts w:ascii="Monaco" w:hAnsi="Monaco"/>
-                <w:sz w:val="36"/>
-                <w:szCs w:val="36"/>
-              </w:rPr>
-              <w:t>Album</w:t>
-            </w:r>
-            <w:r>
-              <w:rPr>
-                <w:rFonts w:ascii="Monaco" w:hAnsi="Monaco"/>
-                <w:sz w:val="36"/>
-                <w:szCs w:val="36"/>
-              </w:rPr>
-              <w:t>*</w:t>
-            </w:r>
-          </w:p>
-        </w:tc>
-        <w:tc>
-          <w:tcPr>
-            <w:tcW w:w="8693" w:type="dxa"/>
-            <w:shd w:val="clear" w:color="auto" w:fill="FFF2CC" w:themeFill="accent4" w:themeFillTint="33"/>
-          </w:tcPr>
-          <w:p>
-            <w:pPr>
-              <w:rPr>
-                <w:rFonts w:ascii="Monaco" w:hAnsi="Monaco" w:hint="eastAsia"/>
-                <w:sz w:val="36"/>
-                <w:szCs w:val="36"/>
-              </w:rPr>
-            </w:pPr>
-            <w:r>
-              <w:rPr>
-                <w:rFonts w:ascii="Monaco" w:hAnsi="Monaco" w:hint="eastAsia"/>
-                <w:sz w:val="36"/>
-                <w:szCs w:val="36"/>
-              </w:rPr>
-              <w:t>此</w:t>
-            </w:r>
-            <w:r>
-              <w:rPr>
-                <w:rFonts w:ascii="Monaco" w:hAnsi="Monaco" w:hint="eastAsia"/>
-                <w:sz w:val="36"/>
-                <w:szCs w:val="36"/>
-              </w:rPr>
-              <w:t>相簿是否為大頭貼的專屬</w:t>
-            </w:r>
-            <w:r>
-              <w:rPr>
-                <w:rFonts w:ascii="Monaco" w:hAnsi="Monaco" w:hint="eastAsia"/>
-                <w:sz w:val="36"/>
-                <w:szCs w:val="36"/>
-              </w:rPr>
-              <w:t>相簿</w:t>
-            </w:r>
-            <w:r>
-              <w:rPr>
-                <w:rFonts w:ascii="Monaco" w:hAnsi="Monaco" w:hint="eastAsia"/>
-                <w:sz w:val="36"/>
-                <w:szCs w:val="36"/>
-              </w:rPr>
-              <w:t>，</w:t>
-            </w:r>
-            <w:r>
-              <w:rPr>
-                <w:rFonts w:ascii="Monaco" w:hAnsi="Monaco"/>
-                <w:color w:val="C45911" w:themeColor="accent2" w:themeShade="BF"/>
-                <w:sz w:val="36"/>
-                <w:szCs w:val="36"/>
-              </w:rPr>
-              <w:t>0</w:t>
-            </w:r>
-            <w:r>
-              <w:rPr>
-                <w:rFonts w:ascii="Monaco" w:hAnsi="Monaco" w:hint="eastAsia"/>
-                <w:sz w:val="36"/>
-                <w:szCs w:val="36"/>
-              </w:rPr>
-              <w:t>為否、</w:t>
-            </w:r>
-            <w:r>
-              <w:rPr>
-                <w:rFonts w:ascii="Monaco" w:hAnsi="Monaco"/>
-                <w:color w:val="C45911" w:themeColor="accent2" w:themeShade="BF"/>
-                <w:sz w:val="36"/>
-                <w:szCs w:val="36"/>
-              </w:rPr>
-              <w:t>1</w:t>
-            </w:r>
-            <w:r>
-              <w:rPr>
-                <w:rFonts w:ascii="Monaco" w:hAnsi="Monaco" w:hint="eastAsia"/>
-                <w:sz w:val="36"/>
-                <w:szCs w:val="36"/>
-              </w:rPr>
-              <w:t>為是</w:t>
-            </w:r>
-            <w:r>
-              <w:rPr>
-                <w:rFonts w:ascii="Monaco" w:hAnsi="Monaco" w:hint="eastAsia"/>
-                <w:sz w:val="36"/>
-                <w:szCs w:val="36"/>
-              </w:rPr>
-              <w:t>，</w:t>
-            </w:r>
-          </w:p>
-          <w:p>
-            <w:pPr>
-              <w:rPr>
-                <w:rFonts w:ascii="Monaco" w:hAnsi="Monaco"/>
-                <w:sz w:val="36"/>
-                <w:szCs w:val="36"/>
-              </w:rPr>
-            </w:pPr>
-            <w:r>
-              <w:rPr>
-                <w:rFonts w:ascii="Monaco" w:hAnsi="Monaco" w:hint="eastAsia"/>
-                <w:sz w:val="36"/>
-                <w:szCs w:val="36"/>
-              </w:rPr>
-              <w:t>就像</w:t>
-            </w:r>
-            <w:r>
-              <w:rPr>
-                <w:rFonts w:ascii="Monaco" w:hAnsi="Monaco"/>
-                <w:sz w:val="36"/>
-                <w:szCs w:val="36"/>
-              </w:rPr>
-              <w:t>FB</w:t>
-            </w:r>
-            <w:r>
-              <w:rPr>
-                <w:rFonts w:ascii="Monaco" w:hAnsi="Monaco" w:hint="eastAsia"/>
-                <w:sz w:val="36"/>
-                <w:szCs w:val="36"/>
-              </w:rPr>
-              <w:t>那種有自己大頭貼的相簿</w:t>
-            </w:r>
-          </w:p>
-        </w:tc>
-      </w:tr>
-      <w:tr>
-        <w:tc>
-          <w:tcPr>
-            <w:tcW w:w="4537" w:type="dxa"/>
-            <w:shd w:val="clear" w:color="auto" w:fill="FFE599" w:themeFill="accent4" w:themeFillTint="66"/>
-            <w:vAlign w:val="center"/>
-          </w:tcPr>
-          <w:p>
-            <w:pPr>
-              <w:jc w:val="center"/>
-              <w:rPr>
-                <w:rFonts w:ascii="Monaco" w:hAnsi="Monaco"/>
-                <w:sz w:val="36"/>
-                <w:szCs w:val="36"/>
-              </w:rPr>
-            </w:pPr>
-            <w:r>
-              <w:rPr>
-                <w:rFonts w:ascii="Monaco" w:hAnsi="Monaco"/>
-                <w:sz w:val="36"/>
-                <w:szCs w:val="36"/>
-              </w:rPr>
-              <w:t>Permission*</w:t>
-            </w:r>
-          </w:p>
-        </w:tc>
-        <w:tc>
-          <w:tcPr>
-            <w:tcW w:w="8693" w:type="dxa"/>
-            <w:shd w:val="clear" w:color="auto" w:fill="FFF2CC" w:themeFill="accent4" w:themeFillTint="33"/>
-          </w:tcPr>
-          <w:p>
-            <w:pPr>
-              <w:rPr>
-                <w:rFonts w:ascii="Monaco" w:hAnsi="Monaco" w:hint="eastAsia"/>
-                <w:sz w:val="36"/>
-                <w:szCs w:val="36"/>
-              </w:rPr>
-            </w:pPr>
-            <w:r>
-              <w:rPr>
-                <w:rFonts w:ascii="Monaco" w:hAnsi="Monaco" w:hint="eastAsia"/>
-                <w:sz w:val="36"/>
-                <w:szCs w:val="36"/>
-              </w:rPr>
-              <w:t>此相簿的權限是否公開</w:t>
-            </w:r>
-            <w:r>
-              <w:rPr>
-                <w:rFonts w:ascii="Monaco" w:hAnsi="Monaco"/>
-                <w:sz w:val="36"/>
-                <w:szCs w:val="36"/>
-              </w:rPr>
-              <w:t xml:space="preserve"> , </w:t>
-            </w:r>
-            <w:r>
-              <w:rPr>
-                <w:rFonts w:ascii="Monaco" w:hAnsi="Monaco"/>
-                <w:color w:val="C45911" w:themeColor="accent2" w:themeShade="BF"/>
-                <w:sz w:val="36"/>
-                <w:szCs w:val="36"/>
-              </w:rPr>
-              <w:t>0</w:t>
-            </w:r>
-            <w:r>
-              <w:rPr>
-                <w:rFonts w:ascii="Monaco" w:hAnsi="Monaco" w:hint="eastAsia"/>
-                <w:sz w:val="36"/>
-                <w:szCs w:val="36"/>
-              </w:rPr>
-              <w:t>為否、</w:t>
-            </w:r>
-            <w:r>
-              <w:rPr>
-                <w:rFonts w:ascii="Monaco" w:hAnsi="Monaco"/>
-                <w:color w:val="C45911" w:themeColor="accent2" w:themeShade="BF"/>
-                <w:sz w:val="36"/>
-                <w:szCs w:val="36"/>
-              </w:rPr>
-              <w:t>1</w:t>
-            </w:r>
-            <w:r>
-              <w:rPr>
-                <w:rFonts w:ascii="Monaco" w:hAnsi="Monaco" w:hint="eastAsia"/>
-                <w:sz w:val="36"/>
-                <w:szCs w:val="36"/>
-              </w:rPr>
-              <w:t>為是</w:t>
-            </w:r>
-          </w:p>
-        </w:tc>
-      </w:tr>
-      <w:tr>
-        <w:tc>
-          <w:tcPr>
-            <w:tcW w:w="4537" w:type="dxa"/>
-            <w:shd w:val="clear" w:color="auto" w:fill="FFE599" w:themeFill="accent4" w:themeFillTint="66"/>
-            <w:vAlign w:val="center"/>
-          </w:tcPr>
-          <w:p>
-            <w:pPr>
-              <w:jc w:val="center"/>
-              <w:rPr>
-                <w:rFonts w:ascii="Monaco" w:hAnsi="Monaco"/>
-                <w:sz w:val="36"/>
-                <w:szCs w:val="36"/>
-              </w:rPr>
-            </w:pPr>
-            <w:r>
-              <w:rPr>
-                <w:rFonts w:ascii="Monaco" w:hAnsi="Monaco"/>
-                <w:sz w:val="36"/>
-                <w:szCs w:val="36"/>
-              </w:rPr>
-              <w:t>CustomerID</w:t>
-            </w:r>
-            <w:r>
-              <w:rPr>
-                <w:rFonts w:ascii="Monaco" w:hAnsi="Monaco"/>
-                <w:sz w:val="36"/>
-                <w:szCs w:val="36"/>
-              </w:rPr>
-              <w:t>*</w:t>
-            </w:r>
-          </w:p>
-        </w:tc>
-        <w:tc>
-          <w:tcPr>
-            <w:tcW w:w="8693" w:type="dxa"/>
-            <w:shd w:val="clear" w:color="auto" w:fill="FFF2CC" w:themeFill="accent4" w:themeFillTint="33"/>
-          </w:tcPr>
-          <w:p>
-            <w:pPr>
-              <w:rPr>
-                <w:rFonts w:ascii="Monaco" w:hAnsi="Monaco"/>
-                <w:sz w:val="36"/>
-                <w:szCs w:val="36"/>
-              </w:rPr>
-            </w:pPr>
-            <w:r>
-              <w:rPr>
-                <w:rFonts w:ascii="Monaco" w:hAnsi="Monaco"/>
-                <w:sz w:val="36"/>
-                <w:szCs w:val="36"/>
-              </w:rPr>
-              <w:t>客戶的</w:t>
-            </w:r>
-            <w:r>
-              <w:rPr>
-                <w:rFonts w:ascii="Monaco" w:hAnsi="Monaco" w:hint="eastAsia"/>
-                <w:sz w:val="36"/>
-                <w:szCs w:val="36"/>
-              </w:rPr>
-              <w:t>編號，非帳號</w:t>
+                <w:rFonts w:ascii="Monaco" w:hAnsi="Monaco"/>
+                <w:sz w:val="36"/>
+                <w:szCs w:val="36"/>
+              </w:rPr>
+              <w:t>客戶的中文姓名</w:t>
             </w:r>
           </w:p>
         </w:tc>
@@ -3760,6 +3538,153 @@
           <w:sz w:val="44"/>
         </w:rPr>
       </w:pPr>
+      <w:r>
+        <w:rPr>
+          <w:rFonts w:hint="eastAsia"/>
+          <w:sz w:val="44"/>
+        </w:rPr>
+        <w:t>備註：</w:t>
+      </w:r>
+    </w:p>
+    <w:p>
+      <w:pPr>
+        <w:rPr>
+          <w:sz w:val="44"/>
+        </w:rPr>
+      </w:pPr>
+      <w:r>
+        <w:rPr>
+          <w:sz w:val="44"/>
+        </w:rPr>
+        <w:t>(1)</w:t>
+      </w:r>
+      <w:r>
+        <w:rPr>
+          <w:rFonts w:hint="eastAsia"/>
+          <w:sz w:val="44"/>
+        </w:rPr>
+        <w:t>若是簡訊</w:t>
+      </w:r>
+      <w:r>
+        <w:rPr>
+          <w:sz w:val="44"/>
+        </w:rPr>
+        <w:t>Message</w:t>
+      </w:r>
+      <w:r>
+        <w:rPr>
+          <w:rFonts w:hint="eastAsia"/>
+          <w:sz w:val="44"/>
+        </w:rPr>
+        <w:t>註冊的話，必須輸入完簡訊驗證碼，才能允許權限狀態是</w:t>
+      </w:r>
+      <w:r>
+        <w:rPr>
+          <w:sz w:val="44"/>
+        </w:rPr>
+        <w:t>1</w:t>
+      </w:r>
+      <w:r>
+        <w:rPr>
+          <w:rFonts w:hint="eastAsia"/>
+          <w:sz w:val="44"/>
+        </w:rPr>
+        <w:t>，否則是</w:t>
+      </w:r>
+      <w:r>
+        <w:rPr>
+          <w:sz w:val="44"/>
+        </w:rPr>
+        <w:t>0</w:t>
+      </w:r>
+      <w:r>
+        <w:rPr>
+          <w:rFonts w:hint="eastAsia"/>
+          <w:sz w:val="44"/>
+        </w:rPr>
+        <w:t>。</w:t>
+      </w:r>
+    </w:p>
+    <w:p>
+      <w:pPr>
+        <w:rPr>
+          <w:sz w:val="44"/>
+        </w:rPr>
+      </w:pPr>
+      <w:r>
+        <w:rPr>
+          <w:sz w:val="44"/>
+        </w:rPr>
+        <w:t>(2)</w:t>
+      </w:r>
+      <w:r>
+        <w:rPr>
+          <w:rFonts w:hint="eastAsia"/>
+          <w:sz w:val="44"/>
+        </w:rPr>
+        <w:t>若是</w:t>
+      </w:r>
+      <w:proofErr w:type="spellStart"/>
+      <w:r>
+        <w:rPr>
+          <w:sz w:val="44"/>
+        </w:rPr>
+        <w:t>QRCode</w:t>
+      </w:r>
+      <w:proofErr w:type="spellEnd"/>
+      <w:r>
+        <w:rPr>
+          <w:rFonts w:hint="eastAsia"/>
+          <w:sz w:val="44"/>
+        </w:rPr>
+        <w:t>註冊的話，無需輸入簡訊驗證碼，可直接允許權限狀態為</w:t>
+      </w:r>
+      <w:r>
+        <w:rPr>
+          <w:sz w:val="44"/>
+        </w:rPr>
+        <w:t>1</w:t>
+      </w:r>
+      <w:r>
+        <w:rPr>
+          <w:rFonts w:hint="eastAsia"/>
+          <w:sz w:val="44"/>
+        </w:rPr>
+        <w:t>。</w:t>
+      </w:r>
+    </w:p>
+    <w:p>
+      <w:pPr>
+        <w:rPr>
+          <w:sz w:val="44"/>
+        </w:rPr>
+      </w:pPr>
+      <w:r>
+        <w:rPr>
+          <w:sz w:val="44"/>
+        </w:rPr>
+        <w:t>(3)</w:t>
+      </w:r>
+      <w:r>
+        <w:rPr>
+          <w:rFonts w:hint="eastAsia"/>
+          <w:sz w:val="44"/>
+        </w:rPr>
+        <w:t>若事後有違規者，一律權限狀態為</w:t>
+      </w:r>
+      <w:r>
+        <w:rPr>
+          <w:sz w:val="44"/>
+        </w:rPr>
+        <w:t>0</w:t>
+      </w:r>
+      <w:r>
+        <w:rPr>
+          <w:rFonts w:hint="eastAsia"/>
+          <w:sz w:val="44"/>
+        </w:rPr>
+        <w:t>。</w:t>
+      </w:r>
     </w:p>
     <w:p>
       <w:pPr>
@@ -3805,18 +3730,7 @@
           <w:u w:val="single"/>
           <w:shd w:val="pct15" w:color="auto" w:fill="FFFFFF"/>
         </w:rPr>
-        <w:t>Image</w:t>
-      </w:r>
-      <w:r>
-        <w:rPr>
-          <w:rFonts w:ascii="Microsoft JhengHei" w:eastAsia="Microsoft JhengHei" w:hAnsi="Microsoft JhengHei"/>
-          <w:b/>
-          <w:i/>
-          <w:sz w:val="56"/>
-          <w:u w:val="single"/>
-          <w:shd w:val="pct15" w:color="auto" w:fill="FFFFFF"/>
-        </w:rPr>
-        <w:t>s(</w:t>
+        <w:t>Albums(</w:t>
       </w:r>
       <w:r>
         <w:rPr>
@@ -3827,18 +3741,7 @@
           <w:u w:val="single"/>
           <w:shd w:val="pct15" w:color="auto" w:fill="FFFFFF"/>
         </w:rPr>
-        <w:t>客戶所使用的</w:t>
-      </w:r>
-      <w:r>
-        <w:rPr>
-          <w:rFonts w:ascii="Microsoft JhengHei" w:eastAsia="Microsoft JhengHei" w:hAnsi="Microsoft JhengHei" w:hint="eastAsia"/>
-          <w:b/>
-          <w:i/>
-          <w:sz w:val="56"/>
-          <w:u w:val="single"/>
-          <w:shd w:val="pct15" w:color="auto" w:fill="FFFFFF"/>
-        </w:rPr>
-        <w:t>照片</w:t>
+        <w:t>相簿的資料表</w:t>
       </w:r>
       <w:r>
         <w:rPr>
@@ -3930,6 +3833,7 @@
                 <w:szCs w:val="36"/>
               </w:rPr>
             </w:pPr>
+            <w:proofErr w:type="spellStart"/>
             <w:r>
               <w:rPr>
                 <w:rFonts w:ascii="Monaco" w:hAnsi="Monaco"/>
@@ -3938,7 +3842,7 @@
                 <w:sz w:val="36"/>
                 <w:szCs w:val="36"/>
               </w:rPr>
-              <w:t>Image</w:t>
+              <w:t>Album</w:t>
             </w:r>
             <w:r>
               <w:rPr>
@@ -3948,7 +3852,18 @@
                 <w:sz w:val="36"/>
                 <w:szCs w:val="36"/>
               </w:rPr>
-              <w:t>ID*</w:t>
+              <w:t>ID</w:t>
+            </w:r>
+            <w:proofErr w:type="spellEnd"/>
+            <w:r>
+              <w:rPr>
+                <w:rFonts w:ascii="Monaco" w:hAnsi="Monaco"/>
+                <w:b/>
+                <w:color w:val="FF0000"/>
+                <w:sz w:val="36"/>
+                <w:szCs w:val="36"/>
+              </w:rPr>
+              <w:t>*</w:t>
             </w:r>
           </w:p>
         </w:tc>
@@ -3971,7 +3886,15 @@
                 <w:sz w:val="36"/>
                 <w:szCs w:val="36"/>
               </w:rPr>
-              <w:t>照片</w:t>
+              <w:t>相簿的編號</w:t>
+            </w:r>
+            <w:r>
+              <w:rPr>
+                <w:rFonts w:ascii="Monaco" w:hAnsi="Monaco"/>
+                <w:sz w:val="36"/>
+                <w:szCs w:val="36"/>
+              </w:rPr>
+              <w:t>，此為自動排序</w:t>
             </w:r>
             <w:r>
               <w:rPr>
@@ -3979,7 +3902,7 @@
                 <w:sz w:val="36"/>
                 <w:szCs w:val="36"/>
               </w:rPr>
-              <w:t>的編號</w:t>
+              <w:t>，不用手動輸入</w:t>
             </w:r>
           </w:p>
         </w:tc>
@@ -4000,22 +3923,16 @@
                 <w:szCs w:val="36"/>
               </w:rPr>
             </w:pPr>
-            <w:r>
-              <w:rPr>
-                <w:rFonts w:ascii="Monaco" w:hAnsi="Monaco"/>
-                <w:sz w:val="36"/>
-                <w:szCs w:val="36"/>
-              </w:rPr>
-              <w:t>Image</w:t>
-            </w:r>
-            <w:r>
-              <w:rPr>
-                <w:rFonts w:ascii="Monaco" w:hAnsi="Monaco"/>
-                <w:sz w:val="36"/>
-                <w:szCs w:val="36"/>
-              </w:rPr>
-              <w:t>Name</w:t>
-            </w:r>
+            <w:proofErr w:type="spellStart"/>
+            <w:r>
+              <w:rPr>
+                <w:rFonts w:ascii="Monaco" w:hAnsi="Monaco"/>
+                <w:sz w:val="36"/>
+                <w:szCs w:val="36"/>
+              </w:rPr>
+              <w:t>AlbumName</w:t>
+            </w:r>
+            <w:proofErr w:type="spellEnd"/>
             <w:r>
               <w:rPr>
                 <w:rFonts w:ascii="Monaco" w:hAnsi="Monaco"/>
@@ -4045,23 +3962,7 @@
                 <w:sz w:val="36"/>
                 <w:szCs w:val="36"/>
               </w:rPr>
-              <w:t>照片</w:t>
-            </w:r>
-            <w:r>
-              <w:rPr>
-                <w:rFonts w:ascii="Monaco" w:hAnsi="Monaco" w:hint="eastAsia"/>
-                <w:sz w:val="36"/>
-                <w:szCs w:val="36"/>
-              </w:rPr>
-              <w:t>的</w:t>
-            </w:r>
-            <w:r>
-              <w:rPr>
-                <w:rFonts w:ascii="Monaco" w:hAnsi="Monaco" w:hint="eastAsia"/>
-                <w:sz w:val="36"/>
-                <w:szCs w:val="36"/>
-              </w:rPr>
-              <w:t>名稱</w:t>
+              <w:t>相簿名稱</w:t>
             </w:r>
           </w:p>
         </w:tc>
@@ -4082,14 +3983,16 @@
                 <w:szCs w:val="36"/>
               </w:rPr>
             </w:pPr>
-            <w:r>
-              <w:rPr>
-                <w:rFonts w:ascii="Monaco" w:hAnsi="Monaco"/>
-                <w:sz w:val="36"/>
-                <w:szCs w:val="36"/>
-              </w:rPr>
-              <w:t>ImageType</w:t>
-            </w:r>
+            <w:proofErr w:type="spellStart"/>
+            <w:r>
+              <w:rPr>
+                <w:rFonts w:ascii="Monaco" w:hAnsi="Monaco"/>
+                <w:sz w:val="36"/>
+                <w:szCs w:val="36"/>
+              </w:rPr>
+              <w:t>CreateTime</w:t>
+            </w:r>
+            <w:proofErr w:type="spellEnd"/>
             <w:r>
               <w:rPr>
                 <w:rFonts w:ascii="Monaco" w:hAnsi="Monaco"/>
@@ -4119,15 +4022,24 @@
                 <w:sz w:val="36"/>
                 <w:szCs w:val="36"/>
               </w:rPr>
-              <w:t>照片</w:t>
-            </w:r>
-            <w:r>
-              <w:rPr>
-                <w:rFonts w:ascii="Monaco" w:hAnsi="Monaco" w:hint="eastAsia"/>
-                <w:sz w:val="36"/>
-                <w:szCs w:val="36"/>
-              </w:rPr>
-              <w:t>的檔案類型</w:t>
+              <w:t>相簿建立的日期與時間</w:t>
+            </w:r>
+            <w:r>
+              <w:rPr>
+                <w:rFonts w:ascii="Monaco" w:hAnsi="Monaco"/>
+                <w:sz w:val="36"/>
+                <w:szCs w:val="36"/>
+              </w:rPr>
+              <w:t xml:space="preserve"> </w:t>
+            </w:r>
+            <w:r>
+              <w:rPr>
+                <w:rFonts w:ascii="Monaco" w:hAnsi="Monaco"/>
+                <w:color w:val="C45911" w:themeColor="accent2" w:themeShade="BF"/>
+                <w:sz w:val="36"/>
+                <w:szCs w:val="36"/>
+              </w:rPr>
+              <w:t>1997-10-04 22:23:00</w:t>
             </w:r>
           </w:p>
         </w:tc>
@@ -4148,14 +4060,16 @@
                 <w:szCs w:val="36"/>
               </w:rPr>
             </w:pPr>
-            <w:r>
-              <w:rPr>
-                <w:rFonts w:ascii="Monaco" w:hAnsi="Monaco"/>
-                <w:sz w:val="36"/>
-                <w:szCs w:val="36"/>
-              </w:rPr>
-              <w:t>UploadTime</w:t>
-            </w:r>
+            <w:proofErr w:type="spellStart"/>
+            <w:r>
+              <w:rPr>
+                <w:rFonts w:ascii="Monaco" w:hAnsi="Monaco"/>
+                <w:sz w:val="36"/>
+                <w:szCs w:val="36"/>
+              </w:rPr>
+              <w:t>CreateTimeStamp</w:t>
+            </w:r>
+            <w:proofErr w:type="spellEnd"/>
             <w:r>
               <w:rPr>
                 <w:rFonts w:ascii="Monaco" w:hAnsi="Monaco"/>
@@ -4185,15 +4099,41 @@
                 <w:sz w:val="36"/>
                 <w:szCs w:val="36"/>
               </w:rPr>
-              <w:t>照片</w:t>
-            </w:r>
+              <w:t>相簿建立的時間</w:t>
+            </w:r>
+            <w:r>
+              <w:rPr>
+                <w:rFonts w:ascii="Monaco" w:hAnsi="Monaco"/>
+                <w:sz w:val="36"/>
+                <w:szCs w:val="36"/>
+              </w:rPr>
+              <w:t xml:space="preserve">date to </w:t>
+            </w:r>
+            <w:proofErr w:type="spellStart"/>
+            <w:r>
+              <w:rPr>
+                <w:rFonts w:ascii="Monaco" w:hAnsi="Monaco"/>
+                <w:sz w:val="36"/>
+                <w:szCs w:val="36"/>
+              </w:rPr>
+              <w:t>int</w:t>
+            </w:r>
+            <w:proofErr w:type="spellEnd"/>
             <w:r>
               <w:rPr>
                 <w:rFonts w:ascii="Monaco" w:hAnsi="Monaco" w:hint="eastAsia"/>
                 <w:sz w:val="36"/>
                 <w:szCs w:val="36"/>
               </w:rPr>
-              <w:t>上傳的時間以及日期</w:t>
+              <w:t>轉換</w:t>
+            </w:r>
+            <w:r>
+              <w:rPr>
+                <w:rFonts w:ascii="Monaco" w:hAnsi="Monaco"/>
+                <w:sz w:val="36"/>
+                <w:szCs w:val="36"/>
+              </w:rPr>
+              <w:t xml:space="preserve"> </w:t>
             </w:r>
             <w:r>
               <w:rPr>
@@ -4202,7 +4142,7 @@
                 <w:sz w:val="36"/>
                 <w:szCs w:val="36"/>
               </w:rPr>
-              <w:t>1997-10-04 22:23:00</w:t>
+              <w:t>875996580</w:t>
             </w:r>
           </w:p>
         </w:tc>
@@ -4223,22 +4163,16 @@
                 <w:szCs w:val="36"/>
               </w:rPr>
             </w:pPr>
-            <w:r>
-              <w:rPr>
-                <w:rFonts w:ascii="Monaco" w:hAnsi="Monaco"/>
-                <w:sz w:val="36"/>
-                <w:szCs w:val="36"/>
-              </w:rPr>
-              <w:t>UploadTime</w:t>
-            </w:r>
-            <w:r>
-              <w:rPr>
-                <w:rFonts w:ascii="Monaco" w:hAnsi="Monaco"/>
-                <w:sz w:val="36"/>
-                <w:szCs w:val="36"/>
-              </w:rPr>
-              <w:t>Stamp</w:t>
-            </w:r>
+            <w:proofErr w:type="spellStart"/>
+            <w:r>
+              <w:rPr>
+                <w:rFonts w:ascii="Monaco" w:hAnsi="Monaco"/>
+                <w:sz w:val="36"/>
+                <w:szCs w:val="36"/>
+              </w:rPr>
+              <w:t>StickyAlbum</w:t>
+            </w:r>
+            <w:proofErr w:type="spellEnd"/>
             <w:r>
               <w:rPr>
                 <w:rFonts w:ascii="Monaco" w:hAnsi="Monaco"/>
@@ -4268,7 +4202,7 @@
                 <w:sz w:val="36"/>
                 <w:szCs w:val="36"/>
               </w:rPr>
-              <w:t>照片</w:t>
+              <w:t>此</w:t>
             </w:r>
             <w:r>
               <w:rPr>
@@ -4276,7 +4210,7 @@
                 <w:sz w:val="36"/>
                 <w:szCs w:val="36"/>
               </w:rPr>
-              <w:t>上</w:t>
+              <w:t>相簿是否為大頭貼的專屬</w:t>
             </w:r>
             <w:r>
               <w:rPr>
@@ -4284,15 +4218,7 @@
                 <w:sz w:val="36"/>
                 <w:szCs w:val="36"/>
               </w:rPr>
-              <w:t>傳的時間</w:t>
-            </w:r>
-            <w:r>
-              <w:rPr>
-                <w:rFonts w:ascii="Monaco" w:hAnsi="Monaco"/>
-                <w:sz w:val="36"/>
-                <w:szCs w:val="36"/>
-              </w:rPr>
-              <w:t>date to int</w:t>
+              <w:t>相簿</w:t>
             </w:r>
             <w:r>
               <w:rPr>
@@ -4300,7 +4226,7 @@
                 <w:sz w:val="36"/>
                 <w:szCs w:val="36"/>
               </w:rPr>
-              <w:t>轉換</w:t>
+              <w:t>，</w:t>
             </w:r>
             <w:r>
               <w:rPr>
@@ -4309,15 +4235,78 @@
                 <w:sz w:val="36"/>
                 <w:szCs w:val="36"/>
               </w:rPr>
-              <w:t>875996580</w:t>
+              <w:t>0</w:t>
+            </w:r>
+            <w:r>
+              <w:rPr>
+                <w:rFonts w:ascii="Monaco" w:hAnsi="Monaco" w:hint="eastAsia"/>
+                <w:sz w:val="36"/>
+                <w:szCs w:val="36"/>
+              </w:rPr>
+              <w:t>為否、</w:t>
+            </w:r>
+            <w:r>
+              <w:rPr>
+                <w:rFonts w:ascii="Monaco" w:hAnsi="Monaco"/>
+                <w:color w:val="C45911" w:themeColor="accent2" w:themeShade="BF"/>
+                <w:sz w:val="36"/>
+                <w:szCs w:val="36"/>
+              </w:rPr>
+              <w:t>1</w:t>
+            </w:r>
+            <w:r>
+              <w:rPr>
+                <w:rFonts w:ascii="Monaco" w:hAnsi="Monaco" w:hint="eastAsia"/>
+                <w:sz w:val="36"/>
+                <w:szCs w:val="36"/>
+              </w:rPr>
+              <w:t>為是</w:t>
+            </w:r>
+            <w:r>
+              <w:rPr>
+                <w:rFonts w:ascii="Monaco" w:hAnsi="Monaco" w:hint="eastAsia"/>
+                <w:sz w:val="36"/>
+                <w:szCs w:val="36"/>
+              </w:rPr>
+              <w:t>，</w:t>
+            </w:r>
+          </w:p>
+          <w:p>
+            <w:pPr>
+              <w:rPr>
+                <w:rFonts w:ascii="Monaco" w:hAnsi="Monaco"/>
+                <w:sz w:val="36"/>
+                <w:szCs w:val="36"/>
+              </w:rPr>
+            </w:pPr>
+            <w:r>
+              <w:rPr>
+                <w:rFonts w:ascii="Monaco" w:hAnsi="Monaco" w:hint="eastAsia"/>
+                <w:sz w:val="36"/>
+                <w:szCs w:val="36"/>
+              </w:rPr>
+              <w:t>就像</w:t>
+            </w:r>
+            <w:r>
+              <w:rPr>
+                <w:rFonts w:ascii="Monaco" w:hAnsi="Monaco"/>
+                <w:sz w:val="36"/>
+                <w:szCs w:val="36"/>
+              </w:rPr>
+              <w:t>FB</w:t>
+            </w:r>
+            <w:r>
+              <w:rPr>
+                <w:rFonts w:ascii="Monaco" w:hAnsi="Monaco" w:hint="eastAsia"/>
+                <w:sz w:val="36"/>
+                <w:szCs w:val="36"/>
+              </w:rPr>
+              <w:t>那種有自己大頭貼的相簿</w:t>
             </w:r>
           </w:p>
         </w:tc>
       </w:tr>
       <w:tr>
-        <w:trPr>
-          <w:trHeight w:val="717"/>
-        </w:trPr>
         <w:tc>
           <w:tcPr>
             <w:tcW w:w="4537" w:type="dxa"/>
@@ -4339,23 +4328,7 @@
                 <w:sz w:val="36"/>
                 <w:szCs w:val="36"/>
               </w:rPr>
-              <w:t>Sticky</w:t>
-            </w:r>
-            <w:r>
-              <w:rPr>
-                <w:rFonts w:ascii="Monaco" w:hAnsi="Monaco"/>
-                <w:sz w:val="36"/>
-                <w:szCs w:val="36"/>
-              </w:rPr>
-              <w:t>Image</w:t>
-            </w:r>
-            <w:r>
-              <w:rPr>
-                <w:rFonts w:ascii="Monaco" w:hAnsi="Monaco"/>
-                <w:sz w:val="36"/>
-                <w:szCs w:val="36"/>
-              </w:rPr>
-              <w:t>*</w:t>
+              <w:t>Permission*</w:t>
             </w:r>
           </w:p>
         </w:tc>
@@ -4378,23 +4351,7 @@
                 <w:sz w:val="36"/>
                 <w:szCs w:val="36"/>
               </w:rPr>
-              <w:t>此照片是否</w:t>
-            </w:r>
-            <w:r>
-              <w:rPr>
-                <w:rFonts w:ascii="Monaco" w:hAnsi="Monaco" w:hint="eastAsia"/>
-                <w:sz w:val="36"/>
-                <w:szCs w:val="36"/>
-              </w:rPr>
-              <w:t>設定</w:t>
-            </w:r>
-            <w:r>
-              <w:rPr>
-                <w:rFonts w:ascii="Monaco" w:hAnsi="Monaco" w:hint="eastAsia"/>
-                <w:sz w:val="36"/>
-                <w:szCs w:val="36"/>
-              </w:rPr>
-              <w:t>為大頭貼</w:t>
+              <w:t>此相簿的權限是否公開</w:t>
             </w:r>
             <w:r>
               <w:rPr>
@@ -4442,9 +4399,6 @@
         </w:tc>
       </w:tr>
       <w:tr>
-        <w:trPr>
-          <w:trHeight w:val="717"/>
-        </w:trPr>
         <w:tc>
           <w:tcPr>
             <w:tcW w:w="4537" w:type="dxa"/>
@@ -4460,13 +4414,23 @@
                 <w:szCs w:val="36"/>
               </w:rPr>
             </w:pPr>
-            <w:r>
-              <w:rPr>
-                <w:rFonts w:ascii="Monaco" w:hAnsi="Monaco"/>
-                <w:sz w:val="36"/>
-                <w:szCs w:val="36"/>
-              </w:rPr>
-              <w:t>Permission*</w:t>
+            <w:proofErr w:type="spellStart"/>
+            <w:r>
+              <w:rPr>
+                <w:rFonts w:ascii="Monaco" w:hAnsi="Monaco"/>
+                <w:sz w:val="36"/>
+                <w:szCs w:val="36"/>
+              </w:rPr>
+              <w:t>CustomerID</w:t>
+            </w:r>
+            <w:proofErr w:type="spellEnd"/>
+            <w:r>
+              <w:rPr>
+                <w:rFonts w:ascii="Monaco" w:hAnsi="Monaco"/>
+                <w:sz w:val="36"/>
+                <w:szCs w:val="36"/>
+              </w:rPr>
+              <w:t>*</w:t>
             </w:r>
           </w:p>
         </w:tc>
@@ -4485,122 +4449,19 @@
             </w:pPr>
             <w:r>
               <w:rPr>
+                <w:rFonts w:ascii="Monaco" w:hAnsi="Monaco"/>
+                <w:sz w:val="36"/>
+                <w:szCs w:val="36"/>
+              </w:rPr>
+              <w:t>客戶的</w:t>
+            </w:r>
+            <w:r>
+              <w:rPr>
                 <w:rFonts w:ascii="Monaco" w:hAnsi="Monaco" w:hint="eastAsia"/>
                 <w:sz w:val="36"/>
                 <w:szCs w:val="36"/>
               </w:rPr>
-              <w:t>此照片</w:t>
-            </w:r>
-            <w:r>
-              <w:rPr>
-                <w:rFonts w:ascii="Monaco" w:hAnsi="Monaco" w:hint="eastAsia"/>
-                <w:sz w:val="36"/>
-                <w:szCs w:val="36"/>
-              </w:rPr>
-              <w:t>的權限</w:t>
-            </w:r>
-            <w:r>
-              <w:rPr>
-                <w:rFonts w:ascii="Monaco" w:hAnsi="Monaco" w:hint="eastAsia"/>
-                <w:sz w:val="36"/>
-                <w:szCs w:val="36"/>
-              </w:rPr>
-              <w:t>是否公開</w:t>
-            </w:r>
-            <w:r>
-              <w:rPr>
-                <w:rFonts w:ascii="Monaco" w:hAnsi="Monaco"/>
-                <w:sz w:val="36"/>
-                <w:szCs w:val="36"/>
-              </w:rPr>
-              <w:t xml:space="preserve"> , </w:t>
-            </w:r>
-            <w:r>
-              <w:rPr>
-                <w:rFonts w:ascii="Monaco" w:hAnsi="Monaco"/>
-                <w:color w:val="C45911" w:themeColor="accent2" w:themeShade="BF"/>
-                <w:sz w:val="36"/>
-                <w:szCs w:val="36"/>
-              </w:rPr>
-              <w:t>0</w:t>
-            </w:r>
-            <w:r>
-              <w:rPr>
-                <w:rFonts w:ascii="Monaco" w:hAnsi="Monaco" w:hint="eastAsia"/>
-                <w:sz w:val="36"/>
-                <w:szCs w:val="36"/>
-              </w:rPr>
-              <w:t>為否、</w:t>
-            </w:r>
-            <w:r>
-              <w:rPr>
-                <w:rFonts w:ascii="Monaco" w:hAnsi="Monaco"/>
-                <w:color w:val="C45911" w:themeColor="accent2" w:themeShade="BF"/>
-                <w:sz w:val="36"/>
-                <w:szCs w:val="36"/>
-              </w:rPr>
-              <w:t>1</w:t>
-            </w:r>
-            <w:r>
-              <w:rPr>
-                <w:rFonts w:ascii="Monaco" w:hAnsi="Monaco" w:hint="eastAsia"/>
-                <w:sz w:val="36"/>
-                <w:szCs w:val="36"/>
-              </w:rPr>
-              <w:t>為是</w:t>
-            </w:r>
-          </w:p>
-        </w:tc>
-      </w:tr>
-      <w:tr>
-        <w:trPr>
-          <w:trHeight w:val="717"/>
-        </w:trPr>
-        <w:tc>
-          <w:tcPr>
-            <w:tcW w:w="4537" w:type="dxa"/>
-            <w:shd w:val="clear" w:color="auto" w:fill="FFE599" w:themeFill="accent4" w:themeFillTint="66"/>
-            <w:vAlign w:val="center"/>
-          </w:tcPr>
-          <w:p>
-            <w:pPr>
-              <w:jc w:val="center"/>
-              <w:rPr>
-                <w:rFonts w:ascii="Monaco" w:hAnsi="Monaco"/>
-                <w:sz w:val="36"/>
-                <w:szCs w:val="36"/>
-              </w:rPr>
-            </w:pPr>
-            <w:r>
-              <w:rPr>
-                <w:rFonts w:ascii="Monaco" w:hAnsi="Monaco"/>
-                <w:sz w:val="36"/>
-                <w:szCs w:val="36"/>
-              </w:rPr>
-              <w:t>AlbumID*</w:t>
-            </w:r>
-          </w:p>
-        </w:tc>
-        <w:tc>
-          <w:tcPr>
-            <w:tcW w:w="8693" w:type="dxa"/>
-            <w:shd w:val="clear" w:color="auto" w:fill="FFF2CC" w:themeFill="accent4" w:themeFillTint="33"/>
-          </w:tcPr>
-          <w:p>
-            <w:pPr>
-              <w:rPr>
-                <w:rFonts w:ascii="Monaco" w:hAnsi="Monaco"/>
-                <w:sz w:val="36"/>
-                <w:szCs w:val="36"/>
-              </w:rPr>
-            </w:pPr>
-            <w:r>
-              <w:rPr>
-                <w:rFonts w:ascii="Monaco" w:hAnsi="Monaco" w:hint="eastAsia"/>
-                <w:sz w:val="36"/>
-                <w:szCs w:val="36"/>
-              </w:rPr>
-              <w:t>相簿的編號</w:t>
+              <w:t>編號，非帳號</w:t>
             </w:r>
           </w:p>
         </w:tc>
@@ -4612,6 +4473,124 @@
           <w:sz w:val="44"/>
         </w:rPr>
       </w:pPr>
+      <w:r>
+        <w:rPr>
+          <w:rFonts w:hint="eastAsia"/>
+          <w:sz w:val="44"/>
+        </w:rPr>
+        <w:t>備註：</w:t>
+      </w:r>
+    </w:p>
+    <w:p>
+      <w:pPr>
+        <w:pStyle w:val="a6"/>
+        <w:numPr>
+          <w:ilvl w:val="0"/>
+          <w:numId w:val="2"/>
+        </w:numPr>
+        <w:ind w:leftChars="0"/>
+        <w:rPr>
+          <w:sz w:val="44"/>
+        </w:rPr>
+      </w:pPr>
+      <w:r>
+        <w:rPr>
+          <w:rFonts w:hint="eastAsia"/>
+          <w:sz w:val="44"/>
+        </w:rPr>
+        <w:t>當使用者註冊完畢時，此時資料表必須新增一個大頭貼的相簿</w:t>
+      </w:r>
+      <w:r>
+        <w:rPr>
+          <w:sz w:val="44"/>
+        </w:rPr>
+        <w:t>(</w:t>
+      </w:r>
+      <w:r>
+        <w:rPr>
+          <w:rFonts w:hint="eastAsia"/>
+          <w:sz w:val="44"/>
+        </w:rPr>
+        <w:t>相簿名稱為</w:t>
+      </w:r>
+      <w:r>
+        <w:rPr>
+          <w:rFonts w:ascii="Helvetica" w:eastAsia="Helvetica" w:hAnsi="Helvetica" w:cs="Helvetica"/>
+          <w:sz w:val="44"/>
+        </w:rPr>
+        <w:t>’</w:t>
+      </w:r>
+      <w:r>
+        <w:rPr>
+          <w:rFonts w:ascii="Helvetica" w:eastAsia="Helvetica" w:hAnsi="Helvetica" w:cs="Helvetica" w:hint="eastAsia"/>
+          <w:sz w:val="44"/>
+        </w:rPr>
+        <w:t>大頭貼</w:t>
+      </w:r>
+      <w:r>
+        <w:rPr>
+          <w:rFonts w:ascii="Helvetica" w:eastAsia="Helvetica" w:hAnsi="Helvetica" w:cs="Helvetica"/>
+          <w:sz w:val="44"/>
+        </w:rPr>
+        <w:t>’</w:t>
+      </w:r>
+      <w:r>
+        <w:rPr>
+          <w:rFonts w:ascii="Helvetica" w:eastAsia="Helvetica" w:hAnsi="Helvetica" w:cs="Helvetica" w:hint="eastAsia"/>
+          <w:sz w:val="44"/>
+        </w:rPr>
+        <w:t>，</w:t>
+      </w:r>
+      <w:proofErr w:type="spellStart"/>
+      <w:r>
+        <w:rPr>
+          <w:rFonts w:ascii="Helvetica" w:eastAsia="Helvetica" w:hAnsi="Helvetica" w:cs="Helvetica"/>
+          <w:sz w:val="44"/>
+        </w:rPr>
+        <w:t>StickyAlbum</w:t>
+      </w:r>
+      <w:proofErr w:type="spellEnd"/>
+      <w:r>
+        <w:rPr>
+          <w:rFonts w:ascii="Helvetica" w:eastAsia="Helvetica" w:hAnsi="Helvetica" w:cs="Helvetica" w:hint="eastAsia"/>
+          <w:sz w:val="44"/>
+        </w:rPr>
+        <w:t>則為</w:t>
+      </w:r>
+      <w:r>
+        <w:rPr>
+          <w:rFonts w:ascii="Helvetica" w:eastAsia="Helvetica" w:hAnsi="Helvetica" w:cs="Helvetica"/>
+          <w:sz w:val="44"/>
+        </w:rPr>
+        <w:t>1</w:t>
+      </w:r>
+      <w:r>
+        <w:rPr>
+          <w:sz w:val="44"/>
+        </w:rPr>
+        <w:t>)</w:t>
+      </w:r>
+      <w:r>
+        <w:rPr>
+          <w:rFonts w:hint="eastAsia"/>
+          <w:sz w:val="44"/>
+        </w:rPr>
+        <w:t>，讓使用者無需自己新增</w:t>
+      </w:r>
+      <w:r>
+        <w:rPr>
+          <w:rFonts w:hint="eastAsia"/>
+          <w:sz w:val="44"/>
+        </w:rPr>
+        <w:t>，像臉書那樣</w:t>
+      </w:r>
+      <w:r>
+        <w:rPr>
+          <w:rFonts w:hint="eastAsia"/>
+          <w:sz w:val="44"/>
+        </w:rPr>
+        <w:t>。</w:t>
+      </w:r>
     </w:p>
     <w:p>
       <w:pPr>
@@ -4657,18 +4636,7 @@
           <w:u w:val="single"/>
           <w:shd w:val="pct15" w:color="auto" w:fill="FFFFFF"/>
         </w:rPr>
-        <w:t>Countries</w:t>
-      </w:r>
-      <w:r>
-        <w:rPr>
-          <w:rFonts w:ascii="Microsoft JhengHei" w:eastAsia="Microsoft JhengHei" w:hAnsi="Microsoft JhengHei"/>
-          <w:b/>
-          <w:i/>
-          <w:sz w:val="56"/>
-          <w:u w:val="single"/>
-          <w:shd w:val="pct15" w:color="auto" w:fill="FFFFFF"/>
-        </w:rPr>
-        <w:t>(</w:t>
+        <w:t>Images(</w:t>
       </w:r>
       <w:r>
         <w:rPr>
@@ -4679,7 +4647,7 @@
           <w:u w:val="single"/>
           <w:shd w:val="pct15" w:color="auto" w:fill="FFFFFF"/>
         </w:rPr>
-        <w:t>國家的資料表</w:t>
+        <w:t>客戶所使用的照片</w:t>
       </w:r>
       <w:r>
         <w:rPr>
@@ -4771,6 +4739,7 @@
                 <w:szCs w:val="36"/>
               </w:rPr>
             </w:pPr>
+            <w:proofErr w:type="spellStart"/>
             <w:r>
               <w:rPr>
                 <w:rFonts w:ascii="Monaco" w:hAnsi="Monaco"/>
@@ -4779,7 +4748,7 @@
                 <w:sz w:val="36"/>
                 <w:szCs w:val="36"/>
               </w:rPr>
-              <w:t>Country</w:t>
+              <w:t>Image</w:t>
             </w:r>
             <w:r>
               <w:rPr>
@@ -4789,7 +4758,18 @@
                 <w:sz w:val="36"/>
                 <w:szCs w:val="36"/>
               </w:rPr>
-              <w:t>ID*</w:t>
+              <w:t>ID</w:t>
+            </w:r>
+            <w:proofErr w:type="spellEnd"/>
+            <w:r>
+              <w:rPr>
+                <w:rFonts w:ascii="Monaco" w:hAnsi="Monaco"/>
+                <w:b/>
+                <w:color w:val="FF0000"/>
+                <w:sz w:val="36"/>
+                <w:szCs w:val="36"/>
+              </w:rPr>
+              <w:t>*</w:t>
             </w:r>
           </w:p>
         </w:tc>
@@ -4812,7 +4792,7 @@
                 <w:sz w:val="36"/>
                 <w:szCs w:val="36"/>
               </w:rPr>
-              <w:t>國家</w:t>
+              <w:t>照片</w:t>
             </w:r>
             <w:r>
               <w:rPr>
@@ -4824,20 +4804,19 @@
             </w:r>
             <w:r>
               <w:rPr>
+                <w:rFonts w:ascii="Monaco" w:hAnsi="Monaco"/>
+                <w:sz w:val="36"/>
+                <w:szCs w:val="36"/>
+              </w:rPr>
+              <w:t>，此為自動排序</w:t>
+            </w:r>
+            <w:r>
+              <w:rPr>
                 <w:rFonts w:ascii="Monaco" w:hAnsi="Monaco" w:hint="eastAsia"/>
                 <w:sz w:val="36"/>
                 <w:szCs w:val="36"/>
               </w:rPr>
-              <w:t>，例如台灣</w:t>
-            </w:r>
-            <w:r>
-              <w:rPr>
-                <w:rFonts w:ascii="Monaco" w:hAnsi="Monaco"/>
-                <w:color w:val="C45911" w:themeColor="accent2" w:themeShade="BF"/>
-                <w:sz w:val="36"/>
-                <w:szCs w:val="36"/>
-              </w:rPr>
-              <w:t>886</w:t>
+              <w:t>，不用手動輸入</w:t>
             </w:r>
           </w:p>
         </w:tc>
@@ -4858,14 +4837,24 @@
                 <w:szCs w:val="36"/>
               </w:rPr>
             </w:pPr>
-            <w:r>
-              <w:rPr>
-                <w:rFonts w:ascii="Monaco" w:hAnsi="Monaco"/>
-                <w:sz w:val="36"/>
-                <w:szCs w:val="36"/>
-              </w:rPr>
-              <w:t>CountryChiName</w:t>
-            </w:r>
+            <w:proofErr w:type="spellStart"/>
+            <w:r>
+              <w:rPr>
+                <w:rFonts w:ascii="Monaco" w:hAnsi="Monaco"/>
+                <w:sz w:val="36"/>
+                <w:szCs w:val="36"/>
+              </w:rPr>
+              <w:t>Image</w:t>
+            </w:r>
+            <w:r>
+              <w:rPr>
+                <w:rFonts w:ascii="Monaco" w:hAnsi="Monaco"/>
+                <w:sz w:val="36"/>
+                <w:szCs w:val="36"/>
+              </w:rPr>
+              <w:t>Name</w:t>
+            </w:r>
+            <w:proofErr w:type="spellEnd"/>
             <w:r>
               <w:rPr>
                 <w:rFonts w:ascii="Monaco" w:hAnsi="Monaco"/>
@@ -4895,7 +4884,15 @@
                 <w:sz w:val="36"/>
                 <w:szCs w:val="36"/>
               </w:rPr>
-              <w:t>國家的中文名稱</w:t>
+              <w:t>照片的</w:t>
+            </w:r>
+            <w:r>
+              <w:rPr>
+                <w:rFonts w:ascii="Monaco" w:hAnsi="Monaco" w:hint="eastAsia"/>
+                <w:sz w:val="36"/>
+                <w:szCs w:val="36"/>
+              </w:rPr>
+              <w:t>名稱</w:t>
             </w:r>
           </w:p>
         </w:tc>
@@ -4916,22 +4913,16 @@
                 <w:szCs w:val="36"/>
               </w:rPr>
             </w:pPr>
-            <w:r>
-              <w:rPr>
-                <w:rFonts w:ascii="Monaco" w:hAnsi="Monaco"/>
-                <w:sz w:val="36"/>
-                <w:szCs w:val="36"/>
-              </w:rPr>
-              <w:t>Country</w:t>
-            </w:r>
-            <w:r>
-              <w:rPr>
-                <w:rFonts w:ascii="Monaco" w:hAnsi="Monaco"/>
-                <w:sz w:val="36"/>
-                <w:szCs w:val="36"/>
-              </w:rPr>
-              <w:t>EngName</w:t>
-            </w:r>
+            <w:proofErr w:type="spellStart"/>
+            <w:r>
+              <w:rPr>
+                <w:rFonts w:ascii="Monaco" w:hAnsi="Monaco"/>
+                <w:sz w:val="36"/>
+                <w:szCs w:val="36"/>
+              </w:rPr>
+              <w:t>ImageType</w:t>
+            </w:r>
+            <w:proofErr w:type="spellEnd"/>
             <w:r>
               <w:rPr>
                 <w:rFonts w:ascii="Monaco" w:hAnsi="Monaco"/>
@@ -4961,7 +4952,474 @@
                 <w:sz w:val="36"/>
                 <w:szCs w:val="36"/>
               </w:rPr>
-              <w:t>國家的英文名稱</w:t>
+              <w:t>照片的檔案類型</w:t>
+            </w:r>
+          </w:p>
+        </w:tc>
+      </w:tr>
+      <w:tr>
+        <w:tc>
+          <w:tcPr>
+            <w:tcW w:w="4537" w:type="dxa"/>
+            <w:shd w:val="clear" w:color="auto" w:fill="FFE599" w:themeFill="accent4" w:themeFillTint="66"/>
+            <w:vAlign w:val="center"/>
+          </w:tcPr>
+          <w:p>
+            <w:pPr>
+              <w:jc w:val="center"/>
+              <w:rPr>
+                <w:rFonts w:ascii="Monaco" w:hAnsi="Monaco"/>
+                <w:sz w:val="36"/>
+                <w:szCs w:val="36"/>
+              </w:rPr>
+            </w:pPr>
+            <w:proofErr w:type="spellStart"/>
+            <w:r>
+              <w:rPr>
+                <w:rFonts w:ascii="Monaco" w:hAnsi="Monaco"/>
+                <w:sz w:val="36"/>
+                <w:szCs w:val="36"/>
+              </w:rPr>
+              <w:t>UploadTime</w:t>
+            </w:r>
+            <w:proofErr w:type="spellEnd"/>
+            <w:r>
+              <w:rPr>
+                <w:rFonts w:ascii="Monaco" w:hAnsi="Monaco"/>
+                <w:sz w:val="36"/>
+                <w:szCs w:val="36"/>
+              </w:rPr>
+              <w:t>*</w:t>
+            </w:r>
+          </w:p>
+        </w:tc>
+        <w:tc>
+          <w:tcPr>
+            <w:tcW w:w="8693" w:type="dxa"/>
+            <w:shd w:val="clear" w:color="auto" w:fill="FFF2CC" w:themeFill="accent4" w:themeFillTint="33"/>
+          </w:tcPr>
+          <w:p>
+            <w:pPr>
+              <w:rPr>
+                <w:rFonts w:ascii="Monaco" w:hAnsi="Monaco"/>
+                <w:sz w:val="36"/>
+                <w:szCs w:val="36"/>
+              </w:rPr>
+            </w:pPr>
+            <w:r>
+              <w:rPr>
+                <w:rFonts w:ascii="Monaco" w:hAnsi="Monaco" w:hint="eastAsia"/>
+                <w:sz w:val="36"/>
+                <w:szCs w:val="36"/>
+              </w:rPr>
+              <w:t>照片上傳的時間以及日期</w:t>
+            </w:r>
+            <w:r>
+              <w:rPr>
+                <w:rFonts w:ascii="Monaco" w:hAnsi="Monaco"/>
+                <w:color w:val="C45911" w:themeColor="accent2" w:themeShade="BF"/>
+                <w:sz w:val="36"/>
+                <w:szCs w:val="36"/>
+              </w:rPr>
+              <w:t>1997-10-04 22:23:00</w:t>
+            </w:r>
+          </w:p>
+        </w:tc>
+      </w:tr>
+      <w:tr>
+        <w:tc>
+          <w:tcPr>
+            <w:tcW w:w="4537" w:type="dxa"/>
+            <w:shd w:val="clear" w:color="auto" w:fill="FFE599" w:themeFill="accent4" w:themeFillTint="66"/>
+            <w:vAlign w:val="center"/>
+          </w:tcPr>
+          <w:p>
+            <w:pPr>
+              <w:jc w:val="center"/>
+              <w:rPr>
+                <w:rFonts w:ascii="Monaco" w:hAnsi="Monaco"/>
+                <w:sz w:val="36"/>
+                <w:szCs w:val="36"/>
+              </w:rPr>
+            </w:pPr>
+            <w:proofErr w:type="spellStart"/>
+            <w:r>
+              <w:rPr>
+                <w:rFonts w:ascii="Monaco" w:hAnsi="Monaco"/>
+                <w:sz w:val="36"/>
+                <w:szCs w:val="36"/>
+              </w:rPr>
+              <w:t>UploadTimeStamp</w:t>
+            </w:r>
+            <w:proofErr w:type="spellEnd"/>
+            <w:r>
+              <w:rPr>
+                <w:rFonts w:ascii="Monaco" w:hAnsi="Monaco"/>
+                <w:sz w:val="36"/>
+                <w:szCs w:val="36"/>
+              </w:rPr>
+              <w:t>*</w:t>
+            </w:r>
+          </w:p>
+        </w:tc>
+        <w:tc>
+          <w:tcPr>
+            <w:tcW w:w="8693" w:type="dxa"/>
+            <w:shd w:val="clear" w:color="auto" w:fill="FFF2CC" w:themeFill="accent4" w:themeFillTint="33"/>
+          </w:tcPr>
+          <w:p>
+            <w:pPr>
+              <w:rPr>
+                <w:rFonts w:ascii="Monaco" w:hAnsi="Monaco"/>
+                <w:sz w:val="36"/>
+                <w:szCs w:val="36"/>
+              </w:rPr>
+            </w:pPr>
+            <w:r>
+              <w:rPr>
+                <w:rFonts w:ascii="Monaco" w:hAnsi="Monaco" w:hint="eastAsia"/>
+                <w:sz w:val="36"/>
+                <w:szCs w:val="36"/>
+              </w:rPr>
+              <w:t>照片上傳的時間</w:t>
+            </w:r>
+            <w:r>
+              <w:rPr>
+                <w:rFonts w:ascii="Monaco" w:hAnsi="Monaco"/>
+                <w:sz w:val="36"/>
+                <w:szCs w:val="36"/>
+              </w:rPr>
+              <w:t xml:space="preserve">date to </w:t>
+            </w:r>
+            <w:proofErr w:type="spellStart"/>
+            <w:r>
+              <w:rPr>
+                <w:rFonts w:ascii="Monaco" w:hAnsi="Monaco"/>
+                <w:sz w:val="36"/>
+                <w:szCs w:val="36"/>
+              </w:rPr>
+              <w:t>int</w:t>
+            </w:r>
+            <w:proofErr w:type="spellEnd"/>
+            <w:r>
+              <w:rPr>
+                <w:rFonts w:ascii="Monaco" w:hAnsi="Monaco" w:hint="eastAsia"/>
+                <w:sz w:val="36"/>
+                <w:szCs w:val="36"/>
+              </w:rPr>
+              <w:t>轉換</w:t>
+            </w:r>
+            <w:r>
+              <w:rPr>
+                <w:rFonts w:ascii="Monaco" w:hAnsi="Monaco"/>
+                <w:color w:val="C45911" w:themeColor="accent2" w:themeShade="BF"/>
+                <w:sz w:val="36"/>
+                <w:szCs w:val="36"/>
+              </w:rPr>
+              <w:t>875996580</w:t>
+            </w:r>
+          </w:p>
+        </w:tc>
+      </w:tr>
+      <w:tr>
+        <w:trPr>
+          <w:trHeight w:val="717"/>
+        </w:trPr>
+        <w:tc>
+          <w:tcPr>
+            <w:tcW w:w="4537" w:type="dxa"/>
+            <w:shd w:val="clear" w:color="auto" w:fill="FFE599" w:themeFill="accent4" w:themeFillTint="66"/>
+            <w:vAlign w:val="center"/>
+          </w:tcPr>
+          <w:p>
+            <w:pPr>
+              <w:jc w:val="center"/>
+              <w:rPr>
+                <w:rFonts w:ascii="Monaco" w:hAnsi="Monaco"/>
+                <w:sz w:val="36"/>
+                <w:szCs w:val="36"/>
+              </w:rPr>
+            </w:pPr>
+            <w:proofErr w:type="spellStart"/>
+            <w:r>
+              <w:rPr>
+                <w:rFonts w:ascii="Monaco" w:hAnsi="Monaco"/>
+                <w:sz w:val="36"/>
+                <w:szCs w:val="36"/>
+              </w:rPr>
+              <w:t>Sticky</w:t>
+            </w:r>
+            <w:r>
+              <w:rPr>
+                <w:rFonts w:ascii="Monaco" w:hAnsi="Monaco"/>
+                <w:sz w:val="36"/>
+                <w:szCs w:val="36"/>
+              </w:rPr>
+              <w:t>Image</w:t>
+            </w:r>
+            <w:proofErr w:type="spellEnd"/>
+            <w:r>
+              <w:rPr>
+                <w:rFonts w:ascii="Monaco" w:hAnsi="Monaco"/>
+                <w:sz w:val="36"/>
+                <w:szCs w:val="36"/>
+              </w:rPr>
+              <w:t>*</w:t>
+            </w:r>
+          </w:p>
+        </w:tc>
+        <w:tc>
+          <w:tcPr>
+            <w:tcW w:w="8693" w:type="dxa"/>
+            <w:shd w:val="clear" w:color="auto" w:fill="FFF2CC" w:themeFill="accent4" w:themeFillTint="33"/>
+          </w:tcPr>
+          <w:p>
+            <w:pPr>
+              <w:rPr>
+                <w:rFonts w:ascii="Monaco" w:hAnsi="Monaco"/>
+                <w:sz w:val="36"/>
+                <w:szCs w:val="36"/>
+              </w:rPr>
+            </w:pPr>
+            <w:r>
+              <w:rPr>
+                <w:rFonts w:ascii="Monaco" w:hAnsi="Monaco" w:hint="eastAsia"/>
+                <w:sz w:val="36"/>
+                <w:szCs w:val="36"/>
+              </w:rPr>
+              <w:t>此照片是否</w:t>
+            </w:r>
+            <w:r>
+              <w:rPr>
+                <w:rFonts w:ascii="Monaco" w:hAnsi="Monaco" w:hint="eastAsia"/>
+                <w:sz w:val="36"/>
+                <w:szCs w:val="36"/>
+              </w:rPr>
+              <w:t>設定</w:t>
+            </w:r>
+            <w:r>
+              <w:rPr>
+                <w:rFonts w:ascii="Monaco" w:hAnsi="Monaco" w:hint="eastAsia"/>
+                <w:sz w:val="36"/>
+                <w:szCs w:val="36"/>
+              </w:rPr>
+              <w:t>為大頭貼</w:t>
+            </w:r>
+            <w:r>
+              <w:rPr>
+                <w:rFonts w:ascii="Monaco" w:hAnsi="Monaco"/>
+                <w:sz w:val="36"/>
+                <w:szCs w:val="36"/>
+              </w:rPr>
+              <w:t xml:space="preserve"> , </w:t>
+            </w:r>
+            <w:r>
+              <w:rPr>
+                <w:rFonts w:ascii="Monaco" w:hAnsi="Monaco"/>
+                <w:color w:val="C45911" w:themeColor="accent2" w:themeShade="BF"/>
+                <w:sz w:val="36"/>
+                <w:szCs w:val="36"/>
+              </w:rPr>
+              <w:t>0</w:t>
+            </w:r>
+            <w:r>
+              <w:rPr>
+                <w:rFonts w:ascii="Monaco" w:hAnsi="Monaco" w:hint="eastAsia"/>
+                <w:sz w:val="36"/>
+                <w:szCs w:val="36"/>
+              </w:rPr>
+              <w:t>為否、</w:t>
+            </w:r>
+            <w:r>
+              <w:rPr>
+                <w:rFonts w:ascii="Monaco" w:hAnsi="Monaco"/>
+                <w:color w:val="C45911" w:themeColor="accent2" w:themeShade="BF"/>
+                <w:sz w:val="36"/>
+                <w:szCs w:val="36"/>
+              </w:rPr>
+              <w:t>1</w:t>
+            </w:r>
+            <w:r>
+              <w:rPr>
+                <w:rFonts w:ascii="Monaco" w:hAnsi="Monaco" w:hint="eastAsia"/>
+                <w:sz w:val="36"/>
+                <w:szCs w:val="36"/>
+              </w:rPr>
+              <w:t>為是</w:t>
+            </w:r>
+          </w:p>
+        </w:tc>
+      </w:tr>
+      <w:tr>
+        <w:trPr>
+          <w:trHeight w:val="717"/>
+        </w:trPr>
+        <w:tc>
+          <w:tcPr>
+            <w:tcW w:w="4537" w:type="dxa"/>
+            <w:shd w:val="clear" w:color="auto" w:fill="FFE599" w:themeFill="accent4" w:themeFillTint="66"/>
+            <w:vAlign w:val="center"/>
+          </w:tcPr>
+          <w:p>
+            <w:pPr>
+              <w:jc w:val="center"/>
+              <w:rPr>
+                <w:rFonts w:ascii="Monaco" w:hAnsi="Monaco"/>
+                <w:sz w:val="36"/>
+                <w:szCs w:val="36"/>
+              </w:rPr>
+            </w:pPr>
+            <w:r>
+              <w:rPr>
+                <w:rFonts w:ascii="Monaco" w:hAnsi="Monaco"/>
+                <w:sz w:val="36"/>
+                <w:szCs w:val="36"/>
+              </w:rPr>
+              <w:t>Permission*</w:t>
+            </w:r>
+          </w:p>
+        </w:tc>
+        <w:tc>
+          <w:tcPr>
+            <w:tcW w:w="8693" w:type="dxa"/>
+            <w:shd w:val="clear" w:color="auto" w:fill="FFF2CC" w:themeFill="accent4" w:themeFillTint="33"/>
+          </w:tcPr>
+          <w:p>
+            <w:pPr>
+              <w:rPr>
+                <w:rFonts w:ascii="Monaco" w:hAnsi="Monaco"/>
+                <w:sz w:val="36"/>
+                <w:szCs w:val="36"/>
+              </w:rPr>
+            </w:pPr>
+            <w:r>
+              <w:rPr>
+                <w:rFonts w:ascii="Monaco" w:hAnsi="Monaco" w:hint="eastAsia"/>
+                <w:sz w:val="36"/>
+                <w:szCs w:val="36"/>
+              </w:rPr>
+              <w:t>此照片</w:t>
+            </w:r>
+            <w:r>
+              <w:rPr>
+                <w:rFonts w:ascii="Monaco" w:hAnsi="Monaco" w:hint="eastAsia"/>
+                <w:sz w:val="36"/>
+                <w:szCs w:val="36"/>
+              </w:rPr>
+              <w:t>的權限</w:t>
+            </w:r>
+            <w:r>
+              <w:rPr>
+                <w:rFonts w:ascii="Monaco" w:hAnsi="Monaco" w:hint="eastAsia"/>
+                <w:sz w:val="36"/>
+                <w:szCs w:val="36"/>
+              </w:rPr>
+              <w:t>是否公開</w:t>
+            </w:r>
+            <w:r>
+              <w:rPr>
+                <w:rFonts w:ascii="Monaco" w:hAnsi="Monaco"/>
+                <w:sz w:val="36"/>
+                <w:szCs w:val="36"/>
+              </w:rPr>
+              <w:t xml:space="preserve"> , </w:t>
+            </w:r>
+            <w:r>
+              <w:rPr>
+                <w:rFonts w:ascii="Monaco" w:hAnsi="Monaco"/>
+                <w:color w:val="C45911" w:themeColor="accent2" w:themeShade="BF"/>
+                <w:sz w:val="36"/>
+                <w:szCs w:val="36"/>
+              </w:rPr>
+              <w:t>0</w:t>
+            </w:r>
+            <w:r>
+              <w:rPr>
+                <w:rFonts w:ascii="Monaco" w:hAnsi="Monaco" w:hint="eastAsia"/>
+                <w:sz w:val="36"/>
+                <w:szCs w:val="36"/>
+              </w:rPr>
+              <w:t>為否、</w:t>
+            </w:r>
+            <w:r>
+              <w:rPr>
+                <w:rFonts w:ascii="Monaco" w:hAnsi="Monaco"/>
+                <w:color w:val="C45911" w:themeColor="accent2" w:themeShade="BF"/>
+                <w:sz w:val="36"/>
+                <w:szCs w:val="36"/>
+              </w:rPr>
+              <w:t>1</w:t>
+            </w:r>
+            <w:r>
+              <w:rPr>
+                <w:rFonts w:ascii="Monaco" w:hAnsi="Monaco" w:hint="eastAsia"/>
+                <w:sz w:val="36"/>
+                <w:szCs w:val="36"/>
+              </w:rPr>
+              <w:t>為是</w:t>
+            </w:r>
+          </w:p>
+        </w:tc>
+      </w:tr>
+      <w:tr>
+        <w:trPr>
+          <w:trHeight w:val="717"/>
+        </w:trPr>
+        <w:tc>
+          <w:tcPr>
+            <w:tcW w:w="4537" w:type="dxa"/>
+            <w:shd w:val="clear" w:color="auto" w:fill="FFE599" w:themeFill="accent4" w:themeFillTint="66"/>
+            <w:vAlign w:val="center"/>
+          </w:tcPr>
+          <w:p>
+            <w:pPr>
+              <w:jc w:val="center"/>
+              <w:rPr>
+                <w:rFonts w:ascii="Monaco" w:hAnsi="Monaco"/>
+                <w:sz w:val="36"/>
+                <w:szCs w:val="36"/>
+              </w:rPr>
+            </w:pPr>
+            <w:proofErr w:type="spellStart"/>
+            <w:r>
+              <w:rPr>
+                <w:rFonts w:ascii="Monaco" w:hAnsi="Monaco"/>
+                <w:sz w:val="36"/>
+                <w:szCs w:val="36"/>
+              </w:rPr>
+              <w:t>AlbumID</w:t>
+            </w:r>
+            <w:proofErr w:type="spellEnd"/>
+            <w:r>
+              <w:rPr>
+                <w:rFonts w:ascii="Monaco" w:hAnsi="Monaco"/>
+                <w:sz w:val="36"/>
+                <w:szCs w:val="36"/>
+              </w:rPr>
+              <w:t>*</w:t>
+            </w:r>
+          </w:p>
+        </w:tc>
+        <w:tc>
+          <w:tcPr>
+            <w:tcW w:w="8693" w:type="dxa"/>
+            <w:shd w:val="clear" w:color="auto" w:fill="FFF2CC" w:themeFill="accent4" w:themeFillTint="33"/>
+          </w:tcPr>
+          <w:p>
+            <w:pPr>
+              <w:rPr>
+                <w:rFonts w:ascii="Monaco" w:hAnsi="Monaco"/>
+                <w:sz w:val="36"/>
+                <w:szCs w:val="36"/>
+              </w:rPr>
+            </w:pPr>
+            <w:r>
+              <w:rPr>
+                <w:rFonts w:ascii="Monaco" w:hAnsi="Monaco" w:hint="eastAsia"/>
+                <w:sz w:val="36"/>
+                <w:szCs w:val="36"/>
+              </w:rPr>
+              <w:t>相簿的編號</w:t>
             </w:r>
           </w:p>
         </w:tc>
@@ -5018,7 +5476,7 @@
           <w:u w:val="single"/>
           <w:shd w:val="pct15" w:color="auto" w:fill="FFFFFF"/>
         </w:rPr>
-        <w:t>Count</w:t>
+        <w:t>Countries</w:t>
       </w:r>
       <w:r>
         <w:rPr>
@@ -5029,7 +5487,7 @@
           <w:u w:val="single"/>
           <w:shd w:val="pct15" w:color="auto" w:fill="FFFFFF"/>
         </w:rPr>
-        <w:t>ies(</w:t>
+        <w:t>(</w:t>
       </w:r>
       <w:r>
         <w:rPr>
@@ -5040,18 +5498,7 @@
           <w:u w:val="single"/>
           <w:shd w:val="pct15" w:color="auto" w:fill="FFFFFF"/>
         </w:rPr>
-        <w:t>縣市</w:t>
-      </w:r>
-      <w:r>
-        <w:rPr>
-          <w:rFonts w:ascii="Microsoft JhengHei" w:eastAsia="Microsoft JhengHei" w:hAnsi="Microsoft JhengHei" w:hint="eastAsia"/>
-          <w:b/>
-          <w:i/>
-          <w:sz w:val="56"/>
-          <w:u w:val="single"/>
-          <w:shd w:val="pct15" w:color="auto" w:fill="FFFFFF"/>
-        </w:rPr>
-        <w:t>的資料表</w:t>
+        <w:t>國家的資料表</w:t>
       </w:r>
       <w:r>
         <w:rPr>
@@ -5143,6 +5590,7 @@
                 <w:szCs w:val="36"/>
               </w:rPr>
             </w:pPr>
+            <w:proofErr w:type="spellStart"/>
             <w:r>
               <w:rPr>
                 <w:rFonts w:ascii="Monaco" w:hAnsi="Monaco"/>
@@ -5151,7 +5599,7 @@
                 <w:sz w:val="36"/>
                 <w:szCs w:val="36"/>
               </w:rPr>
-              <w:t>County</w:t>
+              <w:t>Country</w:t>
             </w:r>
             <w:r>
               <w:rPr>
@@ -5161,7 +5609,18 @@
                 <w:sz w:val="36"/>
                 <w:szCs w:val="36"/>
               </w:rPr>
-              <w:t>ID*</w:t>
+              <w:t>ID</w:t>
+            </w:r>
+            <w:proofErr w:type="spellEnd"/>
+            <w:r>
+              <w:rPr>
+                <w:rFonts w:ascii="Monaco" w:hAnsi="Monaco"/>
+                <w:b/>
+                <w:color w:val="FF0000"/>
+                <w:sz w:val="36"/>
+                <w:szCs w:val="36"/>
+              </w:rPr>
+              <w:t>*</w:t>
             </w:r>
           </w:p>
         </w:tc>
@@ -5184,15 +5643,7 @@
                 <w:sz w:val="36"/>
                 <w:szCs w:val="36"/>
               </w:rPr>
-              <w:t>縣市的</w:t>
-            </w:r>
-            <w:r>
-              <w:rPr>
-                <w:rFonts w:ascii="Helvetica" w:eastAsia="Helvetica" w:hAnsi="Helvetica" w:cs="Helvetica"/>
-                <w:sz w:val="36"/>
-                <w:szCs w:val="36"/>
-              </w:rPr>
-              <w:t>”</w:t>
+              <w:t>國家</w:t>
             </w:r>
             <w:r>
               <w:rPr>
@@ -5200,15 +5651,7 @@
                 <w:sz w:val="36"/>
                 <w:szCs w:val="36"/>
               </w:rPr>
-              <w:t>電話</w:t>
-            </w:r>
-            <w:r>
-              <w:rPr>
-                <w:rFonts w:ascii="Helvetica" w:eastAsia="Helvetica" w:hAnsi="Helvetica" w:cs="Helvetica"/>
-                <w:sz w:val="36"/>
-                <w:szCs w:val="36"/>
-              </w:rPr>
-              <w:t>”</w:t>
+              <w:t>的編號</w:t>
             </w:r>
             <w:r>
               <w:rPr>
@@ -5216,7 +5659,7 @@
                 <w:sz w:val="36"/>
                 <w:szCs w:val="36"/>
               </w:rPr>
-              <w:t>區號，例如桃園</w:t>
+              <w:t>，例如台灣</w:t>
             </w:r>
             <w:r>
               <w:rPr>
@@ -5225,7 +5668,7 @@
                 <w:sz w:val="36"/>
                 <w:szCs w:val="36"/>
               </w:rPr>
-              <w:t>03</w:t>
+              <w:t>886</w:t>
             </w:r>
           </w:p>
         </w:tc>
@@ -5246,22 +5689,16 @@
                 <w:szCs w:val="36"/>
               </w:rPr>
             </w:pPr>
-            <w:r>
-              <w:rPr>
-                <w:rFonts w:ascii="Monaco" w:hAnsi="Monaco"/>
-                <w:sz w:val="36"/>
-                <w:szCs w:val="36"/>
-              </w:rPr>
-              <w:t>Count</w:t>
-            </w:r>
-            <w:r>
-              <w:rPr>
-                <w:rFonts w:ascii="Monaco" w:hAnsi="Monaco"/>
-                <w:sz w:val="36"/>
-                <w:szCs w:val="36"/>
-              </w:rPr>
-              <w:t>yChiName</w:t>
-            </w:r>
+            <w:proofErr w:type="spellStart"/>
+            <w:r>
+              <w:rPr>
+                <w:rFonts w:ascii="Monaco" w:hAnsi="Monaco"/>
+                <w:sz w:val="36"/>
+                <w:szCs w:val="36"/>
+              </w:rPr>
+              <w:t>CountryChiName</w:t>
+            </w:r>
+            <w:proofErr w:type="spellEnd"/>
             <w:r>
               <w:rPr>
                 <w:rFonts w:ascii="Monaco" w:hAnsi="Monaco"/>
@@ -5291,15 +5728,7 @@
                 <w:sz w:val="36"/>
                 <w:szCs w:val="36"/>
               </w:rPr>
-              <w:t>縣市</w:t>
-            </w:r>
-            <w:r>
-              <w:rPr>
-                <w:rFonts w:ascii="Monaco" w:hAnsi="Monaco" w:hint="eastAsia"/>
-                <w:sz w:val="36"/>
-                <w:szCs w:val="36"/>
-              </w:rPr>
-              <w:t>的中文名稱</w:t>
+              <w:t>國家的中文名稱</w:t>
             </w:r>
           </w:p>
         </w:tc>
@@ -5320,22 +5749,16 @@
                 <w:szCs w:val="36"/>
               </w:rPr>
             </w:pPr>
-            <w:r>
-              <w:rPr>
-                <w:rFonts w:ascii="Monaco" w:hAnsi="Monaco"/>
-                <w:sz w:val="36"/>
-                <w:szCs w:val="36"/>
-              </w:rPr>
-              <w:t>Count</w:t>
-            </w:r>
-            <w:r>
-              <w:rPr>
-                <w:rFonts w:ascii="Monaco" w:hAnsi="Monaco"/>
-                <w:sz w:val="36"/>
-                <w:szCs w:val="36"/>
-              </w:rPr>
-              <w:t>yEngName</w:t>
-            </w:r>
+            <w:proofErr w:type="spellStart"/>
+            <w:r>
+              <w:rPr>
+                <w:rFonts w:ascii="Monaco" w:hAnsi="Monaco"/>
+                <w:sz w:val="36"/>
+                <w:szCs w:val="36"/>
+              </w:rPr>
+              <w:t>CountryEngName</w:t>
+            </w:r>
+            <w:proofErr w:type="spellEnd"/>
             <w:r>
               <w:rPr>
                 <w:rFonts w:ascii="Monaco" w:hAnsi="Monaco"/>
@@ -5365,76 +5788,7 @@
                 <w:sz w:val="36"/>
                 <w:szCs w:val="36"/>
               </w:rPr>
-              <w:t>縣市</w:t>
-            </w:r>
-            <w:r>
-              <w:rPr>
-                <w:rFonts w:ascii="Monaco" w:hAnsi="Monaco" w:hint="eastAsia"/>
-                <w:sz w:val="36"/>
-                <w:szCs w:val="36"/>
-              </w:rPr>
-              <w:t>的英文名稱</w:t>
-            </w:r>
-          </w:p>
-        </w:tc>
-      </w:tr>
-      <w:tr>
-        <w:trPr>
-          <w:trHeight w:val="688"/>
-        </w:trPr>
-        <w:tc>
-          <w:tcPr>
-            <w:tcW w:w="4537" w:type="dxa"/>
-            <w:shd w:val="clear" w:color="auto" w:fill="FFE599" w:themeFill="accent4" w:themeFillTint="66"/>
-            <w:vAlign w:val="center"/>
-          </w:tcPr>
-          <w:p>
-            <w:pPr>
-              <w:jc w:val="center"/>
-              <w:rPr>
-                <w:rFonts w:ascii="Monaco" w:hAnsi="Monaco"/>
-                <w:sz w:val="36"/>
-                <w:szCs w:val="36"/>
-              </w:rPr>
-            </w:pPr>
-            <w:r>
-              <w:rPr>
-                <w:rFonts w:ascii="Monaco" w:hAnsi="Monaco"/>
-                <w:sz w:val="36"/>
-                <w:szCs w:val="36"/>
-              </w:rPr>
-              <w:t>CountryID</w:t>
-            </w:r>
-            <w:r>
-              <w:rPr>
-                <w:rFonts w:ascii="Monaco" w:hAnsi="Monaco"/>
-                <w:sz w:val="36"/>
-                <w:szCs w:val="36"/>
-              </w:rPr>
-              <w:t>*</w:t>
-            </w:r>
-          </w:p>
-        </w:tc>
-        <w:tc>
-          <w:tcPr>
-            <w:tcW w:w="8693" w:type="dxa"/>
-            <w:shd w:val="clear" w:color="auto" w:fill="FFF2CC" w:themeFill="accent4" w:themeFillTint="33"/>
-          </w:tcPr>
-          <w:p>
-            <w:pPr>
-              <w:rPr>
-                <w:rFonts w:ascii="Monaco" w:hAnsi="Monaco"/>
-                <w:sz w:val="36"/>
-                <w:szCs w:val="36"/>
-              </w:rPr>
-            </w:pPr>
-            <w:r>
-              <w:rPr>
-                <w:rFonts w:ascii="Monaco" w:hAnsi="Monaco" w:hint="eastAsia"/>
-                <w:sz w:val="36"/>
-                <w:szCs w:val="36"/>
-              </w:rPr>
-              <w:t>國家的編號</w:t>
+              <w:t>國家的英文名稱</w:t>
             </w:r>
           </w:p>
         </w:tc>
@@ -5491,18 +5845,7 @@
           <w:u w:val="single"/>
           <w:shd w:val="pct15" w:color="auto" w:fill="FFFFFF"/>
         </w:rPr>
-        <w:t>Area</w:t>
-      </w:r>
-      <w:r>
-        <w:rPr>
-          <w:rFonts w:ascii="Microsoft JhengHei" w:eastAsia="Microsoft JhengHei" w:hAnsi="Microsoft JhengHei"/>
-          <w:b/>
-          <w:i/>
-          <w:sz w:val="56"/>
-          <w:u w:val="single"/>
-          <w:shd w:val="pct15" w:color="auto" w:fill="FFFFFF"/>
-        </w:rPr>
-        <w:t>s(</w:t>
+        <w:t>Counties(</w:t>
       </w:r>
       <w:r>
         <w:rPr>
@@ -5513,18 +5856,7 @@
           <w:u w:val="single"/>
           <w:shd w:val="pct15" w:color="auto" w:fill="FFFFFF"/>
         </w:rPr>
-        <w:t>區域</w:t>
-      </w:r>
-      <w:r>
-        <w:rPr>
-          <w:rFonts w:ascii="Microsoft JhengHei" w:eastAsia="Microsoft JhengHei" w:hAnsi="Microsoft JhengHei" w:hint="eastAsia"/>
-          <w:b/>
-          <w:i/>
-          <w:sz w:val="56"/>
-          <w:u w:val="single"/>
-          <w:shd w:val="pct15" w:color="auto" w:fill="FFFFFF"/>
-        </w:rPr>
-        <w:t>的資料表</w:t>
+        <w:t>縣市的資料表</w:t>
       </w:r>
       <w:r>
         <w:rPr>
@@ -5612,10 +5944,12 @@
               <w:rPr>
                 <w:rFonts w:ascii="Monaco" w:hAnsi="Monaco"/>
                 <w:b/>
-                <w:sz w:val="36"/>
-                <w:szCs w:val="36"/>
-              </w:rPr>
-            </w:pPr>
+                <w:color w:val="000000" w:themeColor="text1"/>
+                <w:sz w:val="36"/>
+                <w:szCs w:val="36"/>
+              </w:rPr>
+            </w:pPr>
+            <w:proofErr w:type="spellStart"/>
             <w:r>
               <w:rPr>
                 <w:rFonts w:ascii="Monaco" w:hAnsi="Monaco"/>
@@ -5624,7 +5958,7 @@
                 <w:sz w:val="36"/>
                 <w:szCs w:val="36"/>
               </w:rPr>
-              <w:t>Area</w:t>
+              <w:t>CountyID</w:t>
             </w:r>
             <w:r>
               <w:rPr>
@@ -5634,7 +5968,18 @@
                 <w:sz w:val="36"/>
                 <w:szCs w:val="36"/>
               </w:rPr>
-              <w:t>ID*</w:t>
+              <w:t>_AI</w:t>
+            </w:r>
+            <w:proofErr w:type="spellEnd"/>
+            <w:r>
+              <w:rPr>
+                <w:rFonts w:ascii="Monaco" w:hAnsi="Monaco"/>
+                <w:b/>
+                <w:color w:val="FF0000"/>
+                <w:sz w:val="36"/>
+                <w:szCs w:val="36"/>
+              </w:rPr>
+              <w:t>*</w:t>
             </w:r>
           </w:p>
         </w:tc>
@@ -5657,15 +6002,15 @@
                 <w:sz w:val="36"/>
                 <w:szCs w:val="36"/>
               </w:rPr>
-              <w:t>區域的</w:t>
-            </w:r>
-            <w:r>
-              <w:rPr>
-                <w:rFonts w:ascii="Helvetica" w:eastAsia="Helvetica" w:hAnsi="Helvetica" w:cs="Helvetica"/>
-                <w:sz w:val="36"/>
-                <w:szCs w:val="36"/>
-              </w:rPr>
-              <w:t>”</w:t>
+              <w:t>縣市區號碼，</w:t>
+            </w:r>
+            <w:r>
+              <w:rPr>
+                <w:rFonts w:ascii="Monaco" w:hAnsi="Monaco"/>
+                <w:sz w:val="36"/>
+                <w:szCs w:val="36"/>
+              </w:rPr>
+              <w:t>此為自動排序</w:t>
             </w:r>
             <w:r>
               <w:rPr>
@@ -5673,40 +6018,7 @@
                 <w:sz w:val="36"/>
                 <w:szCs w:val="36"/>
               </w:rPr>
-              <w:t>郵遞</w:t>
-            </w:r>
-            <w:r>
-              <w:rPr>
-                <w:rFonts w:ascii="Helvetica" w:eastAsia="Helvetica" w:hAnsi="Helvetica" w:cs="Helvetica"/>
-                <w:sz w:val="36"/>
-                <w:szCs w:val="36"/>
-              </w:rPr>
-              <w:t>”</w:t>
-            </w:r>
-            <w:r>
-              <w:rPr>
-                <w:rFonts w:ascii="Monaco" w:hAnsi="Monaco" w:hint="eastAsia"/>
-                <w:sz w:val="36"/>
-                <w:szCs w:val="36"/>
-              </w:rPr>
-              <w:t>區號，例如桃園</w:t>
-            </w:r>
-            <w:r>
-              <w:rPr>
-                <w:rFonts w:ascii="Monaco" w:hAnsi="Monaco" w:hint="eastAsia"/>
-                <w:sz w:val="36"/>
-                <w:szCs w:val="36"/>
-              </w:rPr>
-              <w:t>區</w:t>
-            </w:r>
-            <w:r>
-              <w:rPr>
-                <w:rFonts w:ascii="Monaco" w:hAnsi="Monaco"/>
-                <w:color w:val="C45911" w:themeColor="accent2" w:themeShade="BF"/>
-                <w:sz w:val="36"/>
-                <w:szCs w:val="36"/>
-              </w:rPr>
-              <w:t>330</w:t>
+              <w:t>，不用手動輸入</w:t>
             </w:r>
           </w:p>
         </w:tc>
@@ -5723,29 +6035,29 @@
               <w:jc w:val="center"/>
               <w:rPr>
                 <w:rFonts w:ascii="Monaco" w:hAnsi="Monaco"/>
-                <w:sz w:val="36"/>
-                <w:szCs w:val="36"/>
-              </w:rPr>
-            </w:pPr>
-            <w:r>
-              <w:rPr>
-                <w:rFonts w:ascii="Monaco" w:hAnsi="Monaco"/>
-                <w:sz w:val="36"/>
-                <w:szCs w:val="36"/>
-              </w:rPr>
-              <w:t>Area</w:t>
-            </w:r>
-            <w:r>
-              <w:rPr>
-                <w:rFonts w:ascii="Monaco" w:hAnsi="Monaco"/>
-                <w:sz w:val="36"/>
-                <w:szCs w:val="36"/>
-              </w:rPr>
-              <w:t>ChiName</w:t>
-            </w:r>
-            <w:r>
-              <w:rPr>
-                <w:rFonts w:ascii="Monaco" w:hAnsi="Monaco"/>
+                <w:b/>
+                <w:color w:val="FF0000"/>
+                <w:sz w:val="36"/>
+                <w:szCs w:val="36"/>
+              </w:rPr>
+            </w:pPr>
+            <w:proofErr w:type="spellStart"/>
+            <w:r>
+              <w:rPr>
+                <w:rFonts w:ascii="Monaco" w:hAnsi="Monaco"/>
+                <w:b/>
+                <w:color w:val="000000" w:themeColor="text1"/>
+                <w:sz w:val="36"/>
+                <w:szCs w:val="36"/>
+              </w:rPr>
+              <w:t>CountyID</w:t>
+            </w:r>
+            <w:proofErr w:type="spellEnd"/>
+            <w:r>
+              <w:rPr>
+                <w:rFonts w:ascii="Monaco" w:hAnsi="Monaco"/>
+                <w:b/>
+                <w:color w:val="000000" w:themeColor="text1"/>
                 <w:sz w:val="36"/>
                 <w:szCs w:val="36"/>
               </w:rPr>
@@ -5772,7 +6084,48 @@
                 <w:sz w:val="36"/>
                 <w:szCs w:val="36"/>
               </w:rPr>
-              <w:t>縣市的中文名稱</w:t>
+              <w:t>縣市的</w:t>
+            </w:r>
+            <w:r>
+              <w:rPr>
+                <w:rFonts w:ascii="Helvetica" w:eastAsia="Helvetica" w:hAnsi="Helvetica" w:cs="Helvetica"/>
+                <w:sz w:val="36"/>
+                <w:szCs w:val="36"/>
+              </w:rPr>
+              <w:t>”</w:t>
+            </w:r>
+            <w:r>
+              <w:rPr>
+                <w:rFonts w:ascii="Monaco" w:hAnsi="Monaco" w:hint="eastAsia"/>
+                <w:sz w:val="36"/>
+                <w:szCs w:val="36"/>
+              </w:rPr>
+              <w:t>電話</w:t>
+            </w:r>
+            <w:r>
+              <w:rPr>
+                <w:rFonts w:ascii="Helvetica" w:eastAsia="Helvetica" w:hAnsi="Helvetica" w:cs="Helvetica"/>
+                <w:sz w:val="36"/>
+                <w:szCs w:val="36"/>
+              </w:rPr>
+              <w:t>”</w:t>
+            </w:r>
+            <w:r>
+              <w:rPr>
+                <w:rFonts w:ascii="Monaco" w:hAnsi="Monaco" w:hint="eastAsia"/>
+                <w:sz w:val="36"/>
+                <w:szCs w:val="36"/>
+              </w:rPr>
+              <w:t>區號，例如桃園</w:t>
+            </w:r>
+            <w:r>
+              <w:rPr>
+                <w:rFonts w:ascii="Monaco" w:hAnsi="Monaco"/>
+                <w:color w:val="C45911" w:themeColor="accent2" w:themeShade="BF"/>
+                <w:sz w:val="36"/>
+                <w:szCs w:val="36"/>
+              </w:rPr>
+              <w:t>03</w:t>
             </w:r>
           </w:p>
         </w:tc>
@@ -5793,14 +6146,76 @@
                 <w:szCs w:val="36"/>
               </w:rPr>
             </w:pPr>
-            <w:r>
-              <w:rPr>
-                <w:rFonts w:ascii="Monaco" w:hAnsi="Monaco"/>
-                <w:sz w:val="36"/>
-                <w:szCs w:val="36"/>
-              </w:rPr>
-              <w:t>AreaEngName</w:t>
-            </w:r>
+            <w:proofErr w:type="spellStart"/>
+            <w:r>
+              <w:rPr>
+                <w:rFonts w:ascii="Monaco" w:hAnsi="Monaco"/>
+                <w:sz w:val="36"/>
+                <w:szCs w:val="36"/>
+              </w:rPr>
+              <w:t>CountyChiName</w:t>
+            </w:r>
+            <w:proofErr w:type="spellEnd"/>
+            <w:r>
+              <w:rPr>
+                <w:rFonts w:ascii="Monaco" w:hAnsi="Monaco"/>
+                <w:sz w:val="36"/>
+                <w:szCs w:val="36"/>
+              </w:rPr>
+              <w:t>*</w:t>
+            </w:r>
+          </w:p>
+        </w:tc>
+        <w:tc>
+          <w:tcPr>
+            <w:tcW w:w="8693" w:type="dxa"/>
+            <w:shd w:val="clear" w:color="auto" w:fill="FFF2CC" w:themeFill="accent4" w:themeFillTint="33"/>
+          </w:tcPr>
+          <w:p>
+            <w:pPr>
+              <w:rPr>
+                <w:rFonts w:ascii="Monaco" w:hAnsi="Monaco"/>
+                <w:sz w:val="36"/>
+                <w:szCs w:val="36"/>
+              </w:rPr>
+            </w:pPr>
+            <w:r>
+              <w:rPr>
+                <w:rFonts w:ascii="Monaco" w:hAnsi="Monaco" w:hint="eastAsia"/>
+                <w:sz w:val="36"/>
+                <w:szCs w:val="36"/>
+              </w:rPr>
+              <w:t>縣市的中文名稱</w:t>
+            </w:r>
+          </w:p>
+        </w:tc>
+      </w:tr>
+      <w:tr>
+        <w:tc>
+          <w:tcPr>
+            <w:tcW w:w="4537" w:type="dxa"/>
+            <w:shd w:val="clear" w:color="auto" w:fill="FFE599" w:themeFill="accent4" w:themeFillTint="66"/>
+            <w:vAlign w:val="center"/>
+          </w:tcPr>
+          <w:p>
+            <w:pPr>
+              <w:jc w:val="center"/>
+              <w:rPr>
+                <w:rFonts w:ascii="Monaco" w:hAnsi="Monaco"/>
+                <w:sz w:val="36"/>
+                <w:szCs w:val="36"/>
+              </w:rPr>
+            </w:pPr>
+            <w:proofErr w:type="spellStart"/>
+            <w:r>
+              <w:rPr>
+                <w:rFonts w:ascii="Monaco" w:hAnsi="Monaco"/>
+                <w:sz w:val="36"/>
+                <w:szCs w:val="36"/>
+              </w:rPr>
+              <w:t>CountyEngName</w:t>
+            </w:r>
+            <w:proofErr w:type="spellEnd"/>
             <w:r>
               <w:rPr>
                 <w:rFonts w:ascii="Monaco" w:hAnsi="Monaco"/>
@@ -5854,22 +6269,16 @@
                 <w:szCs w:val="36"/>
               </w:rPr>
             </w:pPr>
-            <w:r>
-              <w:rPr>
-                <w:rFonts w:ascii="Monaco" w:hAnsi="Monaco"/>
-                <w:sz w:val="36"/>
-                <w:szCs w:val="36"/>
-              </w:rPr>
-              <w:t>County</w:t>
-            </w:r>
-            <w:r>
-              <w:rPr>
-                <w:rFonts w:ascii="Monaco" w:hAnsi="Monaco"/>
-                <w:sz w:val="36"/>
-                <w:szCs w:val="36"/>
-              </w:rPr>
-              <w:t>ID</w:t>
-            </w:r>
+            <w:proofErr w:type="spellStart"/>
+            <w:r>
+              <w:rPr>
+                <w:rFonts w:ascii="Monaco" w:hAnsi="Monaco"/>
+                <w:sz w:val="36"/>
+                <w:szCs w:val="36"/>
+              </w:rPr>
+              <w:t>CountryID</w:t>
+            </w:r>
+            <w:proofErr w:type="spellEnd"/>
             <w:r>
               <w:rPr>
                 <w:rFonts w:ascii="Monaco" w:hAnsi="Monaco"/>
@@ -5911,6 +6320,122 @@
           <w:sz w:val="44"/>
         </w:rPr>
       </w:pPr>
+      <w:r>
+        <w:rPr>
+          <w:rFonts w:hint="eastAsia"/>
+          <w:sz w:val="44"/>
+        </w:rPr>
+        <w:t>備註：</w:t>
+      </w:r>
+    </w:p>
+    <w:p>
+      <w:pPr>
+        <w:rPr>
+          <w:sz w:val="44"/>
+        </w:rPr>
+      </w:pPr>
+      <w:r>
+        <w:rPr>
+          <w:sz w:val="44"/>
+        </w:rPr>
+        <w:t>(1)</w:t>
+      </w:r>
+      <w:r>
+        <w:rPr>
+          <w:rFonts w:hint="eastAsia"/>
+          <w:sz w:val="44"/>
+        </w:rPr>
+        <w:t>此資料表雖然主鍵為</w:t>
+      </w:r>
+      <w:proofErr w:type="spellStart"/>
+      <w:r>
+        <w:rPr>
+          <w:sz w:val="44"/>
+        </w:rPr>
+        <w:t>CountyID_AI</w:t>
+      </w:r>
+      <w:proofErr w:type="spellEnd"/>
+      <w:r>
+        <w:rPr>
+          <w:rFonts w:hint="eastAsia"/>
+          <w:sz w:val="44"/>
+        </w:rPr>
+        <w:t>，不過因為會發生重複的關係，所以請大家做連結</w:t>
+      </w:r>
+      <w:r>
+        <w:rPr>
+          <w:color w:val="FF0000"/>
+          <w:sz w:val="48"/>
+          <w:u w:val="single"/>
+        </w:rPr>
+        <w:t>***</w:t>
+      </w:r>
+      <w:r>
+        <w:rPr>
+          <w:rFonts w:hint="eastAsia"/>
+          <w:b/>
+          <w:i/>
+          <w:color w:val="FF0000"/>
+          <w:sz w:val="48"/>
+          <w:u w:val="single"/>
+        </w:rPr>
+        <w:t>請用</w:t>
+      </w:r>
+      <w:proofErr w:type="spellStart"/>
+      <w:r>
+        <w:rPr>
+          <w:b/>
+          <w:i/>
+          <w:color w:val="FF0000"/>
+          <w:sz w:val="48"/>
+          <w:u w:val="single"/>
+        </w:rPr>
+        <w:t>CountyID</w:t>
+      </w:r>
+      <w:proofErr w:type="spellEnd"/>
+      <w:r>
+        <w:rPr>
+          <w:rFonts w:hint="eastAsia"/>
+          <w:b/>
+          <w:i/>
+          <w:color w:val="FF0000"/>
+          <w:sz w:val="48"/>
+          <w:u w:val="single"/>
+        </w:rPr>
+        <w:t>欄位去做連結</w:t>
+      </w:r>
+      <w:r>
+        <w:rPr>
+          <w:b/>
+          <w:i/>
+          <w:color w:val="FF0000"/>
+          <w:sz w:val="48"/>
+          <w:u w:val="single"/>
+        </w:rPr>
+        <w:t>***</w:t>
+      </w:r>
+      <w:r>
+        <w:rPr>
+          <w:rFonts w:hint="eastAsia"/>
+          <w:sz w:val="44"/>
+        </w:rPr>
+        <w:t>，</w:t>
+      </w:r>
+      <w:proofErr w:type="spellStart"/>
+      <w:r>
+        <w:rPr>
+          <w:sz w:val="44"/>
+        </w:rPr>
+        <w:t>CountyID_AI</w:t>
+      </w:r>
+      <w:proofErr w:type="spellEnd"/>
+      <w:r>
+        <w:rPr>
+          <w:rFonts w:hint="eastAsia"/>
+          <w:sz w:val="44"/>
+        </w:rPr>
+        <w:t>可無需理會。</w:t>
+      </w:r>
     </w:p>
     <w:p>
       <w:pPr>
@@ -5956,18 +6481,7 @@
           <w:u w:val="single"/>
           <w:shd w:val="pct15" w:color="auto" w:fill="FFFFFF"/>
         </w:rPr>
-        <w:t>Companies</w:t>
-      </w:r>
-      <w:r>
-        <w:rPr>
-          <w:rFonts w:ascii="Microsoft JhengHei" w:eastAsia="Microsoft JhengHei" w:hAnsi="Microsoft JhengHei"/>
-          <w:b/>
-          <w:i/>
-          <w:sz w:val="56"/>
-          <w:u w:val="single"/>
-          <w:shd w:val="pct15" w:color="auto" w:fill="FFFFFF"/>
-        </w:rPr>
-        <w:t>(</w:t>
+        <w:t>Areas(</w:t>
       </w:r>
       <w:r>
         <w:rPr>
@@ -5978,18 +6492,7 @@
           <w:u w:val="single"/>
           <w:shd w:val="pct15" w:color="auto" w:fill="FFFFFF"/>
         </w:rPr>
-        <w:t>公司</w:t>
-      </w:r>
-      <w:r>
-        <w:rPr>
-          <w:rFonts w:ascii="Microsoft JhengHei" w:eastAsia="Microsoft JhengHei" w:hAnsi="Microsoft JhengHei" w:hint="eastAsia"/>
-          <w:b/>
-          <w:i/>
-          <w:sz w:val="56"/>
-          <w:u w:val="single"/>
-          <w:shd w:val="pct15" w:color="auto" w:fill="FFFFFF"/>
-        </w:rPr>
-        <w:t>的資料表</w:t>
+        <w:t>區域的資料表</w:t>
       </w:r>
       <w:r>
         <w:rPr>
@@ -6081,6 +6584,7 @@
                 <w:szCs w:val="36"/>
               </w:rPr>
             </w:pPr>
+            <w:proofErr w:type="spellStart"/>
             <w:r>
               <w:rPr>
                 <w:rFonts w:ascii="Monaco" w:hAnsi="Monaco"/>
@@ -6089,7 +6593,7 @@
                 <w:sz w:val="36"/>
                 <w:szCs w:val="36"/>
               </w:rPr>
-              <w:t>Company</w:t>
+              <w:t>Area</w:t>
             </w:r>
             <w:r>
               <w:rPr>
@@ -6099,7 +6603,18 @@
                 <w:sz w:val="36"/>
                 <w:szCs w:val="36"/>
               </w:rPr>
-              <w:t>ID*</w:t>
+              <w:t>ID</w:t>
+            </w:r>
+            <w:proofErr w:type="spellEnd"/>
+            <w:r>
+              <w:rPr>
+                <w:rFonts w:ascii="Monaco" w:hAnsi="Monaco"/>
+                <w:b/>
+                <w:color w:val="FF0000"/>
+                <w:sz w:val="36"/>
+                <w:szCs w:val="36"/>
+              </w:rPr>
+              <w:t>*</w:t>
             </w:r>
           </w:p>
         </w:tc>
@@ -6122,7 +6637,56 @@
                 <w:sz w:val="36"/>
                 <w:szCs w:val="36"/>
               </w:rPr>
-              <w:t>公司的編號</w:t>
+              <w:t>區域的</w:t>
+            </w:r>
+            <w:r>
+              <w:rPr>
+                <w:rFonts w:ascii="Helvetica" w:eastAsia="Helvetica" w:hAnsi="Helvetica" w:cs="Helvetica"/>
+                <w:sz w:val="36"/>
+                <w:szCs w:val="36"/>
+              </w:rPr>
+              <w:t>”</w:t>
+            </w:r>
+            <w:r>
+              <w:rPr>
+                <w:rFonts w:ascii="Monaco" w:hAnsi="Monaco" w:hint="eastAsia"/>
+                <w:sz w:val="36"/>
+                <w:szCs w:val="36"/>
+              </w:rPr>
+              <w:t>郵遞</w:t>
+            </w:r>
+            <w:r>
+              <w:rPr>
+                <w:rFonts w:ascii="Helvetica" w:eastAsia="Helvetica" w:hAnsi="Helvetica" w:cs="Helvetica"/>
+                <w:sz w:val="36"/>
+                <w:szCs w:val="36"/>
+              </w:rPr>
+              <w:t>”</w:t>
+            </w:r>
+            <w:r>
+              <w:rPr>
+                <w:rFonts w:ascii="Monaco" w:hAnsi="Monaco" w:hint="eastAsia"/>
+                <w:sz w:val="36"/>
+                <w:szCs w:val="36"/>
+              </w:rPr>
+              <w:t>區號，例如桃園</w:t>
+            </w:r>
+            <w:r>
+              <w:rPr>
+                <w:rFonts w:ascii="Monaco" w:hAnsi="Monaco" w:hint="eastAsia"/>
+                <w:sz w:val="36"/>
+                <w:szCs w:val="36"/>
+              </w:rPr>
+              <w:t>區</w:t>
+            </w:r>
+            <w:r>
+              <w:rPr>
+                <w:rFonts w:ascii="Monaco" w:hAnsi="Monaco"/>
+                <w:color w:val="C45911" w:themeColor="accent2" w:themeShade="BF"/>
+                <w:sz w:val="36"/>
+                <w:szCs w:val="36"/>
+              </w:rPr>
+              <w:t>330</w:t>
             </w:r>
           </w:p>
         </w:tc>
@@ -6143,22 +6707,16 @@
                 <w:szCs w:val="36"/>
               </w:rPr>
             </w:pPr>
-            <w:r>
-              <w:rPr>
-                <w:rFonts w:ascii="Monaco" w:hAnsi="Monaco"/>
-                <w:sz w:val="36"/>
-                <w:szCs w:val="36"/>
-              </w:rPr>
-              <w:t>Name</w:t>
-            </w:r>
-            <w:r>
-              <w:rPr>
-                <w:rFonts w:ascii="Monaco" w:hAnsi="Monaco"/>
-                <w:sz w:val="36"/>
-                <w:szCs w:val="36"/>
-              </w:rPr>
-              <w:t>Chi</w:t>
-            </w:r>
+            <w:proofErr w:type="spellStart"/>
+            <w:r>
+              <w:rPr>
+                <w:rFonts w:ascii="Monaco" w:hAnsi="Monaco"/>
+                <w:sz w:val="36"/>
+                <w:szCs w:val="36"/>
+              </w:rPr>
+              <w:t>AreaChiName</w:t>
+            </w:r>
+            <w:proofErr w:type="spellEnd"/>
             <w:r>
               <w:rPr>
                 <w:rFonts w:ascii="Monaco" w:hAnsi="Monaco"/>
@@ -6177,18 +6735,18 @@
           <w:p>
             <w:pPr>
               <w:rPr>
+                <w:rFonts w:ascii="Monaco" w:hAnsi="Monaco"/>
+                <w:sz w:val="36"/>
+                <w:szCs w:val="36"/>
+              </w:rPr>
+            </w:pPr>
+            <w:r>
+              <w:rPr>
                 <w:rFonts w:ascii="Monaco" w:hAnsi="Monaco" w:hint="eastAsia"/>
                 <w:sz w:val="36"/>
                 <w:szCs w:val="36"/>
               </w:rPr>
-            </w:pPr>
-            <w:r>
-              <w:rPr>
-                <w:rFonts w:ascii="Monaco" w:hAnsi="Monaco" w:hint="eastAsia"/>
-                <w:sz w:val="36"/>
-                <w:szCs w:val="36"/>
-              </w:rPr>
-              <w:t>公司的中文名稱</w:t>
+              <w:t>縣市的中文名稱</w:t>
             </w:r>
           </w:p>
         </w:tc>
@@ -6209,22 +6767,16 @@
                 <w:szCs w:val="36"/>
               </w:rPr>
             </w:pPr>
-            <w:r>
-              <w:rPr>
-                <w:rFonts w:ascii="Monaco" w:hAnsi="Monaco"/>
-                <w:sz w:val="36"/>
-                <w:szCs w:val="36"/>
-              </w:rPr>
-              <w:t>Name</w:t>
-            </w:r>
-            <w:r>
-              <w:rPr>
-                <w:rFonts w:ascii="Monaco" w:hAnsi="Monaco"/>
-                <w:sz w:val="36"/>
-                <w:szCs w:val="36"/>
-              </w:rPr>
-              <w:t>Eng</w:t>
-            </w:r>
+            <w:proofErr w:type="spellStart"/>
+            <w:r>
+              <w:rPr>
+                <w:rFonts w:ascii="Monaco" w:hAnsi="Monaco"/>
+                <w:sz w:val="36"/>
+                <w:szCs w:val="36"/>
+              </w:rPr>
+              <w:t>AreaEngName</w:t>
+            </w:r>
+            <w:proofErr w:type="spellEnd"/>
             <w:r>
               <w:rPr>
                 <w:rFonts w:ascii="Monaco" w:hAnsi="Monaco"/>
@@ -6254,65 +6806,7 @@
                 <w:sz w:val="36"/>
                 <w:szCs w:val="36"/>
               </w:rPr>
-              <w:t>公司的英文名稱</w:t>
-            </w:r>
-          </w:p>
-        </w:tc>
-      </w:tr>
-      <w:tr>
-        <w:tc>
-          <w:tcPr>
-            <w:tcW w:w="4537" w:type="dxa"/>
-            <w:shd w:val="clear" w:color="auto" w:fill="FFE599" w:themeFill="accent4" w:themeFillTint="66"/>
-            <w:vAlign w:val="center"/>
-          </w:tcPr>
-          <w:p>
-            <w:pPr>
-              <w:jc w:val="center"/>
-              <w:rPr>
-                <w:rFonts w:ascii="Monaco" w:hAnsi="Monaco"/>
-                <w:sz w:val="36"/>
-                <w:szCs w:val="36"/>
-              </w:rPr>
-            </w:pPr>
-            <w:r>
-              <w:rPr>
-                <w:rFonts w:ascii="Monaco" w:hAnsi="Monaco"/>
-                <w:sz w:val="36"/>
-                <w:szCs w:val="36"/>
-              </w:rPr>
-              <w:t>Address</w:t>
-            </w:r>
-            <w:r>
-              <w:rPr>
-                <w:rFonts w:ascii="Monaco" w:hAnsi="Monaco"/>
-                <w:sz w:val="36"/>
-                <w:szCs w:val="36"/>
-              </w:rPr>
-              <w:t>*</w:t>
-            </w:r>
-          </w:p>
-        </w:tc>
-        <w:tc>
-          <w:tcPr>
-            <w:tcW w:w="8693" w:type="dxa"/>
-            <w:shd w:val="clear" w:color="auto" w:fill="FFF2CC" w:themeFill="accent4" w:themeFillTint="33"/>
-          </w:tcPr>
-          <w:p>
-            <w:pPr>
-              <w:rPr>
-                <w:rFonts w:ascii="Monaco" w:hAnsi="Monaco"/>
-                <w:sz w:val="36"/>
-                <w:szCs w:val="36"/>
-              </w:rPr>
-            </w:pPr>
-            <w:r>
-              <w:rPr>
-                <w:rFonts w:ascii="Monaco" w:hAnsi="Monaco" w:hint="eastAsia"/>
-                <w:sz w:val="36"/>
-                <w:szCs w:val="36"/>
-              </w:rPr>
-              <w:t>公司的地址</w:t>
+              <w:t>縣市的英文名稱</w:t>
             </w:r>
           </w:p>
         </w:tc>
@@ -6336,197 +6830,16 @@
                 <w:szCs w:val="36"/>
               </w:rPr>
             </w:pPr>
-            <w:r>
-              <w:rPr>
-                <w:rFonts w:ascii="Monaco" w:hAnsi="Monaco"/>
-                <w:sz w:val="36"/>
-                <w:szCs w:val="36"/>
-              </w:rPr>
-              <w:t>LocalPhone</w:t>
-            </w:r>
-            <w:r>
-              <w:rPr>
-                <w:rFonts w:ascii="Monaco" w:hAnsi="Monaco"/>
-                <w:sz w:val="36"/>
-                <w:szCs w:val="36"/>
-              </w:rPr>
-              <w:t>*</w:t>
-            </w:r>
-          </w:p>
-        </w:tc>
-        <w:tc>
-          <w:tcPr>
-            <w:tcW w:w="8693" w:type="dxa"/>
-            <w:shd w:val="clear" w:color="auto" w:fill="FFF2CC" w:themeFill="accent4" w:themeFillTint="33"/>
-          </w:tcPr>
-          <w:p>
-            <w:pPr>
-              <w:rPr>
-                <w:rFonts w:ascii="Monaco" w:hAnsi="Monaco"/>
-                <w:sz w:val="36"/>
-                <w:szCs w:val="36"/>
-              </w:rPr>
-            </w:pPr>
-            <w:r>
-              <w:rPr>
-                <w:rFonts w:ascii="Monaco" w:hAnsi="Monaco" w:hint="eastAsia"/>
-                <w:sz w:val="36"/>
-                <w:szCs w:val="36"/>
-              </w:rPr>
-              <w:t>公司的主要市內電話號碼</w:t>
-            </w:r>
-          </w:p>
-        </w:tc>
-      </w:tr>
-      <w:tr>
-        <w:trPr>
-          <w:trHeight w:val="688"/>
-        </w:trPr>
-        <w:tc>
-          <w:tcPr>
-            <w:tcW w:w="4537" w:type="dxa"/>
-            <w:shd w:val="clear" w:color="auto" w:fill="FFE599" w:themeFill="accent4" w:themeFillTint="66"/>
-            <w:vAlign w:val="center"/>
-          </w:tcPr>
-          <w:p>
-            <w:pPr>
-              <w:jc w:val="center"/>
-              <w:rPr>
-                <w:rFonts w:ascii="Monaco" w:hAnsi="Monaco"/>
-                <w:sz w:val="36"/>
-                <w:szCs w:val="36"/>
-              </w:rPr>
-            </w:pPr>
-            <w:r>
-              <w:rPr>
-                <w:rFonts w:ascii="Monaco" w:hAnsi="Monaco"/>
-                <w:sz w:val="36"/>
-                <w:szCs w:val="36"/>
-              </w:rPr>
-              <w:t>FaxPhone</w:t>
-            </w:r>
-            <w:r>
-              <w:rPr>
-                <w:rFonts w:ascii="Monaco" w:hAnsi="Monaco"/>
-                <w:sz w:val="36"/>
-                <w:szCs w:val="36"/>
-              </w:rPr>
-              <w:t>*</w:t>
-            </w:r>
-          </w:p>
-        </w:tc>
-        <w:tc>
-          <w:tcPr>
-            <w:tcW w:w="8693" w:type="dxa"/>
-            <w:shd w:val="clear" w:color="auto" w:fill="FFF2CC" w:themeFill="accent4" w:themeFillTint="33"/>
-          </w:tcPr>
-          <w:p>
-            <w:pPr>
-              <w:rPr>
-                <w:rFonts w:ascii="Monaco" w:hAnsi="Monaco"/>
-                <w:sz w:val="36"/>
-                <w:szCs w:val="36"/>
-              </w:rPr>
-            </w:pPr>
-            <w:r>
-              <w:rPr>
-                <w:rFonts w:ascii="Monaco" w:hAnsi="Monaco" w:hint="eastAsia"/>
-                <w:sz w:val="36"/>
-                <w:szCs w:val="36"/>
-              </w:rPr>
-              <w:t>公司的主要傳真號碼</w:t>
-            </w:r>
-          </w:p>
-        </w:tc>
-      </w:tr>
-      <w:tr>
-        <w:trPr>
-          <w:trHeight w:val="688"/>
-        </w:trPr>
-        <w:tc>
-          <w:tcPr>
-            <w:tcW w:w="4537" w:type="dxa"/>
-            <w:shd w:val="clear" w:color="auto" w:fill="FFE599" w:themeFill="accent4" w:themeFillTint="66"/>
-            <w:vAlign w:val="center"/>
-          </w:tcPr>
-          <w:p>
-            <w:pPr>
-              <w:jc w:val="center"/>
-              <w:rPr>
-                <w:rFonts w:ascii="Monaco" w:hAnsi="Monaco"/>
-                <w:sz w:val="36"/>
-                <w:szCs w:val="36"/>
-              </w:rPr>
-            </w:pPr>
-            <w:r>
-              <w:rPr>
-                <w:rFonts w:ascii="Monaco" w:hAnsi="Monaco"/>
-                <w:sz w:val="36"/>
-                <w:szCs w:val="36"/>
-              </w:rPr>
-              <w:t>CreateTime</w:t>
-            </w:r>
-            <w:r>
-              <w:rPr>
-                <w:rFonts w:ascii="Monaco" w:hAnsi="Monaco"/>
-                <w:sz w:val="36"/>
-                <w:szCs w:val="36"/>
-              </w:rPr>
-              <w:t>*</w:t>
-            </w:r>
-          </w:p>
-        </w:tc>
-        <w:tc>
-          <w:tcPr>
-            <w:tcW w:w="8693" w:type="dxa"/>
-            <w:shd w:val="clear" w:color="auto" w:fill="FFF2CC" w:themeFill="accent4" w:themeFillTint="33"/>
-          </w:tcPr>
-          <w:p>
-            <w:pPr>
-              <w:rPr>
-                <w:rFonts w:ascii="Monaco" w:hAnsi="Monaco"/>
-                <w:sz w:val="36"/>
-                <w:szCs w:val="36"/>
-              </w:rPr>
-            </w:pPr>
-            <w:r>
-              <w:rPr>
-                <w:rFonts w:ascii="Monaco" w:hAnsi="Monaco" w:hint="eastAsia"/>
-                <w:sz w:val="36"/>
-                <w:szCs w:val="36"/>
-              </w:rPr>
-              <w:t>公司的創立日期</w:t>
-            </w:r>
-          </w:p>
-        </w:tc>
-      </w:tr>
-      <w:tr>
-        <w:trPr>
-          <w:trHeight w:val="688"/>
-        </w:trPr>
-        <w:tc>
-          <w:tcPr>
-            <w:tcW w:w="4537" w:type="dxa"/>
-            <w:shd w:val="clear" w:color="auto" w:fill="FFE599" w:themeFill="accent4" w:themeFillTint="66"/>
-            <w:vAlign w:val="center"/>
-          </w:tcPr>
-          <w:p>
-            <w:pPr>
-              <w:jc w:val="center"/>
-              <w:rPr>
-                <w:rFonts w:ascii="Monaco" w:hAnsi="Monaco"/>
-                <w:sz w:val="36"/>
-                <w:szCs w:val="36"/>
-              </w:rPr>
-            </w:pPr>
-            <w:r>
-              <w:rPr>
-                <w:rFonts w:ascii="Monaco" w:hAnsi="Monaco"/>
-                <w:sz w:val="36"/>
-                <w:szCs w:val="36"/>
-              </w:rPr>
-              <w:t>ContryID</w:t>
-            </w:r>
+            <w:proofErr w:type="spellStart"/>
+            <w:r>
+              <w:rPr>
+                <w:rFonts w:ascii="Monaco" w:hAnsi="Monaco"/>
+                <w:sz w:val="36"/>
+                <w:szCs w:val="36"/>
+              </w:rPr>
+              <w:t>CountyID</w:t>
+            </w:r>
+            <w:proofErr w:type="spellEnd"/>
             <w:r>
               <w:rPr>
                 <w:rFonts w:ascii="Monaco" w:hAnsi="Monaco"/>
@@ -6613,29 +6926,7 @@
           <w:u w:val="single"/>
           <w:shd w:val="pct15" w:color="auto" w:fill="FFFFFF"/>
         </w:rPr>
-        <w:t>Depart</w:t>
-      </w:r>
-      <w:r>
-        <w:rPr>
-          <w:rFonts w:ascii="Microsoft JhengHei" w:eastAsia="Microsoft JhengHei" w:hAnsi="Microsoft JhengHei"/>
-          <w:b/>
-          <w:i/>
-          <w:sz w:val="56"/>
-          <w:u w:val="single"/>
-          <w:shd w:val="pct15" w:color="auto" w:fill="FFFFFF"/>
-        </w:rPr>
-        <w:t>ments</w:t>
-      </w:r>
-      <w:r>
-        <w:rPr>
-          <w:rFonts w:ascii="Microsoft JhengHei" w:eastAsia="Microsoft JhengHei" w:hAnsi="Microsoft JhengHei"/>
-          <w:b/>
-          <w:i/>
-          <w:sz w:val="56"/>
-          <w:u w:val="single"/>
-          <w:shd w:val="pct15" w:color="auto" w:fill="FFFFFF"/>
-        </w:rPr>
-        <w:t>(</w:t>
+        <w:t>Companies(</w:t>
       </w:r>
       <w:r>
         <w:rPr>
@@ -6646,18 +6937,7 @@
           <w:u w:val="single"/>
           <w:shd w:val="pct15" w:color="auto" w:fill="FFFFFF"/>
         </w:rPr>
-        <w:t>部門</w:t>
-      </w:r>
-      <w:r>
-        <w:rPr>
-          <w:rFonts w:ascii="Microsoft JhengHei" w:eastAsia="Microsoft JhengHei" w:hAnsi="Microsoft JhengHei" w:hint="eastAsia"/>
-          <w:b/>
-          <w:i/>
-          <w:sz w:val="56"/>
-          <w:u w:val="single"/>
-          <w:shd w:val="pct15" w:color="auto" w:fill="FFFFFF"/>
-        </w:rPr>
-        <w:t>的資料表</w:t>
+        <w:t>公司的資料表</w:t>
       </w:r>
       <w:r>
         <w:rPr>
@@ -6749,6 +7029,7 @@
                 <w:szCs w:val="36"/>
               </w:rPr>
             </w:pPr>
+            <w:proofErr w:type="spellStart"/>
             <w:r>
               <w:rPr>
                 <w:rFonts w:ascii="Monaco" w:hAnsi="Monaco"/>
@@ -6757,7 +7038,7 @@
                 <w:sz w:val="36"/>
                 <w:szCs w:val="36"/>
               </w:rPr>
-              <w:t>Department</w:t>
+              <w:t>Company</w:t>
             </w:r>
             <w:r>
               <w:rPr>
@@ -6767,7 +7048,18 @@
                 <w:sz w:val="36"/>
                 <w:szCs w:val="36"/>
               </w:rPr>
-              <w:t>ID*</w:t>
+              <w:t>ID</w:t>
+            </w:r>
+            <w:proofErr w:type="spellEnd"/>
+            <w:r>
+              <w:rPr>
+                <w:rFonts w:ascii="Monaco" w:hAnsi="Monaco"/>
+                <w:b/>
+                <w:color w:val="FF0000"/>
+                <w:sz w:val="36"/>
+                <w:szCs w:val="36"/>
+              </w:rPr>
+              <w:t>*</w:t>
             </w:r>
           </w:p>
         </w:tc>
@@ -6790,15 +7082,7 @@
                 <w:sz w:val="36"/>
                 <w:szCs w:val="36"/>
               </w:rPr>
-              <w:t>部門</w:t>
-            </w:r>
-            <w:r>
-              <w:rPr>
-                <w:rFonts w:ascii="Monaco" w:hAnsi="Monaco" w:hint="eastAsia"/>
-                <w:sz w:val="36"/>
-                <w:szCs w:val="36"/>
-              </w:rPr>
-              <w:t>的編號</w:t>
+              <w:t>公司的編號</w:t>
             </w:r>
           </w:p>
         </w:tc>
@@ -6819,22 +7103,16 @@
                 <w:szCs w:val="36"/>
               </w:rPr>
             </w:pPr>
-            <w:r>
-              <w:rPr>
-                <w:rFonts w:ascii="Monaco" w:hAnsi="Monaco"/>
-                <w:sz w:val="36"/>
-                <w:szCs w:val="36"/>
-              </w:rPr>
-              <w:t>Name</w:t>
-            </w:r>
-            <w:r>
-              <w:rPr>
-                <w:rFonts w:ascii="Monaco" w:hAnsi="Monaco"/>
-                <w:sz w:val="36"/>
-                <w:szCs w:val="36"/>
-              </w:rPr>
-              <w:t>Chi</w:t>
-            </w:r>
+            <w:proofErr w:type="spellStart"/>
+            <w:r>
+              <w:rPr>
+                <w:rFonts w:ascii="Monaco" w:hAnsi="Monaco"/>
+                <w:sz w:val="36"/>
+                <w:szCs w:val="36"/>
+              </w:rPr>
+              <w:t>NameChi</w:t>
+            </w:r>
+            <w:proofErr w:type="spellEnd"/>
             <w:r>
               <w:rPr>
                 <w:rFonts w:ascii="Monaco" w:hAnsi="Monaco"/>
@@ -6864,7 +7142,7 @@
                 <w:sz w:val="36"/>
                 <w:szCs w:val="36"/>
               </w:rPr>
-              <w:t>部門的中文名稱</w:t>
+              <w:t>公司的中文名稱</w:t>
             </w:r>
           </w:p>
         </w:tc>
@@ -6885,6 +7163,7 @@
                 <w:szCs w:val="36"/>
               </w:rPr>
             </w:pPr>
+            <w:proofErr w:type="spellStart"/>
             <w:r>
               <w:rPr>
                 <w:rFonts w:ascii="Monaco" w:hAnsi="Monaco"/>
@@ -6893,6 +7172,7 @@
               </w:rPr>
               <w:t>NameEng</w:t>
             </w:r>
+            <w:proofErr w:type="spellEnd"/>
             <w:r>
               <w:rPr>
                 <w:rFonts w:ascii="Monaco" w:hAnsi="Monaco"/>
@@ -6922,7 +7202,65 @@
                 <w:sz w:val="36"/>
                 <w:szCs w:val="36"/>
               </w:rPr>
-              <w:t>部門的中文名稱</w:t>
+              <w:t>公司的英文名稱</w:t>
+            </w:r>
+          </w:p>
+        </w:tc>
+      </w:tr>
+      <w:tr>
+        <w:tc>
+          <w:tcPr>
+            <w:tcW w:w="4537" w:type="dxa"/>
+            <w:shd w:val="clear" w:color="auto" w:fill="FFE599" w:themeFill="accent4" w:themeFillTint="66"/>
+            <w:vAlign w:val="center"/>
+          </w:tcPr>
+          <w:p>
+            <w:pPr>
+              <w:jc w:val="center"/>
+              <w:rPr>
+                <w:rFonts w:ascii="Monaco" w:hAnsi="Monaco"/>
+                <w:sz w:val="36"/>
+                <w:szCs w:val="36"/>
+              </w:rPr>
+            </w:pPr>
+            <w:r>
+              <w:rPr>
+                <w:rFonts w:ascii="Monaco" w:hAnsi="Monaco"/>
+                <w:sz w:val="36"/>
+                <w:szCs w:val="36"/>
+              </w:rPr>
+              <w:t>Address</w:t>
+            </w:r>
+            <w:r>
+              <w:rPr>
+                <w:rFonts w:ascii="Monaco" w:hAnsi="Monaco"/>
+                <w:sz w:val="36"/>
+                <w:szCs w:val="36"/>
+              </w:rPr>
+              <w:t>*</w:t>
+            </w:r>
+          </w:p>
+        </w:tc>
+        <w:tc>
+          <w:tcPr>
+            <w:tcW w:w="8693" w:type="dxa"/>
+            <w:shd w:val="clear" w:color="auto" w:fill="FFF2CC" w:themeFill="accent4" w:themeFillTint="33"/>
+          </w:tcPr>
+          <w:p>
+            <w:pPr>
+              <w:rPr>
+                <w:rFonts w:ascii="Monaco" w:hAnsi="Monaco"/>
+                <w:sz w:val="36"/>
+                <w:szCs w:val="36"/>
+              </w:rPr>
+            </w:pPr>
+            <w:r>
+              <w:rPr>
+                <w:rFonts w:ascii="Monaco" w:hAnsi="Monaco" w:hint="eastAsia"/>
+                <w:sz w:val="36"/>
+                <w:szCs w:val="36"/>
+              </w:rPr>
+              <w:t>公司的地址</w:t>
             </w:r>
           </w:p>
         </w:tc>
@@ -6946,14 +7284,16 @@
                 <w:szCs w:val="36"/>
               </w:rPr>
             </w:pPr>
-            <w:r>
-              <w:rPr>
-                <w:rFonts w:ascii="Monaco" w:hAnsi="Monaco"/>
-                <w:sz w:val="36"/>
-                <w:szCs w:val="36"/>
-              </w:rPr>
-              <w:t>ExtensionNum</w:t>
-            </w:r>
+            <w:proofErr w:type="spellStart"/>
+            <w:r>
+              <w:rPr>
+                <w:rFonts w:ascii="Monaco" w:hAnsi="Monaco"/>
+                <w:sz w:val="36"/>
+                <w:szCs w:val="36"/>
+              </w:rPr>
+              <w:t>LocalPhone</w:t>
+            </w:r>
+            <w:proofErr w:type="spellEnd"/>
             <w:r>
               <w:rPr>
                 <w:rFonts w:ascii="Monaco" w:hAnsi="Monaco"/>
@@ -6983,7 +7323,7 @@
                 <w:sz w:val="36"/>
                 <w:szCs w:val="36"/>
               </w:rPr>
-              <w:t>部門的轉機號碼</w:t>
+              <w:t>公司的主要市內電話號碼</w:t>
             </w:r>
           </w:p>
         </w:tc>
@@ -7007,6 +7347,7 @@
                 <w:szCs w:val="36"/>
               </w:rPr>
             </w:pPr>
+            <w:proofErr w:type="spellStart"/>
             <w:r>
               <w:rPr>
                 <w:rFonts w:ascii="Monaco" w:hAnsi="Monaco"/>
@@ -7015,6 +7356,7 @@
               </w:rPr>
               <w:t>FaxPhone</w:t>
             </w:r>
+            <w:proofErr w:type="spellEnd"/>
             <w:r>
               <w:rPr>
                 <w:rFonts w:ascii="Monaco" w:hAnsi="Monaco"/>
@@ -7044,7 +7386,7 @@
                 <w:sz w:val="36"/>
                 <w:szCs w:val="36"/>
               </w:rPr>
-              <w:t>部門的傳真號碼</w:t>
+              <w:t>公司的主要傳真號碼</w:t>
             </w:r>
           </w:p>
         </w:tc>
@@ -7068,14 +7410,16 @@
                 <w:szCs w:val="36"/>
               </w:rPr>
             </w:pPr>
-            <w:r>
-              <w:rPr>
-                <w:rFonts w:ascii="Monaco" w:hAnsi="Monaco"/>
-                <w:sz w:val="36"/>
-                <w:szCs w:val="36"/>
-              </w:rPr>
-              <w:t>CompanyID</w:t>
-            </w:r>
+            <w:proofErr w:type="spellStart"/>
+            <w:r>
+              <w:rPr>
+                <w:rFonts w:ascii="Monaco" w:hAnsi="Monaco"/>
+                <w:sz w:val="36"/>
+                <w:szCs w:val="36"/>
+              </w:rPr>
+              <w:t>CreateTime</w:t>
+            </w:r>
+            <w:proofErr w:type="spellEnd"/>
             <w:r>
               <w:rPr>
                 <w:rFonts w:ascii="Monaco" w:hAnsi="Monaco"/>
@@ -7105,15 +7449,70 @@
                 <w:sz w:val="36"/>
                 <w:szCs w:val="36"/>
               </w:rPr>
-              <w:t>公司的</w:t>
-            </w:r>
+              <w:t>公司的創立日期</w:t>
+            </w:r>
+          </w:p>
+        </w:tc>
+      </w:tr>
+      <w:tr>
+        <w:trPr>
+          <w:trHeight w:val="688"/>
+        </w:trPr>
+        <w:tc>
+          <w:tcPr>
+            <w:tcW w:w="4537" w:type="dxa"/>
+            <w:shd w:val="clear" w:color="auto" w:fill="FFE599" w:themeFill="accent4" w:themeFillTint="66"/>
+            <w:vAlign w:val="center"/>
+          </w:tcPr>
+          <w:p>
+            <w:pPr>
+              <w:jc w:val="center"/>
+              <w:rPr>
+                <w:rFonts w:ascii="Monaco" w:hAnsi="Monaco"/>
+                <w:sz w:val="36"/>
+                <w:szCs w:val="36"/>
+              </w:rPr>
+            </w:pPr>
+            <w:proofErr w:type="spellStart"/>
+            <w:r>
+              <w:rPr>
+                <w:rFonts w:ascii="Monaco" w:hAnsi="Monaco"/>
+                <w:sz w:val="36"/>
+                <w:szCs w:val="36"/>
+              </w:rPr>
+              <w:t>ContryID</w:t>
+            </w:r>
+            <w:proofErr w:type="spellEnd"/>
+            <w:r>
+              <w:rPr>
+                <w:rFonts w:ascii="Monaco" w:hAnsi="Monaco"/>
+                <w:sz w:val="36"/>
+                <w:szCs w:val="36"/>
+              </w:rPr>
+              <w:t>*</w:t>
+            </w:r>
+          </w:p>
+        </w:tc>
+        <w:tc>
+          <w:tcPr>
+            <w:tcW w:w="8693" w:type="dxa"/>
+            <w:shd w:val="clear" w:color="auto" w:fill="FFF2CC" w:themeFill="accent4" w:themeFillTint="33"/>
+          </w:tcPr>
+          <w:p>
+            <w:pPr>
+              <w:rPr>
+                <w:rFonts w:ascii="Monaco" w:hAnsi="Monaco"/>
+                <w:sz w:val="36"/>
+                <w:szCs w:val="36"/>
+              </w:rPr>
+            </w:pPr>
             <w:r>
               <w:rPr>
                 <w:rFonts w:ascii="Monaco" w:hAnsi="Monaco" w:hint="eastAsia"/>
                 <w:sz w:val="36"/>
                 <w:szCs w:val="36"/>
               </w:rPr>
-              <w:t>編號</w:t>
+              <w:t>國家的編號</w:t>
             </w:r>
           </w:p>
         </w:tc>
@@ -7126,20 +7525,836 @@
         </w:rPr>
       </w:pPr>
     </w:p>
+    <w:p>
+      <w:pPr>
+        <w:rPr>
+          <w:sz w:val="44"/>
+        </w:rPr>
+      </w:pPr>
+      <w:r>
+        <w:rPr>
+          <w:sz w:val="44"/>
+        </w:rPr>
+        <w:br w:type="page"/>
+      </w:r>
+    </w:p>
+    <w:p>
+      <w:pPr>
+        <w:rPr>
+          <w:rFonts w:ascii="Microsoft JhengHei" w:eastAsia="Microsoft JhengHei" w:hAnsi="Microsoft JhengHei"/>
+          <w:b/>
+          <w:i/>
+          <w:sz w:val="56"/>
+          <w:u w:val="single"/>
+          <w:shd w:val="pct15" w:color="auto" w:fill="FFFFFF"/>
+        </w:rPr>
+      </w:pPr>
+      <w:r>
+        <w:rPr>
+          <w:rFonts w:ascii="Microsoft JhengHei" w:eastAsia="Microsoft JhengHei" w:hAnsi="Microsoft JhengHei"/>
+          <w:b/>
+          <w:i/>
+          <w:sz w:val="56"/>
+          <w:u w:val="single"/>
+          <w:shd w:val="pct15" w:color="auto" w:fill="FFFFFF"/>
+        </w:rPr>
+        <w:t>#</w:t>
+      </w:r>
+      <w:r>
+        <w:rPr>
+          <w:rFonts w:ascii="Microsoft JhengHei" w:eastAsia="Microsoft JhengHei" w:hAnsi="Microsoft JhengHei"/>
+          <w:b/>
+          <w:i/>
+          <w:sz w:val="56"/>
+          <w:u w:val="single"/>
+          <w:shd w:val="pct15" w:color="auto" w:fill="FFFFFF"/>
+        </w:rPr>
+        <w:t>Depart</w:t>
+      </w:r>
+      <w:r>
+        <w:rPr>
+          <w:rFonts w:ascii="Microsoft JhengHei" w:eastAsia="Microsoft JhengHei" w:hAnsi="Microsoft JhengHei"/>
+          <w:b/>
+          <w:i/>
+          <w:sz w:val="56"/>
+          <w:u w:val="single"/>
+          <w:shd w:val="pct15" w:color="auto" w:fill="FFFFFF"/>
+        </w:rPr>
+        <w:t>ments</w:t>
+      </w:r>
+      <w:r>
+        <w:rPr>
+          <w:rFonts w:ascii="Microsoft JhengHei" w:eastAsia="Microsoft JhengHei" w:hAnsi="Microsoft JhengHei"/>
+          <w:b/>
+          <w:i/>
+          <w:sz w:val="56"/>
+          <w:u w:val="single"/>
+          <w:shd w:val="pct15" w:color="auto" w:fill="FFFFFF"/>
+        </w:rPr>
+        <w:t>(</w:t>
+      </w:r>
+      <w:r>
+        <w:rPr>
+          <w:rFonts w:ascii="Microsoft JhengHei" w:eastAsia="Microsoft JhengHei" w:hAnsi="Microsoft JhengHei" w:hint="eastAsia"/>
+          <w:b/>
+          <w:i/>
+          <w:sz w:val="56"/>
+          <w:u w:val="single"/>
+          <w:shd w:val="pct15" w:color="auto" w:fill="FFFFFF"/>
+        </w:rPr>
+        <w:t>部門</w:t>
+      </w:r>
+      <w:r>
+        <w:rPr>
+          <w:rFonts w:ascii="Microsoft JhengHei" w:eastAsia="Microsoft JhengHei" w:hAnsi="Microsoft JhengHei" w:hint="eastAsia"/>
+          <w:b/>
+          <w:i/>
+          <w:sz w:val="56"/>
+          <w:u w:val="single"/>
+          <w:shd w:val="pct15" w:color="auto" w:fill="FFFFFF"/>
+        </w:rPr>
+        <w:t>的資料表</w:t>
+      </w:r>
+      <w:r>
+        <w:rPr>
+          <w:rFonts w:ascii="Microsoft JhengHei" w:eastAsia="Microsoft JhengHei" w:hAnsi="Microsoft JhengHei"/>
+          <w:b/>
+          <w:i/>
+          <w:sz w:val="56"/>
+          <w:u w:val="single"/>
+          <w:shd w:val="pct15" w:color="auto" w:fill="FFFFFF"/>
+        </w:rPr>
+        <w:t>)</w:t>
+      </w:r>
+    </w:p>
+    <w:tbl>
+      <w:tblPr>
+        <w:tblStyle w:val="a5"/>
+        <w:tblW w:w="0" w:type="auto"/>
+        <w:tblLook w:val="04A0" w:firstRow="1" w:lastRow="0" w:firstColumn="1" w:lastColumn="0" w:noHBand="0" w:noVBand="1"/>
+      </w:tblPr>
+      <w:tblGrid>
+        <w:gridCol w:w="4537"/>
+        <w:gridCol w:w="8693"/>
+      </w:tblGrid>
+      <w:tr>
+        <w:tc>
+          <w:tcPr>
+            <w:tcW w:w="4537" w:type="dxa"/>
+            <w:shd w:val="clear" w:color="auto" w:fill="FFE599" w:themeFill="accent4" w:themeFillTint="66"/>
+            <w:vAlign w:val="center"/>
+          </w:tcPr>
+          <w:p>
+            <w:pPr>
+              <w:jc w:val="center"/>
+              <w:rPr>
+                <w:rFonts w:ascii="Monaco" w:hAnsi="Monaco"/>
+                <w:sz w:val="36"/>
+                <w:szCs w:val="36"/>
+              </w:rPr>
+            </w:pPr>
+            <w:r>
+              <w:rPr>
+                <w:rFonts w:ascii="Monaco" w:hAnsi="Monaco"/>
+                <w:sz w:val="36"/>
+                <w:szCs w:val="36"/>
+              </w:rPr>
+              <w:t>欄位</w:t>
+            </w:r>
+          </w:p>
+        </w:tc>
+        <w:tc>
+          <w:tcPr>
+            <w:tcW w:w="8693" w:type="dxa"/>
+            <w:shd w:val="clear" w:color="auto" w:fill="FFF2CC" w:themeFill="accent4" w:themeFillTint="33"/>
+          </w:tcPr>
+          <w:p>
+            <w:pPr>
+              <w:jc w:val="center"/>
+              <w:rPr>
+                <w:rFonts w:ascii="Monaco" w:hAnsi="Monaco"/>
+                <w:sz w:val="36"/>
+                <w:szCs w:val="36"/>
+              </w:rPr>
+            </w:pPr>
+            <w:r>
+              <w:rPr>
+                <w:rFonts w:ascii="Monaco" w:hAnsi="Monaco"/>
+                <w:sz w:val="36"/>
+                <w:szCs w:val="36"/>
+              </w:rPr>
+              <w:t>說明</w:t>
+            </w:r>
+          </w:p>
+        </w:tc>
+      </w:tr>
+      <w:tr>
+        <w:tc>
+          <w:tcPr>
+            <w:tcW w:w="4537" w:type="dxa"/>
+            <w:shd w:val="clear" w:color="auto" w:fill="FFE599" w:themeFill="accent4" w:themeFillTint="66"/>
+            <w:vAlign w:val="center"/>
+          </w:tcPr>
+          <w:p>
+            <w:pPr>
+              <w:jc w:val="center"/>
+              <w:rPr>
+                <w:rFonts w:ascii="Monaco" w:hAnsi="Monaco"/>
+                <w:b/>
+                <w:sz w:val="36"/>
+                <w:szCs w:val="36"/>
+              </w:rPr>
+            </w:pPr>
+            <w:proofErr w:type="spellStart"/>
+            <w:r>
+              <w:rPr>
+                <w:rFonts w:ascii="Monaco" w:hAnsi="Monaco"/>
+                <w:b/>
+                <w:color w:val="FF0000"/>
+                <w:sz w:val="36"/>
+                <w:szCs w:val="36"/>
+              </w:rPr>
+              <w:t>Department</w:t>
+            </w:r>
+            <w:r>
+              <w:rPr>
+                <w:rFonts w:ascii="Monaco" w:hAnsi="Monaco"/>
+                <w:b/>
+                <w:color w:val="FF0000"/>
+                <w:sz w:val="36"/>
+                <w:szCs w:val="36"/>
+              </w:rPr>
+              <w:t>ID</w:t>
+            </w:r>
+            <w:proofErr w:type="spellEnd"/>
+            <w:r>
+              <w:rPr>
+                <w:rFonts w:ascii="Monaco" w:hAnsi="Monaco"/>
+                <w:b/>
+                <w:color w:val="FF0000"/>
+                <w:sz w:val="36"/>
+                <w:szCs w:val="36"/>
+              </w:rPr>
+              <w:t>*</w:t>
+            </w:r>
+          </w:p>
+        </w:tc>
+        <w:tc>
+          <w:tcPr>
+            <w:tcW w:w="8693" w:type="dxa"/>
+            <w:shd w:val="clear" w:color="auto" w:fill="FFF2CC" w:themeFill="accent4" w:themeFillTint="33"/>
+          </w:tcPr>
+          <w:p>
+            <w:pPr>
+              <w:rPr>
+                <w:rFonts w:ascii="Monaco" w:hAnsi="Monaco"/>
+                <w:sz w:val="36"/>
+                <w:szCs w:val="36"/>
+              </w:rPr>
+            </w:pPr>
+            <w:r>
+              <w:rPr>
+                <w:rFonts w:ascii="Monaco" w:hAnsi="Monaco" w:hint="eastAsia"/>
+                <w:sz w:val="36"/>
+                <w:szCs w:val="36"/>
+              </w:rPr>
+              <w:t>部門</w:t>
+            </w:r>
+            <w:r>
+              <w:rPr>
+                <w:rFonts w:ascii="Monaco" w:hAnsi="Monaco" w:hint="eastAsia"/>
+                <w:sz w:val="36"/>
+                <w:szCs w:val="36"/>
+              </w:rPr>
+              <w:t>的編號</w:t>
+            </w:r>
+          </w:p>
+        </w:tc>
+      </w:tr>
+      <w:tr>
+        <w:tc>
+          <w:tcPr>
+            <w:tcW w:w="4537" w:type="dxa"/>
+            <w:shd w:val="clear" w:color="auto" w:fill="FFE599" w:themeFill="accent4" w:themeFillTint="66"/>
+            <w:vAlign w:val="center"/>
+          </w:tcPr>
+          <w:p>
+            <w:pPr>
+              <w:jc w:val="center"/>
+              <w:rPr>
+                <w:rFonts w:ascii="Monaco" w:hAnsi="Monaco"/>
+                <w:sz w:val="36"/>
+                <w:szCs w:val="36"/>
+              </w:rPr>
+            </w:pPr>
+            <w:proofErr w:type="spellStart"/>
+            <w:r>
+              <w:rPr>
+                <w:rFonts w:ascii="Monaco" w:hAnsi="Monaco"/>
+                <w:sz w:val="36"/>
+                <w:szCs w:val="36"/>
+              </w:rPr>
+              <w:t>Name</w:t>
+            </w:r>
+            <w:r>
+              <w:rPr>
+                <w:rFonts w:ascii="Monaco" w:hAnsi="Monaco"/>
+                <w:sz w:val="36"/>
+                <w:szCs w:val="36"/>
+              </w:rPr>
+              <w:t>Chi</w:t>
+            </w:r>
+            <w:proofErr w:type="spellEnd"/>
+            <w:r>
+              <w:rPr>
+                <w:rFonts w:ascii="Monaco" w:hAnsi="Monaco"/>
+                <w:sz w:val="36"/>
+                <w:szCs w:val="36"/>
+              </w:rPr>
+              <w:t>*</w:t>
+            </w:r>
+          </w:p>
+        </w:tc>
+        <w:tc>
+          <w:tcPr>
+            <w:tcW w:w="8693" w:type="dxa"/>
+            <w:shd w:val="clear" w:color="auto" w:fill="FFF2CC" w:themeFill="accent4" w:themeFillTint="33"/>
+          </w:tcPr>
+          <w:p>
+            <w:pPr>
+              <w:rPr>
+                <w:rFonts w:ascii="Monaco" w:hAnsi="Monaco"/>
+                <w:sz w:val="36"/>
+                <w:szCs w:val="36"/>
+              </w:rPr>
+            </w:pPr>
+            <w:r>
+              <w:rPr>
+                <w:rFonts w:ascii="Monaco" w:hAnsi="Monaco" w:hint="eastAsia"/>
+                <w:sz w:val="36"/>
+                <w:szCs w:val="36"/>
+              </w:rPr>
+              <w:t>部門的中文名稱</w:t>
+            </w:r>
+          </w:p>
+        </w:tc>
+      </w:tr>
+      <w:tr>
+        <w:tc>
+          <w:tcPr>
+            <w:tcW w:w="4537" w:type="dxa"/>
+            <w:shd w:val="clear" w:color="auto" w:fill="FFE599" w:themeFill="accent4" w:themeFillTint="66"/>
+            <w:vAlign w:val="center"/>
+          </w:tcPr>
+          <w:p>
+            <w:pPr>
+              <w:jc w:val="center"/>
+              <w:rPr>
+                <w:rFonts w:ascii="Monaco" w:hAnsi="Monaco"/>
+                <w:sz w:val="36"/>
+                <w:szCs w:val="36"/>
+              </w:rPr>
+            </w:pPr>
+            <w:proofErr w:type="spellStart"/>
+            <w:r>
+              <w:rPr>
+                <w:rFonts w:ascii="Monaco" w:hAnsi="Monaco"/>
+                <w:sz w:val="36"/>
+                <w:szCs w:val="36"/>
+              </w:rPr>
+              <w:t>NameEng</w:t>
+            </w:r>
+            <w:proofErr w:type="spellEnd"/>
+            <w:r>
+              <w:rPr>
+                <w:rFonts w:ascii="Monaco" w:hAnsi="Monaco"/>
+                <w:sz w:val="36"/>
+                <w:szCs w:val="36"/>
+              </w:rPr>
+              <w:t>*</w:t>
+            </w:r>
+          </w:p>
+        </w:tc>
+        <w:tc>
+          <w:tcPr>
+            <w:tcW w:w="8693" w:type="dxa"/>
+            <w:shd w:val="clear" w:color="auto" w:fill="FFF2CC" w:themeFill="accent4" w:themeFillTint="33"/>
+          </w:tcPr>
+          <w:p>
+            <w:pPr>
+              <w:rPr>
+                <w:rFonts w:ascii="Monaco" w:hAnsi="Monaco"/>
+                <w:sz w:val="36"/>
+                <w:szCs w:val="36"/>
+              </w:rPr>
+            </w:pPr>
+            <w:r>
+              <w:rPr>
+                <w:rFonts w:ascii="Monaco" w:hAnsi="Monaco" w:hint="eastAsia"/>
+                <w:sz w:val="36"/>
+                <w:szCs w:val="36"/>
+              </w:rPr>
+              <w:t>部門的中文名稱</w:t>
+            </w:r>
+          </w:p>
+        </w:tc>
+      </w:tr>
+      <w:tr>
+        <w:trPr>
+          <w:trHeight w:val="688"/>
+        </w:trPr>
+        <w:tc>
+          <w:tcPr>
+            <w:tcW w:w="4537" w:type="dxa"/>
+            <w:shd w:val="clear" w:color="auto" w:fill="FFE599" w:themeFill="accent4" w:themeFillTint="66"/>
+            <w:vAlign w:val="center"/>
+          </w:tcPr>
+          <w:p>
+            <w:pPr>
+              <w:jc w:val="center"/>
+              <w:rPr>
+                <w:rFonts w:ascii="Monaco" w:hAnsi="Monaco"/>
+                <w:sz w:val="36"/>
+                <w:szCs w:val="36"/>
+              </w:rPr>
+            </w:pPr>
+            <w:proofErr w:type="spellStart"/>
+            <w:r>
+              <w:rPr>
+                <w:rFonts w:ascii="Monaco" w:hAnsi="Monaco"/>
+                <w:sz w:val="36"/>
+                <w:szCs w:val="36"/>
+              </w:rPr>
+              <w:t>ExtensionNum</w:t>
+            </w:r>
+            <w:proofErr w:type="spellEnd"/>
+            <w:r>
+              <w:rPr>
+                <w:rFonts w:ascii="Monaco" w:hAnsi="Monaco"/>
+                <w:sz w:val="36"/>
+                <w:szCs w:val="36"/>
+              </w:rPr>
+              <w:t>*</w:t>
+            </w:r>
+          </w:p>
+        </w:tc>
+        <w:tc>
+          <w:tcPr>
+            <w:tcW w:w="8693" w:type="dxa"/>
+            <w:shd w:val="clear" w:color="auto" w:fill="FFF2CC" w:themeFill="accent4" w:themeFillTint="33"/>
+          </w:tcPr>
+          <w:p>
+            <w:pPr>
+              <w:rPr>
+                <w:rFonts w:ascii="Monaco" w:hAnsi="Monaco"/>
+                <w:sz w:val="36"/>
+                <w:szCs w:val="36"/>
+              </w:rPr>
+            </w:pPr>
+            <w:r>
+              <w:rPr>
+                <w:rFonts w:ascii="Monaco" w:hAnsi="Monaco" w:hint="eastAsia"/>
+                <w:sz w:val="36"/>
+                <w:szCs w:val="36"/>
+              </w:rPr>
+              <w:t>部門的轉機號碼</w:t>
+            </w:r>
+          </w:p>
+        </w:tc>
+      </w:tr>
+      <w:tr>
+        <w:trPr>
+          <w:trHeight w:val="688"/>
+        </w:trPr>
+        <w:tc>
+          <w:tcPr>
+            <w:tcW w:w="4537" w:type="dxa"/>
+            <w:shd w:val="clear" w:color="auto" w:fill="FFE599" w:themeFill="accent4" w:themeFillTint="66"/>
+            <w:vAlign w:val="center"/>
+          </w:tcPr>
+          <w:p>
+            <w:pPr>
+              <w:jc w:val="center"/>
+              <w:rPr>
+                <w:rFonts w:ascii="Monaco" w:hAnsi="Monaco"/>
+                <w:sz w:val="36"/>
+                <w:szCs w:val="36"/>
+              </w:rPr>
+            </w:pPr>
+            <w:proofErr w:type="spellStart"/>
+            <w:r>
+              <w:rPr>
+                <w:rFonts w:ascii="Monaco" w:hAnsi="Monaco"/>
+                <w:sz w:val="36"/>
+                <w:szCs w:val="36"/>
+              </w:rPr>
+              <w:t>FaxPhone</w:t>
+            </w:r>
+            <w:proofErr w:type="spellEnd"/>
+            <w:r>
+              <w:rPr>
+                <w:rFonts w:ascii="Monaco" w:hAnsi="Monaco"/>
+                <w:sz w:val="36"/>
+                <w:szCs w:val="36"/>
+              </w:rPr>
+              <w:t>*</w:t>
+            </w:r>
+          </w:p>
+        </w:tc>
+        <w:tc>
+          <w:tcPr>
+            <w:tcW w:w="8693" w:type="dxa"/>
+            <w:shd w:val="clear" w:color="auto" w:fill="FFF2CC" w:themeFill="accent4" w:themeFillTint="33"/>
+          </w:tcPr>
+          <w:p>
+            <w:pPr>
+              <w:rPr>
+                <w:rFonts w:ascii="Monaco" w:hAnsi="Monaco"/>
+                <w:sz w:val="36"/>
+                <w:szCs w:val="36"/>
+              </w:rPr>
+            </w:pPr>
+            <w:r>
+              <w:rPr>
+                <w:rFonts w:ascii="Monaco" w:hAnsi="Monaco" w:hint="eastAsia"/>
+                <w:sz w:val="36"/>
+                <w:szCs w:val="36"/>
+              </w:rPr>
+              <w:t>部門的傳真號碼</w:t>
+            </w:r>
+          </w:p>
+        </w:tc>
+      </w:tr>
+      <w:tr>
+        <w:trPr>
+          <w:trHeight w:val="688"/>
+        </w:trPr>
+        <w:tc>
+          <w:tcPr>
+            <w:tcW w:w="4537" w:type="dxa"/>
+            <w:shd w:val="clear" w:color="auto" w:fill="FFE599" w:themeFill="accent4" w:themeFillTint="66"/>
+            <w:vAlign w:val="center"/>
+          </w:tcPr>
+          <w:p>
+            <w:pPr>
+              <w:jc w:val="center"/>
+              <w:rPr>
+                <w:rFonts w:ascii="Monaco" w:hAnsi="Monaco"/>
+                <w:sz w:val="36"/>
+                <w:szCs w:val="36"/>
+              </w:rPr>
+            </w:pPr>
+            <w:proofErr w:type="spellStart"/>
+            <w:r>
+              <w:rPr>
+                <w:rFonts w:ascii="Monaco" w:hAnsi="Monaco"/>
+                <w:sz w:val="36"/>
+                <w:szCs w:val="36"/>
+              </w:rPr>
+              <w:t>CompanyID</w:t>
+            </w:r>
+            <w:proofErr w:type="spellEnd"/>
+            <w:r>
+              <w:rPr>
+                <w:rFonts w:ascii="Monaco" w:hAnsi="Monaco"/>
+                <w:sz w:val="36"/>
+                <w:szCs w:val="36"/>
+              </w:rPr>
+              <w:t>*</w:t>
+            </w:r>
+          </w:p>
+        </w:tc>
+        <w:tc>
+          <w:tcPr>
+            <w:tcW w:w="8693" w:type="dxa"/>
+            <w:shd w:val="clear" w:color="auto" w:fill="FFF2CC" w:themeFill="accent4" w:themeFillTint="33"/>
+          </w:tcPr>
+          <w:p>
+            <w:pPr>
+              <w:rPr>
+                <w:rFonts w:ascii="Monaco" w:hAnsi="Monaco"/>
+                <w:sz w:val="36"/>
+                <w:szCs w:val="36"/>
+              </w:rPr>
+            </w:pPr>
+            <w:r>
+              <w:rPr>
+                <w:rFonts w:ascii="Monaco" w:hAnsi="Monaco" w:hint="eastAsia"/>
+                <w:sz w:val="36"/>
+                <w:szCs w:val="36"/>
+              </w:rPr>
+              <w:t>公司的</w:t>
+            </w:r>
+            <w:r>
+              <w:rPr>
+                <w:rFonts w:ascii="Monaco" w:hAnsi="Monaco" w:hint="eastAsia"/>
+                <w:sz w:val="36"/>
+                <w:szCs w:val="36"/>
+              </w:rPr>
+              <w:t>編號</w:t>
+            </w:r>
+          </w:p>
+        </w:tc>
+      </w:tr>
+    </w:tbl>
+    <w:p>
+      <w:pPr>
+        <w:rPr>
+          <w:sz w:val="44"/>
+        </w:rPr>
+      </w:pPr>
+    </w:p>
     <w:sectPr>
+      <w:headerReference w:type="even" r:id="rId8"/>
+      <w:headerReference w:type="default" r:id="rId9"/>
+      <w:footerReference w:type="even" r:id="rId10"/>
+      <w:footerReference w:type="default" r:id="rId11"/>
+      <w:headerReference w:type="first" r:id="rId12"/>
+      <w:footerReference w:type="first" r:id="rId13"/>
       <w:pgSz w:w="16840" w:h="23820" w:code="8"/>
       <w:pgMar w:top="1440" w:right="1800" w:bottom="1440" w:left="1800" w:header="851" w:footer="992" w:gutter="0"/>
       <w:cols w:space="425"/>
       <w:docGrid w:type="lines" w:linePitch="400"/>
-      <w:printerSettings r:id="rId6"/>
     </w:sectPr>
   </w:body>
 </w:document>
 </file>
 
+<file path=word/endnotes.xml><?xml version="1.0" encoding="utf-8"?>
+<w:endnotes xmlns:wpc="http://schemas.microsoft.com/office/word/2010/wordprocessingCanvas" xmlns:mo="http://schemas.microsoft.com/office/mac/office/2008/main" xmlns:mc="http://schemas.openxmlformats.org/markup-compatibility/2006" xmlns:mv="urn:schemas-microsoft-com:mac:vml" xmlns:o="urn:schemas-microsoft-com:office:office" xmlns:r="http://schemas.openxmlformats.org/officeDocument/2006/relationships" xmlns:m="http://schemas.openxmlformats.org/officeDocument/2006/math" xmlns:v="urn:schemas-microsoft-com:vml" xmlns:wp14="http://schemas.microsoft.com/office/word/2010/wordprocessingDrawing" xmlns:wp="http://schemas.openxmlformats.org/drawingml/2006/wordprocessingDrawing" xmlns:w10="urn:schemas-microsoft-com:office:word" xmlns:w="http://schemas.openxmlformats.org/wordprocessingml/2006/main" xmlns:w14="http://schemas.microsoft.com/office/word/2010/wordml" xmlns:w15="http://schemas.microsoft.com/office/word/2012/wordml" xmlns:wpg="http://schemas.microsoft.com/office/word/2010/wordprocessingGroup" xmlns:wpi="http://schemas.microsoft.com/office/word/2010/wordprocessingInk" xmlns:wne="http://schemas.microsoft.com/office/word/2006/wordml" xmlns:wps="http://schemas.microsoft.com/office/word/2010/wordprocessingShape" mc:Ignorable="w14 w15 wp14">
+  <w:endnote w:type="separator" w:id="-1">
+    <w:p>
+      <w:r>
+        <w:separator/>
+      </w:r>
+    </w:p>
+  </w:endnote>
+  <w:endnote w:type="continuationSeparator" w:id="0">
+    <w:p>
+      <w:r>
+        <w:continuationSeparator/>
+      </w:r>
+    </w:p>
+  </w:endnote>
+</w:endnotes>
+</file>
+
+<file path=word/footer1.xml><?xml version="1.0" encoding="utf-8"?>
+<w:ftr xmlns:wpc="http://schemas.microsoft.com/office/word/2010/wordprocessingCanvas" xmlns:mo="http://schemas.microsoft.com/office/mac/office/2008/main" xmlns:mc="http://schemas.openxmlformats.org/markup-compatibility/2006" xmlns:mv="urn:schemas-microsoft-com:mac:vml" xmlns:o="urn:schemas-microsoft-com:office:office" xmlns:r="http://schemas.openxmlformats.org/officeDocument/2006/relationships" xmlns:m="http://schemas.openxmlformats.org/officeDocument/2006/math" xmlns:v="urn:schemas-microsoft-com:vml" xmlns:wp14="http://schemas.microsoft.com/office/word/2010/wordprocessingDrawing" xmlns:wp="http://schemas.openxmlformats.org/drawingml/2006/wordprocessingDrawing" xmlns:w10="urn:schemas-microsoft-com:office:word" xmlns:w="http://schemas.openxmlformats.org/wordprocessingml/2006/main" xmlns:w14="http://schemas.microsoft.com/office/word/2010/wordml" xmlns:w15="http://schemas.microsoft.com/office/word/2012/wordml" xmlns:wpg="http://schemas.microsoft.com/office/word/2010/wordprocessingGroup" xmlns:wpi="http://schemas.microsoft.com/office/word/2010/wordprocessingInk" xmlns:wne="http://schemas.microsoft.com/office/word/2006/wordml" xmlns:wps="http://schemas.microsoft.com/office/word/2010/wordprocessingShape" mc:Ignorable="w14 w15 wp14">
+  <w:p>
+    <w:pPr>
+      <w:pStyle w:val="a9"/>
+    </w:pPr>
+  </w:p>
+</w:ftr>
+</file>
+
+<file path=word/footer2.xml><?xml version="1.0" encoding="utf-8"?>
+<w:ftr xmlns:wpc="http://schemas.microsoft.com/office/word/2010/wordprocessingCanvas" xmlns:mo="http://schemas.microsoft.com/office/mac/office/2008/main" xmlns:mc="http://schemas.openxmlformats.org/markup-compatibility/2006" xmlns:mv="urn:schemas-microsoft-com:mac:vml" xmlns:o="urn:schemas-microsoft-com:office:office" xmlns:r="http://schemas.openxmlformats.org/officeDocument/2006/relationships" xmlns:m="http://schemas.openxmlformats.org/officeDocument/2006/math" xmlns:v="urn:schemas-microsoft-com:vml" xmlns:wp14="http://schemas.microsoft.com/office/word/2010/wordprocessingDrawing" xmlns:wp="http://schemas.openxmlformats.org/drawingml/2006/wordprocessingDrawing" xmlns:w10="urn:schemas-microsoft-com:office:word" xmlns:w="http://schemas.openxmlformats.org/wordprocessingml/2006/main" xmlns:w14="http://schemas.microsoft.com/office/word/2010/wordml" xmlns:w15="http://schemas.microsoft.com/office/word/2012/wordml" xmlns:wpg="http://schemas.microsoft.com/office/word/2010/wordprocessingGroup" xmlns:wpi="http://schemas.microsoft.com/office/word/2010/wordprocessingInk" xmlns:wne="http://schemas.microsoft.com/office/word/2006/wordml" xmlns:wps="http://schemas.microsoft.com/office/word/2010/wordprocessingShape" mc:Ignorable="w14 w15 wp14">
+  <w:p>
+    <w:pPr>
+      <w:pStyle w:val="a9"/>
+    </w:pPr>
+  </w:p>
+</w:ftr>
+</file>
+
+<file path=word/footer3.xml><?xml version="1.0" encoding="utf-8"?>
+<w:ftr xmlns:wpc="http://schemas.microsoft.com/office/word/2010/wordprocessingCanvas" xmlns:mo="http://schemas.microsoft.com/office/mac/office/2008/main" xmlns:mc="http://schemas.openxmlformats.org/markup-compatibility/2006" xmlns:mv="urn:schemas-microsoft-com:mac:vml" xmlns:o="urn:schemas-microsoft-com:office:office" xmlns:r="http://schemas.openxmlformats.org/officeDocument/2006/relationships" xmlns:m="http://schemas.openxmlformats.org/officeDocument/2006/math" xmlns:v="urn:schemas-microsoft-com:vml" xmlns:wp14="http://schemas.microsoft.com/office/word/2010/wordprocessingDrawing" xmlns:wp="http://schemas.openxmlformats.org/drawingml/2006/wordprocessingDrawing" xmlns:w10="urn:schemas-microsoft-com:office:word" xmlns:w="http://schemas.openxmlformats.org/wordprocessingml/2006/main" xmlns:w14="http://schemas.microsoft.com/office/word/2010/wordml" xmlns:w15="http://schemas.microsoft.com/office/word/2012/wordml" xmlns:wpg="http://schemas.microsoft.com/office/word/2010/wordprocessingGroup" xmlns:wpi="http://schemas.microsoft.com/office/word/2010/wordprocessingInk" xmlns:wne="http://schemas.microsoft.com/office/word/2006/wordml" xmlns:wps="http://schemas.microsoft.com/office/word/2010/wordprocessingShape" mc:Ignorable="w14 w15 wp14">
+  <w:p>
+    <w:pPr>
+      <w:pStyle w:val="a9"/>
+    </w:pPr>
+  </w:p>
+</w:ftr>
+</file>
+
+<file path=word/footnotes.xml><?xml version="1.0" encoding="utf-8"?>
+<w:footnotes xmlns:wpc="http://schemas.microsoft.com/office/word/2010/wordprocessingCanvas" xmlns:mo="http://schemas.microsoft.com/office/mac/office/2008/main" xmlns:mc="http://schemas.openxmlformats.org/markup-compatibility/2006" xmlns:mv="urn:schemas-microsoft-com:mac:vml" xmlns:o="urn:schemas-microsoft-com:office:office" xmlns:r="http://schemas.openxmlformats.org/officeDocument/2006/relationships" xmlns:m="http://schemas.openxmlformats.org/officeDocument/2006/math" xmlns:v="urn:schemas-microsoft-com:vml" xmlns:wp14="http://schemas.microsoft.com/office/word/2010/wordprocessingDrawing" xmlns:wp="http://schemas.openxmlformats.org/drawingml/2006/wordprocessingDrawing" xmlns:w10="urn:schemas-microsoft-com:office:word" xmlns:w="http://schemas.openxmlformats.org/wordprocessingml/2006/main" xmlns:w14="http://schemas.microsoft.com/office/word/2010/wordml" xmlns:w15="http://schemas.microsoft.com/office/word/2012/wordml" xmlns:wpg="http://schemas.microsoft.com/office/word/2010/wordprocessingGroup" xmlns:wpi="http://schemas.microsoft.com/office/word/2010/wordprocessingInk" xmlns:wne="http://schemas.microsoft.com/office/word/2006/wordml" xmlns:wps="http://schemas.microsoft.com/office/word/2010/wordprocessingShape" mc:Ignorable="w14 w15 wp14">
+  <w:footnote w:type="separator" w:id="-1">
+    <w:p>
+      <w:r>
+        <w:separator/>
+      </w:r>
+    </w:p>
+  </w:footnote>
+  <w:footnote w:type="continuationSeparator" w:id="0">
+    <w:p>
+      <w:r>
+        <w:continuationSeparator/>
+      </w:r>
+    </w:p>
+  </w:footnote>
+</w:footnotes>
+</file>
+
+<file path=word/header1.xml><?xml version="1.0" encoding="utf-8"?>
+<w:hdr xmlns:wpc="http://schemas.microsoft.com/office/word/2010/wordprocessingCanvas" xmlns:mo="http://schemas.microsoft.com/office/mac/office/2008/main" xmlns:mc="http://schemas.openxmlformats.org/markup-compatibility/2006" xmlns:mv="urn:schemas-microsoft-com:mac:vml" xmlns:o="urn:schemas-microsoft-com:office:office" xmlns:r="http://schemas.openxmlformats.org/officeDocument/2006/relationships" xmlns:m="http://schemas.openxmlformats.org/officeDocument/2006/math" xmlns:v="urn:schemas-microsoft-com:vml" xmlns:wp14="http://schemas.microsoft.com/office/word/2010/wordprocessingDrawing" xmlns:wp="http://schemas.openxmlformats.org/drawingml/2006/wordprocessingDrawing" xmlns:w10="urn:schemas-microsoft-com:office:word" xmlns:w="http://schemas.openxmlformats.org/wordprocessingml/2006/main" xmlns:w14="http://schemas.microsoft.com/office/word/2010/wordml" xmlns:w15="http://schemas.microsoft.com/office/word/2012/wordml" xmlns:wpg="http://schemas.microsoft.com/office/word/2010/wordprocessingGroup" xmlns:wpi="http://schemas.microsoft.com/office/word/2010/wordprocessingInk" xmlns:wne="http://schemas.microsoft.com/office/word/2006/wordml" xmlns:wps="http://schemas.microsoft.com/office/word/2010/wordprocessingShape" mc:Ignorable="w14 w15 wp14">
+  <w:p>
+    <w:pPr>
+      <w:pStyle w:val="a7"/>
+    </w:pPr>
+  </w:p>
+</w:hdr>
+</file>
+
+<file path=word/header2.xml><?xml version="1.0" encoding="utf-8"?>
+<w:hdr xmlns:wpc="http://schemas.microsoft.com/office/word/2010/wordprocessingCanvas" xmlns:mo="http://schemas.microsoft.com/office/mac/office/2008/main" xmlns:mc="http://schemas.openxmlformats.org/markup-compatibility/2006" xmlns:mv="urn:schemas-microsoft-com:mac:vml" xmlns:o="urn:schemas-microsoft-com:office:office" xmlns:r="http://schemas.openxmlformats.org/officeDocument/2006/relationships" xmlns:m="http://schemas.openxmlformats.org/officeDocument/2006/math" xmlns:v="urn:schemas-microsoft-com:vml" xmlns:wp14="http://schemas.microsoft.com/office/word/2010/wordprocessingDrawing" xmlns:wp="http://schemas.openxmlformats.org/drawingml/2006/wordprocessingDrawing" xmlns:w10="urn:schemas-microsoft-com:office:word" xmlns:w="http://schemas.openxmlformats.org/wordprocessingml/2006/main" xmlns:w14="http://schemas.microsoft.com/office/word/2010/wordml" xmlns:w15="http://schemas.microsoft.com/office/word/2012/wordml" xmlns:wpg="http://schemas.microsoft.com/office/word/2010/wordprocessingGroup" xmlns:wpi="http://schemas.microsoft.com/office/word/2010/wordprocessingInk" xmlns:wne="http://schemas.microsoft.com/office/word/2006/wordml" xmlns:wps="http://schemas.microsoft.com/office/word/2010/wordprocessingShape" mc:Ignorable="w14 w15 wp14">
+  <w:p>
+    <w:pPr>
+      <w:pStyle w:val="a7"/>
+      <w:jc w:val="right"/>
+      <w:rPr>
+        <w:sz w:val="28"/>
+      </w:rPr>
+    </w:pPr>
+    <w:r>
+      <w:rPr>
+        <w:sz w:val="28"/>
+      </w:rPr>
+      <w:t>2017/12/19</w:t>
+    </w:r>
+    <w:r>
+      <w:rPr>
+        <w:sz w:val="28"/>
+      </w:rPr>
+      <w:t xml:space="preserve"> 21:00</w:t>
+    </w:r>
+    <w:r>
+      <w:rPr>
+        <w:sz w:val="28"/>
+      </w:rPr>
+      <w:t xml:space="preserve"> update by </w:t>
+    </w:r>
+    <w:r>
+      <w:rPr>
+        <w:sz w:val="28"/>
+      </w:rPr>
+      <w:t>S</w:t>
+    </w:r>
+    <w:bookmarkStart w:id="0" w:name="_GoBack"/>
+    <w:bookmarkEnd w:id="0"/>
+    <w:r>
+      <w:rPr>
+        <w:sz w:val="28"/>
+      </w:rPr>
+      <w:t>HIJIE.</w:t>
+    </w:r>
+  </w:p>
+</w:hdr>
+</file>
+
+<file path=word/header3.xml><?xml version="1.0" encoding="utf-8"?>
+<w:hdr xmlns:wpc="http://schemas.microsoft.com/office/word/2010/wordprocessingCanvas" xmlns:mo="http://schemas.microsoft.com/office/mac/office/2008/main" xmlns:mc="http://schemas.openxmlformats.org/markup-compatibility/2006" xmlns:mv="urn:schemas-microsoft-com:mac:vml" xmlns:o="urn:schemas-microsoft-com:office:office" xmlns:r="http://schemas.openxmlformats.org/officeDocument/2006/relationships" xmlns:m="http://schemas.openxmlformats.org/officeDocument/2006/math" xmlns:v="urn:schemas-microsoft-com:vml" xmlns:wp14="http://schemas.microsoft.com/office/word/2010/wordprocessingDrawing" xmlns:wp="http://schemas.openxmlformats.org/drawingml/2006/wordprocessingDrawing" xmlns:w10="urn:schemas-microsoft-com:office:word" xmlns:w="http://schemas.openxmlformats.org/wordprocessingml/2006/main" xmlns:w14="http://schemas.microsoft.com/office/word/2010/wordml" xmlns:w15="http://schemas.microsoft.com/office/word/2012/wordml" xmlns:wpg="http://schemas.microsoft.com/office/word/2010/wordprocessingGroup" xmlns:wpi="http://schemas.microsoft.com/office/word/2010/wordprocessingInk" xmlns:wne="http://schemas.microsoft.com/office/word/2006/wordml" xmlns:wps="http://schemas.microsoft.com/office/word/2010/wordprocessingShape" mc:Ignorable="w14 w15 wp14">
+  <w:p>
+    <w:pPr>
+      <w:pStyle w:val="a7"/>
+    </w:pPr>
+  </w:p>
+</w:hdr>
+</file>
+
 <file path=word/numbering.xml><?xml version="1.0" encoding="utf-8"?>
 <w:numbering xmlns:wpc="http://schemas.microsoft.com/office/word/2010/wordprocessingCanvas" xmlns:mo="http://schemas.microsoft.com/office/mac/office/2008/main" xmlns:mc="http://schemas.openxmlformats.org/markup-compatibility/2006" xmlns:mv="urn:schemas-microsoft-com:mac:vml" xmlns:o="urn:schemas-microsoft-com:office:office" xmlns:r="http://schemas.openxmlformats.org/officeDocument/2006/relationships" xmlns:m="http://schemas.openxmlformats.org/officeDocument/2006/math" xmlns:v="urn:schemas-microsoft-com:vml" xmlns:wp14="http://schemas.microsoft.com/office/word/2010/wordprocessingDrawing" xmlns:wp="http://schemas.openxmlformats.org/drawingml/2006/wordprocessingDrawing" xmlns:w10="urn:schemas-microsoft-com:office:word" xmlns:w="http://schemas.openxmlformats.org/wordprocessingml/2006/main" xmlns:w14="http://schemas.microsoft.com/office/word/2010/wordml" xmlns:w15="http://schemas.microsoft.com/office/word/2012/wordml" xmlns:wpg="http://schemas.microsoft.com/office/word/2010/wordprocessingGroup" xmlns:wpi="http://schemas.microsoft.com/office/word/2010/wordprocessingInk" xmlns:wne="http://schemas.microsoft.com/office/word/2006/wordml" xmlns:wps="http://schemas.microsoft.com/office/word/2010/wordprocessingShape" mc:Ignorable="w14 w15 wp14">
   <w:abstractNum w:abstractNumId="0">
+    <w:nsid w:val="04B42AF6"/>
+    <w:multiLevelType w:val="hybridMultilevel"/>
+    <w:tmpl w:val="93FCB826"/>
+    <w:lvl w:ilvl="0" w:tplc="88C43ED4">
+      <w:start w:val="1"/>
+      <w:numFmt w:val="decimal"/>
+      <w:lvlText w:val="(%1)"/>
+      <w:lvlJc w:val="left"/>
+      <w:pPr>
+        <w:ind w:left="720" w:hanging="720"/>
+      </w:pPr>
+      <w:rPr>
+        <w:rFonts w:hint="default"/>
+      </w:rPr>
+    </w:lvl>
+    <w:lvl w:ilvl="1" w:tplc="04090019" w:tentative="1">
+      <w:start w:val="1"/>
+      <w:numFmt w:val="ideographTraditional"/>
+      <w:lvlText w:val="%2、"/>
+      <w:lvlJc w:val="left"/>
+      <w:pPr>
+        <w:ind w:left="960" w:hanging="480"/>
+      </w:pPr>
+      <w:rPr>
+        <w:rFonts w:ascii="新細明體" w:eastAsia="新細明體" w:hAnsi="新細明體" w:hint="eastAsia"/>
+      </w:rPr>
+    </w:lvl>
+    <w:lvl w:ilvl="2" w:tplc="0409001B" w:tentative="1">
+      <w:start w:val="1"/>
+      <w:numFmt w:val="lowerRoman"/>
+      <w:lvlText w:val="%3."/>
+      <w:lvlJc w:val="right"/>
+      <w:pPr>
+        <w:ind w:left="1440" w:hanging="480"/>
+      </w:pPr>
+    </w:lvl>
+    <w:lvl w:ilvl="3" w:tplc="0409000F" w:tentative="1">
+      <w:start w:val="1"/>
+      <w:numFmt w:val="decimal"/>
+      <w:lvlText w:val="%4."/>
+      <w:lvlJc w:val="left"/>
+      <w:pPr>
+        <w:ind w:left="1920" w:hanging="480"/>
+      </w:pPr>
+    </w:lvl>
+    <w:lvl w:ilvl="4" w:tplc="04090019" w:tentative="1">
+      <w:start w:val="1"/>
+      <w:numFmt w:val="ideographTraditional"/>
+      <w:lvlText w:val="%5、"/>
+      <w:lvlJc w:val="left"/>
+      <w:pPr>
+        <w:ind w:left="2400" w:hanging="480"/>
+      </w:pPr>
+      <w:rPr>
+        <w:rFonts w:ascii="新細明體" w:eastAsia="新細明體" w:hAnsi="新細明體" w:hint="eastAsia"/>
+      </w:rPr>
+    </w:lvl>
+    <w:lvl w:ilvl="5" w:tplc="0409001B" w:tentative="1">
+      <w:start w:val="1"/>
+      <w:numFmt w:val="lowerRoman"/>
+      <w:lvlText w:val="%6."/>
+      <w:lvlJc w:val="right"/>
+      <w:pPr>
+        <w:ind w:left="2880" w:hanging="480"/>
+      </w:pPr>
+    </w:lvl>
+    <w:lvl w:ilvl="6" w:tplc="0409000F" w:tentative="1">
+      <w:start w:val="1"/>
+      <w:numFmt w:val="decimal"/>
+      <w:lvlText w:val="%7."/>
+      <w:lvlJc w:val="left"/>
+      <w:pPr>
+        <w:ind w:left="3360" w:hanging="480"/>
+      </w:pPr>
+    </w:lvl>
+    <w:lvl w:ilvl="7" w:tplc="04090019" w:tentative="1">
+      <w:start w:val="1"/>
+      <w:numFmt w:val="ideographTraditional"/>
+      <w:lvlText w:val="%8、"/>
+      <w:lvlJc w:val="left"/>
+      <w:pPr>
+        <w:ind w:left="3840" w:hanging="480"/>
+      </w:pPr>
+      <w:rPr>
+        <w:rFonts w:ascii="新細明體" w:eastAsia="新細明體" w:hAnsi="新細明體" w:hint="eastAsia"/>
+      </w:rPr>
+    </w:lvl>
+    <w:lvl w:ilvl="8" w:tplc="0409001B" w:tentative="1">
+      <w:start w:val="1"/>
+      <w:numFmt w:val="lowerRoman"/>
+      <w:lvlText w:val="%9."/>
+      <w:lvlJc w:val="right"/>
+      <w:pPr>
+        <w:ind w:left="4320" w:hanging="480"/>
+      </w:pPr>
+    </w:lvl>
+  </w:abstractNum>
+  <w:abstractNum w:abstractNumId="1">
     <w:nsid w:val="788724E0"/>
     <w:multiLevelType w:val="hybridMultilevel"/>
     <w:tmpl w:val="BF76CA24"/>
@@ -7238,6 +8453,9 @@
     </w:lvl>
   </w:abstractNum>
   <w:num w:numId="1">
+    <w:abstractNumId w:val="1"/>
+  </w:num>
+  <w:num w:numId="2">
     <w:abstractNumId w:val="0"/>
   </w:num>
 </w:numbering>
@@ -7738,6 +8956,70 @@
       <w:ind w:leftChars="200" w:left="480"/>
     </w:pPr>
   </w:style>
+  <w:style w:type="paragraph" w:styleId="a7">
+    <w:name w:val="header"/>
+    <w:basedOn w:val="a"/>
+    <w:link w:val="a8"/>
+    <w:uiPriority w:val="99"/>
+    <w:unhideWhenUsed/>
+    <w:rsid w:val="0082523F"/>
+    <w:pPr>
+      <w:tabs>
+        <w:tab w:val="center" w:pos="4153"/>
+        <w:tab w:val="right" w:pos="8306"/>
+      </w:tabs>
+      <w:snapToGrid w:val="0"/>
+    </w:pPr>
+    <w:rPr>
+      <w:sz w:val="20"/>
+      <w:szCs w:val="20"/>
+    </w:rPr>
+  </w:style>
+  <w:style w:type="character" w:customStyle="1" w:styleId="a8">
+    <w:name w:val="頁首 字元"/>
+    <w:basedOn w:val="a0"/>
+    <w:link w:val="a7"/>
+    <w:uiPriority w:val="99"/>
+    <w:rsid w:val="0082523F"/>
+    <w:rPr>
+      <w:rFonts w:ascii="Times New Roman" w:hAnsi="Times New Roman" w:cs="Times New Roman"/>
+      <w:kern w:val="0"/>
+      <w:sz w:val="20"/>
+      <w:szCs w:val="20"/>
+    </w:rPr>
+  </w:style>
+  <w:style w:type="paragraph" w:styleId="a9">
+    <w:name w:val="footer"/>
+    <w:basedOn w:val="a"/>
+    <w:link w:val="aa"/>
+    <w:uiPriority w:val="99"/>
+    <w:unhideWhenUsed/>
+    <w:rsid w:val="0082523F"/>
+    <w:pPr>
+      <w:tabs>
+        <w:tab w:val="center" w:pos="4153"/>
+        <w:tab w:val="right" w:pos="8306"/>
+      </w:tabs>
+      <w:snapToGrid w:val="0"/>
+    </w:pPr>
+    <w:rPr>
+      <w:sz w:val="20"/>
+      <w:szCs w:val="20"/>
+    </w:rPr>
+  </w:style>
+  <w:style w:type="character" w:customStyle="1" w:styleId="aa">
+    <w:name w:val="頁尾 字元"/>
+    <w:basedOn w:val="a0"/>
+    <w:link w:val="a9"/>
+    <w:uiPriority w:val="99"/>
+    <w:rsid w:val="0082523F"/>
+    <w:rPr>
+      <w:rFonts w:ascii="Times New Roman" w:hAnsi="Times New Roman" w:cs="Times New Roman"/>
+      <w:kern w:val="0"/>
+      <w:sz w:val="20"/>
+      <w:szCs w:val="20"/>
+    </w:rPr>
+  </w:style>
 </w:styles>
 </file>
 
@@ -8007,7 +9289,7 @@
 </file>
 
 <file path=customXml/itemProps1.xml><?xml version="1.0" encoding="utf-8"?>
-<ds:datastoreItem xmlns:ds="http://schemas.openxmlformats.org/officeDocument/2006/customXml" ds:itemID="{01C44EC3-16B1-EC45-888D-DB9EE9D2D623}">
+<ds:datastoreItem xmlns:ds="http://schemas.openxmlformats.org/officeDocument/2006/customXml" ds:itemID="{48B8F823-E988-6141-9CA9-0F6F0440E3AF}">
   <ds:schemaRefs>
     <ds:schemaRef ds:uri="http://schemas.openxmlformats.org/officeDocument/2006/bibliography"/>
   </ds:schemaRefs>

--- a/DataBase/DB_Ins.docx
+++ b/DataBase/DB_Ins.docx
@@ -1770,9 +1770,8 @@
                 <w:sz w:val="36"/>
                 <w:szCs w:val="36"/>
               </w:rPr>
-              <w:t>Huang Shi-</w:t>
-            </w:r>
-            <w:proofErr w:type="spellStart"/>
+              <w:t xml:space="preserve">Huang Shi </w:t>
+            </w:r>
             <w:r>
               <w:rPr>
                 <w:rFonts w:ascii="Monaco" w:hAnsi="Monaco"/>
@@ -1782,7 +1781,6 @@
               </w:rPr>
               <w:t>Jie</w:t>
             </w:r>
-            <w:proofErr w:type="spellEnd"/>
           </w:p>
         </w:tc>
       </w:tr>
@@ -8104,13 +8102,1666 @@
         </w:rPr>
       </w:pPr>
     </w:p>
+    <w:p>
+      <w:pPr>
+        <w:rPr>
+          <w:sz w:val="44"/>
+        </w:rPr>
+      </w:pPr>
+      <w:r>
+        <w:rPr>
+          <w:sz w:val="44"/>
+        </w:rPr>
+        <w:br w:type="page"/>
+      </w:r>
+    </w:p>
+    <w:p>
+      <w:pPr>
+        <w:rPr>
+          <w:rFonts w:ascii="Microsoft JhengHei" w:eastAsia="Microsoft JhengHei" w:hAnsi="Microsoft JhengHei"/>
+          <w:b/>
+          <w:i/>
+          <w:sz w:val="56"/>
+          <w:u w:val="single"/>
+          <w:shd w:val="pct15" w:color="auto" w:fill="FFFFFF"/>
+        </w:rPr>
+      </w:pPr>
+      <w:r>
+        <w:rPr>
+          <w:rFonts w:ascii="Microsoft JhengHei" w:eastAsia="Microsoft JhengHei" w:hAnsi="Microsoft JhengHei"/>
+          <w:b/>
+          <w:i/>
+          <w:sz w:val="56"/>
+          <w:u w:val="single"/>
+          <w:shd w:val="pct15" w:color="auto" w:fill="FFFFFF"/>
+        </w:rPr>
+        <w:t>#</w:t>
+      </w:r>
+      <w:r>
+        <w:rPr>
+          <w:rFonts w:ascii="Microsoft JhengHei" w:eastAsia="Microsoft JhengHei" w:hAnsi="Microsoft JhengHei"/>
+          <w:b/>
+          <w:i/>
+          <w:sz w:val="56"/>
+          <w:u w:val="single"/>
+          <w:shd w:val="pct15" w:color="auto" w:fill="FFFFFF"/>
+        </w:rPr>
+        <w:t>Products</w:t>
+      </w:r>
+      <w:r>
+        <w:rPr>
+          <w:rFonts w:ascii="Microsoft JhengHei" w:eastAsia="Microsoft JhengHei" w:hAnsi="Microsoft JhengHei"/>
+          <w:b/>
+          <w:i/>
+          <w:sz w:val="56"/>
+          <w:u w:val="single"/>
+          <w:shd w:val="pct15" w:color="auto" w:fill="FFFFFF"/>
+        </w:rPr>
+        <w:t>(</w:t>
+      </w:r>
+      <w:r>
+        <w:rPr>
+          <w:rFonts w:ascii="Microsoft JhengHei" w:eastAsia="Microsoft JhengHei" w:hAnsi="Microsoft JhengHei" w:hint="eastAsia"/>
+          <w:b/>
+          <w:i/>
+          <w:sz w:val="56"/>
+          <w:u w:val="single"/>
+          <w:shd w:val="pct15" w:color="auto" w:fill="FFFFFF"/>
+        </w:rPr>
+        <w:t>產品</w:t>
+      </w:r>
+      <w:r>
+        <w:rPr>
+          <w:rFonts w:ascii="Microsoft JhengHei" w:eastAsia="Microsoft JhengHei" w:hAnsi="Microsoft JhengHei" w:hint="eastAsia"/>
+          <w:b/>
+          <w:i/>
+          <w:sz w:val="56"/>
+          <w:u w:val="single"/>
+          <w:shd w:val="pct15" w:color="auto" w:fill="FFFFFF"/>
+        </w:rPr>
+        <w:t>資料表</w:t>
+      </w:r>
+      <w:r>
+        <w:rPr>
+          <w:rFonts w:ascii="Microsoft JhengHei" w:eastAsia="Microsoft JhengHei" w:hAnsi="Microsoft JhengHei"/>
+          <w:b/>
+          <w:i/>
+          <w:sz w:val="56"/>
+          <w:u w:val="single"/>
+          <w:shd w:val="pct15" w:color="auto" w:fill="FFFFFF"/>
+        </w:rPr>
+        <w:t>)</w:t>
+      </w:r>
+    </w:p>
+    <w:tbl>
+      <w:tblPr>
+        <w:tblStyle w:val="a5"/>
+        <w:tblW w:w="0" w:type="auto"/>
+        <w:tblLook w:val="04A0" w:firstRow="1" w:lastRow="0" w:firstColumn="1" w:lastColumn="0" w:noHBand="0" w:noVBand="1"/>
+      </w:tblPr>
+      <w:tblGrid>
+        <w:gridCol w:w="4537"/>
+        <w:gridCol w:w="8693"/>
+      </w:tblGrid>
+      <w:tr>
+        <w:tc>
+          <w:tcPr>
+            <w:tcW w:w="4537" w:type="dxa"/>
+            <w:shd w:val="clear" w:color="auto" w:fill="FFE599" w:themeFill="accent4" w:themeFillTint="66"/>
+            <w:vAlign w:val="center"/>
+          </w:tcPr>
+          <w:p>
+            <w:pPr>
+              <w:jc w:val="center"/>
+              <w:rPr>
+                <w:rFonts w:ascii="Monaco" w:hAnsi="Monaco"/>
+                <w:sz w:val="36"/>
+                <w:szCs w:val="36"/>
+              </w:rPr>
+            </w:pPr>
+            <w:r>
+              <w:rPr>
+                <w:rFonts w:ascii="Monaco" w:hAnsi="Monaco"/>
+                <w:sz w:val="36"/>
+                <w:szCs w:val="36"/>
+              </w:rPr>
+              <w:t>欄位</w:t>
+            </w:r>
+          </w:p>
+        </w:tc>
+        <w:tc>
+          <w:tcPr>
+            <w:tcW w:w="8693" w:type="dxa"/>
+            <w:shd w:val="clear" w:color="auto" w:fill="FFF2CC" w:themeFill="accent4" w:themeFillTint="33"/>
+          </w:tcPr>
+          <w:p>
+            <w:pPr>
+              <w:jc w:val="center"/>
+              <w:rPr>
+                <w:rFonts w:ascii="Monaco" w:hAnsi="Monaco"/>
+                <w:sz w:val="36"/>
+                <w:szCs w:val="36"/>
+              </w:rPr>
+            </w:pPr>
+            <w:r>
+              <w:rPr>
+                <w:rFonts w:ascii="Monaco" w:hAnsi="Monaco"/>
+                <w:sz w:val="36"/>
+                <w:szCs w:val="36"/>
+              </w:rPr>
+              <w:t>說明</w:t>
+            </w:r>
+          </w:p>
+        </w:tc>
+      </w:tr>
+      <w:tr>
+        <w:tc>
+          <w:tcPr>
+            <w:tcW w:w="4537" w:type="dxa"/>
+            <w:shd w:val="clear" w:color="auto" w:fill="FFE599" w:themeFill="accent4" w:themeFillTint="66"/>
+            <w:vAlign w:val="center"/>
+          </w:tcPr>
+          <w:p>
+            <w:pPr>
+              <w:jc w:val="center"/>
+              <w:rPr>
+                <w:rFonts w:ascii="Monaco" w:hAnsi="Monaco"/>
+                <w:b/>
+                <w:sz w:val="36"/>
+                <w:szCs w:val="36"/>
+              </w:rPr>
+            </w:pPr>
+            <w:proofErr w:type="spellStart"/>
+            <w:r>
+              <w:rPr>
+                <w:rFonts w:ascii="Monaco" w:hAnsi="Monaco"/>
+                <w:b/>
+                <w:color w:val="FF0000"/>
+                <w:sz w:val="36"/>
+                <w:szCs w:val="36"/>
+              </w:rPr>
+              <w:t>Product</w:t>
+            </w:r>
+            <w:r>
+              <w:rPr>
+                <w:rFonts w:ascii="Monaco" w:hAnsi="Monaco"/>
+                <w:b/>
+                <w:color w:val="FF0000"/>
+                <w:sz w:val="36"/>
+                <w:szCs w:val="36"/>
+              </w:rPr>
+              <w:t>ID</w:t>
+            </w:r>
+            <w:proofErr w:type="spellEnd"/>
+            <w:r>
+              <w:rPr>
+                <w:rFonts w:ascii="Monaco" w:hAnsi="Monaco"/>
+                <w:b/>
+                <w:color w:val="FF0000"/>
+                <w:sz w:val="36"/>
+                <w:szCs w:val="36"/>
+              </w:rPr>
+              <w:t>*</w:t>
+            </w:r>
+          </w:p>
+        </w:tc>
+        <w:tc>
+          <w:tcPr>
+            <w:tcW w:w="8693" w:type="dxa"/>
+            <w:shd w:val="clear" w:color="auto" w:fill="FFF2CC" w:themeFill="accent4" w:themeFillTint="33"/>
+          </w:tcPr>
+          <w:p>
+            <w:pPr>
+              <w:rPr>
+                <w:rFonts w:ascii="Monaco" w:hAnsi="Monaco"/>
+                <w:sz w:val="36"/>
+                <w:szCs w:val="36"/>
+              </w:rPr>
+            </w:pPr>
+            <w:r>
+              <w:rPr>
+                <w:rFonts w:ascii="Monaco" w:hAnsi="Monaco" w:hint="eastAsia"/>
+                <w:sz w:val="36"/>
+                <w:szCs w:val="36"/>
+              </w:rPr>
+              <w:t>產品</w:t>
+            </w:r>
+            <w:r>
+              <w:rPr>
+                <w:rFonts w:ascii="Monaco" w:hAnsi="Monaco" w:hint="eastAsia"/>
+                <w:sz w:val="36"/>
+                <w:szCs w:val="36"/>
+              </w:rPr>
+              <w:t>的編號</w:t>
+            </w:r>
+          </w:p>
+        </w:tc>
+      </w:tr>
+      <w:tr>
+        <w:tc>
+          <w:tcPr>
+            <w:tcW w:w="4537" w:type="dxa"/>
+            <w:shd w:val="clear" w:color="auto" w:fill="FFE599" w:themeFill="accent4" w:themeFillTint="66"/>
+            <w:vAlign w:val="center"/>
+          </w:tcPr>
+          <w:p>
+            <w:pPr>
+              <w:jc w:val="center"/>
+              <w:rPr>
+                <w:rFonts w:ascii="Monaco" w:hAnsi="Monaco"/>
+                <w:sz w:val="36"/>
+                <w:szCs w:val="36"/>
+              </w:rPr>
+            </w:pPr>
+            <w:r>
+              <w:rPr>
+                <w:rFonts w:ascii="Monaco" w:hAnsi="Monaco"/>
+                <w:sz w:val="36"/>
+                <w:szCs w:val="36"/>
+              </w:rPr>
+              <w:t>Name</w:t>
+            </w:r>
+            <w:r>
+              <w:rPr>
+                <w:rFonts w:ascii="Monaco" w:hAnsi="Monaco"/>
+                <w:sz w:val="36"/>
+                <w:szCs w:val="36"/>
+              </w:rPr>
+              <w:t>*</w:t>
+            </w:r>
+          </w:p>
+        </w:tc>
+        <w:tc>
+          <w:tcPr>
+            <w:tcW w:w="8693" w:type="dxa"/>
+            <w:shd w:val="clear" w:color="auto" w:fill="FFF2CC" w:themeFill="accent4" w:themeFillTint="33"/>
+          </w:tcPr>
+          <w:p>
+            <w:pPr>
+              <w:rPr>
+                <w:rFonts w:ascii="Monaco" w:hAnsi="Monaco"/>
+                <w:sz w:val="36"/>
+                <w:szCs w:val="36"/>
+              </w:rPr>
+            </w:pPr>
+            <w:r>
+              <w:rPr>
+                <w:rFonts w:ascii="Monaco" w:hAnsi="Monaco" w:hint="eastAsia"/>
+                <w:sz w:val="36"/>
+                <w:szCs w:val="36"/>
+              </w:rPr>
+              <w:t>產品的</w:t>
+            </w:r>
+            <w:r>
+              <w:rPr>
+                <w:rFonts w:ascii="Monaco" w:hAnsi="Monaco" w:hint="eastAsia"/>
+                <w:sz w:val="36"/>
+                <w:szCs w:val="36"/>
+              </w:rPr>
+              <w:t>名稱</w:t>
+            </w:r>
+          </w:p>
+        </w:tc>
+      </w:tr>
+      <w:tr>
+        <w:tc>
+          <w:tcPr>
+            <w:tcW w:w="4537" w:type="dxa"/>
+            <w:shd w:val="clear" w:color="auto" w:fill="FFE599" w:themeFill="accent4" w:themeFillTint="66"/>
+            <w:vAlign w:val="center"/>
+          </w:tcPr>
+          <w:p>
+            <w:pPr>
+              <w:jc w:val="center"/>
+              <w:rPr>
+                <w:rFonts w:ascii="Monaco" w:hAnsi="Monaco"/>
+                <w:sz w:val="36"/>
+                <w:szCs w:val="36"/>
+              </w:rPr>
+            </w:pPr>
+            <w:r>
+              <w:rPr>
+                <w:rFonts w:ascii="Monaco" w:hAnsi="Monaco"/>
+                <w:sz w:val="36"/>
+                <w:szCs w:val="36"/>
+              </w:rPr>
+              <w:t>Price</w:t>
+            </w:r>
+            <w:r>
+              <w:rPr>
+                <w:rFonts w:ascii="Monaco" w:hAnsi="Monaco"/>
+                <w:sz w:val="36"/>
+                <w:szCs w:val="36"/>
+              </w:rPr>
+              <w:t>*</w:t>
+            </w:r>
+          </w:p>
+        </w:tc>
+        <w:tc>
+          <w:tcPr>
+            <w:tcW w:w="8693" w:type="dxa"/>
+            <w:shd w:val="clear" w:color="auto" w:fill="FFF2CC" w:themeFill="accent4" w:themeFillTint="33"/>
+          </w:tcPr>
+          <w:p>
+            <w:pPr>
+              <w:rPr>
+                <w:rFonts w:ascii="Monaco" w:hAnsi="Monaco"/>
+                <w:sz w:val="36"/>
+                <w:szCs w:val="36"/>
+              </w:rPr>
+            </w:pPr>
+            <w:r>
+              <w:rPr>
+                <w:rFonts w:ascii="Monaco" w:hAnsi="Monaco" w:hint="eastAsia"/>
+                <w:sz w:val="36"/>
+                <w:szCs w:val="36"/>
+              </w:rPr>
+              <w:t>產品的</w:t>
+            </w:r>
+            <w:r>
+              <w:rPr>
+                <w:rFonts w:ascii="Monaco" w:hAnsi="Monaco" w:hint="eastAsia"/>
+                <w:sz w:val="36"/>
+                <w:szCs w:val="36"/>
+              </w:rPr>
+              <w:t>價格</w:t>
+            </w:r>
+          </w:p>
+        </w:tc>
+      </w:tr>
+      <w:tr>
+        <w:trPr>
+          <w:trHeight w:val="688"/>
+        </w:trPr>
+        <w:tc>
+          <w:tcPr>
+            <w:tcW w:w="4537" w:type="dxa"/>
+            <w:shd w:val="clear" w:color="auto" w:fill="FFE599" w:themeFill="accent4" w:themeFillTint="66"/>
+            <w:vAlign w:val="center"/>
+          </w:tcPr>
+          <w:p>
+            <w:pPr>
+              <w:jc w:val="center"/>
+              <w:rPr>
+                <w:rFonts w:ascii="Monaco" w:hAnsi="Monaco"/>
+                <w:sz w:val="36"/>
+                <w:szCs w:val="36"/>
+              </w:rPr>
+            </w:pPr>
+            <w:proofErr w:type="spellStart"/>
+            <w:r>
+              <w:rPr>
+                <w:rFonts w:ascii="Monaco" w:hAnsi="Monaco"/>
+                <w:sz w:val="36"/>
+                <w:szCs w:val="36"/>
+              </w:rPr>
+              <w:t>PictureName</w:t>
+            </w:r>
+            <w:proofErr w:type="spellEnd"/>
+            <w:r>
+              <w:rPr>
+                <w:rFonts w:ascii="Monaco" w:hAnsi="Monaco"/>
+                <w:sz w:val="36"/>
+                <w:szCs w:val="36"/>
+              </w:rPr>
+              <w:t>*</w:t>
+            </w:r>
+          </w:p>
+        </w:tc>
+        <w:tc>
+          <w:tcPr>
+            <w:tcW w:w="8693" w:type="dxa"/>
+            <w:shd w:val="clear" w:color="auto" w:fill="FFF2CC" w:themeFill="accent4" w:themeFillTint="33"/>
+          </w:tcPr>
+          <w:p>
+            <w:pPr>
+              <w:rPr>
+                <w:rFonts w:ascii="Monaco" w:hAnsi="Monaco"/>
+                <w:sz w:val="36"/>
+                <w:szCs w:val="36"/>
+              </w:rPr>
+            </w:pPr>
+            <w:r>
+              <w:rPr>
+                <w:rFonts w:ascii="Monaco" w:hAnsi="Monaco" w:hint="eastAsia"/>
+                <w:sz w:val="36"/>
+                <w:szCs w:val="36"/>
+              </w:rPr>
+              <w:t>產品</w:t>
+            </w:r>
+            <w:r>
+              <w:rPr>
+                <w:rFonts w:ascii="Monaco" w:hAnsi="Monaco" w:hint="eastAsia"/>
+                <w:sz w:val="36"/>
+                <w:szCs w:val="36"/>
+              </w:rPr>
+              <w:t>的圖片檔名</w:t>
+            </w:r>
+          </w:p>
+        </w:tc>
+      </w:tr>
+      <w:tr>
+        <w:trPr>
+          <w:trHeight w:val="688"/>
+        </w:trPr>
+        <w:tc>
+          <w:tcPr>
+            <w:tcW w:w="4537" w:type="dxa"/>
+            <w:shd w:val="clear" w:color="auto" w:fill="FFE599" w:themeFill="accent4" w:themeFillTint="66"/>
+            <w:vAlign w:val="center"/>
+          </w:tcPr>
+          <w:p>
+            <w:pPr>
+              <w:jc w:val="center"/>
+              <w:rPr>
+                <w:rFonts w:ascii="Monaco" w:hAnsi="Monaco"/>
+                <w:sz w:val="36"/>
+                <w:szCs w:val="36"/>
+              </w:rPr>
+            </w:pPr>
+            <w:proofErr w:type="spellStart"/>
+            <w:r>
+              <w:rPr>
+                <w:rFonts w:ascii="Monaco" w:hAnsi="Monaco"/>
+                <w:sz w:val="36"/>
+                <w:szCs w:val="36"/>
+              </w:rPr>
+              <w:t>LikeNum</w:t>
+            </w:r>
+            <w:proofErr w:type="spellEnd"/>
+            <w:r>
+              <w:rPr>
+                <w:rFonts w:ascii="Monaco" w:hAnsi="Monaco"/>
+                <w:sz w:val="36"/>
+                <w:szCs w:val="36"/>
+              </w:rPr>
+              <w:t>*</w:t>
+            </w:r>
+          </w:p>
+        </w:tc>
+        <w:tc>
+          <w:tcPr>
+            <w:tcW w:w="8693" w:type="dxa"/>
+            <w:shd w:val="clear" w:color="auto" w:fill="FFF2CC" w:themeFill="accent4" w:themeFillTint="33"/>
+          </w:tcPr>
+          <w:p>
+            <w:pPr>
+              <w:rPr>
+                <w:rFonts w:ascii="Monaco" w:hAnsi="Monaco"/>
+                <w:sz w:val="36"/>
+                <w:szCs w:val="36"/>
+              </w:rPr>
+            </w:pPr>
+            <w:r>
+              <w:rPr>
+                <w:rFonts w:ascii="Monaco" w:hAnsi="Monaco" w:hint="eastAsia"/>
+                <w:sz w:val="36"/>
+                <w:szCs w:val="36"/>
+              </w:rPr>
+              <w:t>喜歡這項產品的總人數</w:t>
+            </w:r>
+          </w:p>
+        </w:tc>
+      </w:tr>
+      <w:tr>
+        <w:trPr>
+          <w:trHeight w:val="688"/>
+        </w:trPr>
+        <w:tc>
+          <w:tcPr>
+            <w:tcW w:w="4537" w:type="dxa"/>
+            <w:shd w:val="clear" w:color="auto" w:fill="FFE599" w:themeFill="accent4" w:themeFillTint="66"/>
+            <w:vAlign w:val="center"/>
+          </w:tcPr>
+          <w:p>
+            <w:pPr>
+              <w:jc w:val="center"/>
+              <w:rPr>
+                <w:rFonts w:ascii="Monaco" w:hAnsi="Monaco"/>
+                <w:sz w:val="36"/>
+                <w:szCs w:val="36"/>
+              </w:rPr>
+            </w:pPr>
+            <w:proofErr w:type="spellStart"/>
+            <w:r>
+              <w:rPr>
+                <w:rFonts w:ascii="Monaco" w:hAnsi="Monaco"/>
+                <w:sz w:val="36"/>
+                <w:szCs w:val="36"/>
+              </w:rPr>
+              <w:t>Sort</w:t>
+            </w:r>
+            <w:r>
+              <w:rPr>
+                <w:rFonts w:ascii="Monaco" w:hAnsi="Monaco"/>
+                <w:sz w:val="36"/>
+                <w:szCs w:val="36"/>
+              </w:rPr>
+              <w:t>ID</w:t>
+            </w:r>
+            <w:proofErr w:type="spellEnd"/>
+            <w:r>
+              <w:rPr>
+                <w:rFonts w:ascii="Monaco" w:hAnsi="Monaco"/>
+                <w:sz w:val="36"/>
+                <w:szCs w:val="36"/>
+              </w:rPr>
+              <w:t>*</w:t>
+            </w:r>
+          </w:p>
+        </w:tc>
+        <w:tc>
+          <w:tcPr>
+            <w:tcW w:w="8693" w:type="dxa"/>
+            <w:shd w:val="clear" w:color="auto" w:fill="FFF2CC" w:themeFill="accent4" w:themeFillTint="33"/>
+          </w:tcPr>
+          <w:p>
+            <w:pPr>
+              <w:rPr>
+                <w:rFonts w:ascii="Monaco" w:hAnsi="Monaco"/>
+                <w:sz w:val="36"/>
+                <w:szCs w:val="36"/>
+              </w:rPr>
+            </w:pPr>
+            <w:r>
+              <w:rPr>
+                <w:rFonts w:ascii="Monaco" w:hAnsi="Monaco" w:hint="eastAsia"/>
+                <w:sz w:val="36"/>
+                <w:szCs w:val="36"/>
+              </w:rPr>
+              <w:t>分類</w:t>
+            </w:r>
+            <w:r>
+              <w:rPr>
+                <w:rFonts w:ascii="Monaco" w:hAnsi="Monaco" w:hint="eastAsia"/>
+                <w:sz w:val="36"/>
+                <w:szCs w:val="36"/>
+              </w:rPr>
+              <w:t>編號</w:t>
+            </w:r>
+          </w:p>
+        </w:tc>
+      </w:tr>
+      <w:tr>
+        <w:trPr>
+          <w:trHeight w:val="688"/>
+        </w:trPr>
+        <w:tc>
+          <w:tcPr>
+            <w:tcW w:w="4537" w:type="dxa"/>
+            <w:shd w:val="clear" w:color="auto" w:fill="FFE599" w:themeFill="accent4" w:themeFillTint="66"/>
+            <w:vAlign w:val="center"/>
+          </w:tcPr>
+          <w:p>
+            <w:pPr>
+              <w:jc w:val="center"/>
+              <w:rPr>
+                <w:rFonts w:ascii="Monaco" w:hAnsi="Monaco"/>
+                <w:sz w:val="36"/>
+                <w:szCs w:val="36"/>
+              </w:rPr>
+            </w:pPr>
+            <w:proofErr w:type="spellStart"/>
+            <w:r>
+              <w:rPr>
+                <w:rFonts w:ascii="Monaco" w:hAnsi="Monaco"/>
+                <w:sz w:val="36"/>
+                <w:szCs w:val="36"/>
+              </w:rPr>
+              <w:t>CustomerID</w:t>
+            </w:r>
+            <w:proofErr w:type="spellEnd"/>
+            <w:r>
+              <w:rPr>
+                <w:rFonts w:ascii="Monaco" w:hAnsi="Monaco"/>
+                <w:sz w:val="36"/>
+                <w:szCs w:val="36"/>
+              </w:rPr>
+              <w:t>*</w:t>
+            </w:r>
+          </w:p>
+        </w:tc>
+        <w:tc>
+          <w:tcPr>
+            <w:tcW w:w="8693" w:type="dxa"/>
+            <w:shd w:val="clear" w:color="auto" w:fill="FFF2CC" w:themeFill="accent4" w:themeFillTint="33"/>
+          </w:tcPr>
+          <w:p>
+            <w:pPr>
+              <w:rPr>
+                <w:rFonts w:ascii="Monaco" w:hAnsi="Monaco"/>
+                <w:sz w:val="36"/>
+                <w:szCs w:val="36"/>
+              </w:rPr>
+            </w:pPr>
+            <w:r>
+              <w:rPr>
+                <w:rFonts w:ascii="Monaco" w:hAnsi="Monaco" w:hint="eastAsia"/>
+                <w:sz w:val="36"/>
+                <w:szCs w:val="36"/>
+              </w:rPr>
+              <w:t>會員</w:t>
+            </w:r>
+            <w:r>
+              <w:rPr>
+                <w:rFonts w:ascii="Monaco" w:hAnsi="Monaco" w:hint="eastAsia"/>
+                <w:sz w:val="36"/>
+                <w:szCs w:val="36"/>
+              </w:rPr>
+              <w:t>編號</w:t>
+            </w:r>
+          </w:p>
+        </w:tc>
+      </w:tr>
+    </w:tbl>
+    <w:p>
+      <w:pPr>
+        <w:rPr>
+          <w:sz w:val="44"/>
+        </w:rPr>
+      </w:pPr>
+    </w:p>
+    <w:p>
+      <w:pPr>
+        <w:rPr>
+          <w:sz w:val="44"/>
+        </w:rPr>
+      </w:pPr>
+      <w:r>
+        <w:rPr>
+          <w:sz w:val="44"/>
+        </w:rPr>
+        <w:br w:type="page"/>
+      </w:r>
+    </w:p>
+    <w:p>
+      <w:pPr>
+        <w:rPr>
+          <w:rFonts w:ascii="Microsoft JhengHei" w:eastAsia="Microsoft JhengHei" w:hAnsi="Microsoft JhengHei"/>
+          <w:b/>
+          <w:i/>
+          <w:sz w:val="56"/>
+          <w:u w:val="single"/>
+          <w:shd w:val="pct15" w:color="auto" w:fill="FFFFFF"/>
+        </w:rPr>
+      </w:pPr>
+      <w:r>
+        <w:rPr>
+          <w:rFonts w:ascii="Microsoft JhengHei" w:eastAsia="Microsoft JhengHei" w:hAnsi="Microsoft JhengHei"/>
+          <w:b/>
+          <w:i/>
+          <w:sz w:val="56"/>
+          <w:u w:val="single"/>
+          <w:shd w:val="pct15" w:color="auto" w:fill="FFFFFF"/>
+        </w:rPr>
+        <w:t>#</w:t>
+      </w:r>
+      <w:r>
+        <w:rPr>
+          <w:rFonts w:ascii="Microsoft JhengHei" w:eastAsia="Microsoft JhengHei" w:hAnsi="Microsoft JhengHei"/>
+          <w:b/>
+          <w:i/>
+          <w:sz w:val="56"/>
+          <w:u w:val="single"/>
+          <w:shd w:val="pct15" w:color="auto" w:fill="FFFFFF"/>
+        </w:rPr>
+        <w:t>Sorts</w:t>
+      </w:r>
+      <w:r>
+        <w:rPr>
+          <w:rFonts w:ascii="Microsoft JhengHei" w:eastAsia="Microsoft JhengHei" w:hAnsi="Microsoft JhengHei"/>
+          <w:b/>
+          <w:i/>
+          <w:sz w:val="56"/>
+          <w:u w:val="single"/>
+          <w:shd w:val="pct15" w:color="auto" w:fill="FFFFFF"/>
+        </w:rPr>
+        <w:t>(</w:t>
+      </w:r>
+      <w:r>
+        <w:rPr>
+          <w:rFonts w:ascii="Microsoft JhengHei" w:eastAsia="Microsoft JhengHei" w:hAnsi="Microsoft JhengHei" w:hint="eastAsia"/>
+          <w:b/>
+          <w:i/>
+          <w:sz w:val="56"/>
+          <w:u w:val="single"/>
+          <w:shd w:val="pct15" w:color="auto" w:fill="FFFFFF"/>
+        </w:rPr>
+        <w:t>分類</w:t>
+      </w:r>
+      <w:r>
+        <w:rPr>
+          <w:rFonts w:ascii="Microsoft JhengHei" w:eastAsia="Microsoft JhengHei" w:hAnsi="Microsoft JhengHei" w:hint="eastAsia"/>
+          <w:b/>
+          <w:i/>
+          <w:sz w:val="56"/>
+          <w:u w:val="single"/>
+          <w:shd w:val="pct15" w:color="auto" w:fill="FFFFFF"/>
+        </w:rPr>
+        <w:t>資料表</w:t>
+      </w:r>
+      <w:r>
+        <w:rPr>
+          <w:rFonts w:ascii="Microsoft JhengHei" w:eastAsia="Microsoft JhengHei" w:hAnsi="Microsoft JhengHei"/>
+          <w:b/>
+          <w:i/>
+          <w:sz w:val="56"/>
+          <w:u w:val="single"/>
+          <w:shd w:val="pct15" w:color="auto" w:fill="FFFFFF"/>
+        </w:rPr>
+        <w:t>)</w:t>
+      </w:r>
+    </w:p>
+    <w:tbl>
+      <w:tblPr>
+        <w:tblStyle w:val="a5"/>
+        <w:tblW w:w="0" w:type="auto"/>
+        <w:tblLook w:val="04A0" w:firstRow="1" w:lastRow="0" w:firstColumn="1" w:lastColumn="0" w:noHBand="0" w:noVBand="1"/>
+      </w:tblPr>
+      <w:tblGrid>
+        <w:gridCol w:w="4537"/>
+        <w:gridCol w:w="8693"/>
+      </w:tblGrid>
+      <w:tr>
+        <w:tc>
+          <w:tcPr>
+            <w:tcW w:w="4537" w:type="dxa"/>
+            <w:shd w:val="clear" w:color="auto" w:fill="FFE599" w:themeFill="accent4" w:themeFillTint="66"/>
+            <w:vAlign w:val="center"/>
+          </w:tcPr>
+          <w:p>
+            <w:pPr>
+              <w:jc w:val="center"/>
+              <w:rPr>
+                <w:rFonts w:ascii="Monaco" w:hAnsi="Monaco"/>
+                <w:sz w:val="36"/>
+                <w:szCs w:val="36"/>
+              </w:rPr>
+            </w:pPr>
+            <w:r>
+              <w:rPr>
+                <w:rFonts w:ascii="Monaco" w:hAnsi="Monaco"/>
+                <w:sz w:val="36"/>
+                <w:szCs w:val="36"/>
+              </w:rPr>
+              <w:t>欄位</w:t>
+            </w:r>
+          </w:p>
+        </w:tc>
+        <w:tc>
+          <w:tcPr>
+            <w:tcW w:w="8693" w:type="dxa"/>
+            <w:shd w:val="clear" w:color="auto" w:fill="FFF2CC" w:themeFill="accent4" w:themeFillTint="33"/>
+          </w:tcPr>
+          <w:p>
+            <w:pPr>
+              <w:jc w:val="center"/>
+              <w:rPr>
+                <w:rFonts w:ascii="Monaco" w:hAnsi="Monaco"/>
+                <w:sz w:val="36"/>
+                <w:szCs w:val="36"/>
+              </w:rPr>
+            </w:pPr>
+            <w:r>
+              <w:rPr>
+                <w:rFonts w:ascii="Monaco" w:hAnsi="Monaco"/>
+                <w:sz w:val="36"/>
+                <w:szCs w:val="36"/>
+              </w:rPr>
+              <w:t>說明</w:t>
+            </w:r>
+          </w:p>
+        </w:tc>
+      </w:tr>
+      <w:tr>
+        <w:tc>
+          <w:tcPr>
+            <w:tcW w:w="4537" w:type="dxa"/>
+            <w:shd w:val="clear" w:color="auto" w:fill="FFE599" w:themeFill="accent4" w:themeFillTint="66"/>
+            <w:vAlign w:val="center"/>
+          </w:tcPr>
+          <w:p>
+            <w:pPr>
+              <w:jc w:val="center"/>
+              <w:rPr>
+                <w:rFonts w:ascii="Monaco" w:hAnsi="Monaco"/>
+                <w:b/>
+                <w:sz w:val="36"/>
+                <w:szCs w:val="36"/>
+              </w:rPr>
+            </w:pPr>
+            <w:proofErr w:type="spellStart"/>
+            <w:r>
+              <w:rPr>
+                <w:rFonts w:ascii="Monaco" w:hAnsi="Monaco"/>
+                <w:b/>
+                <w:color w:val="FF0000"/>
+                <w:sz w:val="36"/>
+                <w:szCs w:val="36"/>
+              </w:rPr>
+              <w:t>Sort</w:t>
+            </w:r>
+            <w:r>
+              <w:rPr>
+                <w:rFonts w:ascii="Monaco" w:hAnsi="Monaco"/>
+                <w:b/>
+                <w:color w:val="FF0000"/>
+                <w:sz w:val="36"/>
+                <w:szCs w:val="36"/>
+              </w:rPr>
+              <w:t>ID</w:t>
+            </w:r>
+            <w:proofErr w:type="spellEnd"/>
+            <w:r>
+              <w:rPr>
+                <w:rFonts w:ascii="Monaco" w:hAnsi="Monaco"/>
+                <w:b/>
+                <w:color w:val="FF0000"/>
+                <w:sz w:val="36"/>
+                <w:szCs w:val="36"/>
+              </w:rPr>
+              <w:t>*</w:t>
+            </w:r>
+          </w:p>
+        </w:tc>
+        <w:tc>
+          <w:tcPr>
+            <w:tcW w:w="8693" w:type="dxa"/>
+            <w:shd w:val="clear" w:color="auto" w:fill="FFF2CC" w:themeFill="accent4" w:themeFillTint="33"/>
+          </w:tcPr>
+          <w:p>
+            <w:pPr>
+              <w:rPr>
+                <w:rFonts w:ascii="Monaco" w:hAnsi="Monaco"/>
+                <w:sz w:val="36"/>
+                <w:szCs w:val="36"/>
+              </w:rPr>
+            </w:pPr>
+            <w:r>
+              <w:rPr>
+                <w:rFonts w:ascii="Monaco" w:hAnsi="Monaco" w:hint="eastAsia"/>
+                <w:sz w:val="36"/>
+                <w:szCs w:val="36"/>
+              </w:rPr>
+              <w:t>分類</w:t>
+            </w:r>
+            <w:r>
+              <w:rPr>
+                <w:rFonts w:ascii="Monaco" w:hAnsi="Monaco" w:hint="eastAsia"/>
+                <w:sz w:val="36"/>
+                <w:szCs w:val="36"/>
+              </w:rPr>
+              <w:t>的編號</w:t>
+            </w:r>
+          </w:p>
+        </w:tc>
+      </w:tr>
+      <w:tr>
+        <w:tc>
+          <w:tcPr>
+            <w:tcW w:w="4537" w:type="dxa"/>
+            <w:shd w:val="clear" w:color="auto" w:fill="FFE599" w:themeFill="accent4" w:themeFillTint="66"/>
+            <w:vAlign w:val="center"/>
+          </w:tcPr>
+          <w:p>
+            <w:pPr>
+              <w:jc w:val="center"/>
+              <w:rPr>
+                <w:rFonts w:ascii="Monaco" w:hAnsi="Monaco"/>
+                <w:sz w:val="36"/>
+                <w:szCs w:val="36"/>
+              </w:rPr>
+            </w:pPr>
+            <w:r>
+              <w:rPr>
+                <w:rFonts w:ascii="Monaco" w:hAnsi="Monaco"/>
+                <w:sz w:val="36"/>
+                <w:szCs w:val="36"/>
+              </w:rPr>
+              <w:t>Name</w:t>
+            </w:r>
+            <w:r>
+              <w:rPr>
+                <w:rFonts w:ascii="Monaco" w:hAnsi="Monaco"/>
+                <w:sz w:val="36"/>
+                <w:szCs w:val="36"/>
+              </w:rPr>
+              <w:t>*</w:t>
+            </w:r>
+          </w:p>
+        </w:tc>
+        <w:tc>
+          <w:tcPr>
+            <w:tcW w:w="8693" w:type="dxa"/>
+            <w:shd w:val="clear" w:color="auto" w:fill="FFF2CC" w:themeFill="accent4" w:themeFillTint="33"/>
+          </w:tcPr>
+          <w:p>
+            <w:pPr>
+              <w:rPr>
+                <w:rFonts w:ascii="Monaco" w:hAnsi="Monaco"/>
+                <w:sz w:val="36"/>
+                <w:szCs w:val="36"/>
+              </w:rPr>
+            </w:pPr>
+            <w:r>
+              <w:rPr>
+                <w:rFonts w:ascii="Monaco" w:hAnsi="Monaco" w:hint="eastAsia"/>
+                <w:sz w:val="36"/>
+                <w:szCs w:val="36"/>
+              </w:rPr>
+              <w:t>分類</w:t>
+            </w:r>
+            <w:r>
+              <w:rPr>
+                <w:rFonts w:ascii="Monaco" w:hAnsi="Monaco" w:hint="eastAsia"/>
+                <w:sz w:val="36"/>
+                <w:szCs w:val="36"/>
+              </w:rPr>
+              <w:t>的名稱</w:t>
+            </w:r>
+          </w:p>
+        </w:tc>
+      </w:tr>
+    </w:tbl>
+    <w:p>
+      <w:pPr>
+        <w:rPr>
+          <w:sz w:val="44"/>
+        </w:rPr>
+      </w:pPr>
+      <w:bookmarkStart w:id="0" w:name="_GoBack"/>
+      <w:bookmarkEnd w:id="0"/>
+    </w:p>
+    <w:p>
+      <w:pPr>
+        <w:rPr>
+          <w:sz w:val="44"/>
+        </w:rPr>
+      </w:pPr>
+      <w:r>
+        <w:rPr>
+          <w:sz w:val="44"/>
+        </w:rPr>
+        <w:br w:type="page"/>
+      </w:r>
+    </w:p>
+    <w:p>
+      <w:pPr>
+        <w:rPr>
+          <w:rFonts w:ascii="Microsoft JhengHei" w:eastAsia="Microsoft JhengHei" w:hAnsi="Microsoft JhengHei"/>
+          <w:b/>
+          <w:i/>
+          <w:sz w:val="56"/>
+          <w:u w:val="single"/>
+          <w:shd w:val="pct15" w:color="auto" w:fill="FFFFFF"/>
+        </w:rPr>
+      </w:pPr>
+      <w:r>
+        <w:rPr>
+          <w:rFonts w:ascii="Microsoft JhengHei" w:eastAsia="Microsoft JhengHei" w:hAnsi="Microsoft JhengHei"/>
+          <w:b/>
+          <w:i/>
+          <w:sz w:val="56"/>
+          <w:u w:val="single"/>
+          <w:shd w:val="pct15" w:color="auto" w:fill="FFFFFF"/>
+        </w:rPr>
+        <w:t>#</w:t>
+      </w:r>
+      <w:proofErr w:type="spellStart"/>
+      <w:r>
+        <w:rPr>
+          <w:rFonts w:ascii="Microsoft JhengHei" w:eastAsia="Microsoft JhengHei" w:hAnsi="Microsoft JhengHei"/>
+          <w:b/>
+          <w:i/>
+          <w:sz w:val="56"/>
+          <w:u w:val="single"/>
+          <w:shd w:val="pct15" w:color="auto" w:fill="FFFFFF"/>
+        </w:rPr>
+        <w:t>FollowProducts</w:t>
+      </w:r>
+      <w:proofErr w:type="spellEnd"/>
+      <w:r>
+        <w:rPr>
+          <w:rFonts w:ascii="Microsoft JhengHei" w:eastAsia="Microsoft JhengHei" w:hAnsi="Microsoft JhengHei"/>
+          <w:b/>
+          <w:i/>
+          <w:sz w:val="56"/>
+          <w:u w:val="single"/>
+          <w:shd w:val="pct15" w:color="auto" w:fill="FFFFFF"/>
+        </w:rPr>
+        <w:t>(</w:t>
+      </w:r>
+      <w:r>
+        <w:rPr>
+          <w:rFonts w:ascii="Microsoft JhengHei" w:eastAsia="Microsoft JhengHei" w:hAnsi="Microsoft JhengHei" w:hint="eastAsia"/>
+          <w:b/>
+          <w:i/>
+          <w:sz w:val="56"/>
+          <w:u w:val="single"/>
+          <w:shd w:val="pct15" w:color="auto" w:fill="FFFFFF"/>
+        </w:rPr>
+        <w:t>追蹤產品</w:t>
+      </w:r>
+      <w:r>
+        <w:rPr>
+          <w:rFonts w:ascii="Microsoft JhengHei" w:eastAsia="Microsoft JhengHei" w:hAnsi="Microsoft JhengHei"/>
+          <w:b/>
+          <w:i/>
+          <w:sz w:val="56"/>
+          <w:u w:val="single"/>
+          <w:shd w:val="pct15" w:color="auto" w:fill="FFFFFF"/>
+        </w:rPr>
+        <w:t>)</w:t>
+      </w:r>
+    </w:p>
+    <w:tbl>
+      <w:tblPr>
+        <w:tblStyle w:val="a5"/>
+        <w:tblW w:w="0" w:type="auto"/>
+        <w:tblLook w:val="04A0" w:firstRow="1" w:lastRow="0" w:firstColumn="1" w:lastColumn="0" w:noHBand="0" w:noVBand="1"/>
+      </w:tblPr>
+      <w:tblGrid>
+        <w:gridCol w:w="4537"/>
+        <w:gridCol w:w="8693"/>
+      </w:tblGrid>
+      <w:tr>
+        <w:tc>
+          <w:tcPr>
+            <w:tcW w:w="4537" w:type="dxa"/>
+            <w:shd w:val="clear" w:color="auto" w:fill="FFE599" w:themeFill="accent4" w:themeFillTint="66"/>
+            <w:vAlign w:val="center"/>
+          </w:tcPr>
+          <w:p>
+            <w:pPr>
+              <w:jc w:val="center"/>
+              <w:rPr>
+                <w:rFonts w:ascii="Monaco" w:hAnsi="Monaco"/>
+                <w:sz w:val="36"/>
+                <w:szCs w:val="36"/>
+              </w:rPr>
+            </w:pPr>
+            <w:r>
+              <w:rPr>
+                <w:rFonts w:ascii="Monaco" w:hAnsi="Monaco"/>
+                <w:sz w:val="36"/>
+                <w:szCs w:val="36"/>
+              </w:rPr>
+              <w:t>欄位</w:t>
+            </w:r>
+          </w:p>
+        </w:tc>
+        <w:tc>
+          <w:tcPr>
+            <w:tcW w:w="8693" w:type="dxa"/>
+            <w:shd w:val="clear" w:color="auto" w:fill="FFF2CC" w:themeFill="accent4" w:themeFillTint="33"/>
+          </w:tcPr>
+          <w:p>
+            <w:pPr>
+              <w:jc w:val="center"/>
+              <w:rPr>
+                <w:rFonts w:ascii="Monaco" w:hAnsi="Monaco"/>
+                <w:sz w:val="36"/>
+                <w:szCs w:val="36"/>
+              </w:rPr>
+            </w:pPr>
+            <w:r>
+              <w:rPr>
+                <w:rFonts w:ascii="Monaco" w:hAnsi="Monaco"/>
+                <w:sz w:val="36"/>
+                <w:szCs w:val="36"/>
+              </w:rPr>
+              <w:t>說明</w:t>
+            </w:r>
+          </w:p>
+        </w:tc>
+      </w:tr>
+      <w:tr>
+        <w:tc>
+          <w:tcPr>
+            <w:tcW w:w="4537" w:type="dxa"/>
+            <w:shd w:val="clear" w:color="auto" w:fill="FFE599" w:themeFill="accent4" w:themeFillTint="66"/>
+            <w:vAlign w:val="center"/>
+          </w:tcPr>
+          <w:p>
+            <w:pPr>
+              <w:jc w:val="center"/>
+              <w:rPr>
+                <w:rFonts w:ascii="Monaco" w:hAnsi="Monaco"/>
+                <w:b/>
+                <w:sz w:val="36"/>
+                <w:szCs w:val="36"/>
+              </w:rPr>
+            </w:pPr>
+            <w:proofErr w:type="spellStart"/>
+            <w:r>
+              <w:rPr>
+                <w:rFonts w:ascii="Monaco" w:hAnsi="Monaco"/>
+                <w:b/>
+                <w:color w:val="FF0000"/>
+                <w:sz w:val="36"/>
+                <w:szCs w:val="36"/>
+              </w:rPr>
+              <w:t>FollowI</w:t>
+            </w:r>
+            <w:r>
+              <w:rPr>
+                <w:rFonts w:ascii="Monaco" w:hAnsi="Monaco"/>
+                <w:b/>
+                <w:color w:val="FF0000"/>
+                <w:sz w:val="36"/>
+                <w:szCs w:val="36"/>
+              </w:rPr>
+              <w:t>D</w:t>
+            </w:r>
+            <w:proofErr w:type="spellEnd"/>
+            <w:r>
+              <w:rPr>
+                <w:rFonts w:ascii="Monaco" w:hAnsi="Monaco"/>
+                <w:b/>
+                <w:color w:val="FF0000"/>
+                <w:sz w:val="36"/>
+                <w:szCs w:val="36"/>
+              </w:rPr>
+              <w:t>*</w:t>
+            </w:r>
+          </w:p>
+        </w:tc>
+        <w:tc>
+          <w:tcPr>
+            <w:tcW w:w="8693" w:type="dxa"/>
+            <w:shd w:val="clear" w:color="auto" w:fill="FFF2CC" w:themeFill="accent4" w:themeFillTint="33"/>
+          </w:tcPr>
+          <w:p>
+            <w:pPr>
+              <w:rPr>
+                <w:rFonts w:ascii="Monaco" w:hAnsi="Monaco"/>
+                <w:sz w:val="36"/>
+                <w:szCs w:val="36"/>
+              </w:rPr>
+            </w:pPr>
+            <w:r>
+              <w:rPr>
+                <w:rFonts w:ascii="Monaco" w:hAnsi="Monaco" w:hint="eastAsia"/>
+                <w:sz w:val="36"/>
+                <w:szCs w:val="36"/>
+              </w:rPr>
+              <w:t>追蹤</w:t>
+            </w:r>
+            <w:r>
+              <w:rPr>
+                <w:rFonts w:ascii="Monaco" w:hAnsi="Monaco" w:hint="eastAsia"/>
+                <w:sz w:val="36"/>
+                <w:szCs w:val="36"/>
+              </w:rPr>
+              <w:t>的編號</w:t>
+            </w:r>
+          </w:p>
+        </w:tc>
+      </w:tr>
+      <w:tr>
+        <w:tc>
+          <w:tcPr>
+            <w:tcW w:w="4537" w:type="dxa"/>
+            <w:shd w:val="clear" w:color="auto" w:fill="FFE599" w:themeFill="accent4" w:themeFillTint="66"/>
+            <w:vAlign w:val="center"/>
+          </w:tcPr>
+          <w:p>
+            <w:pPr>
+              <w:jc w:val="center"/>
+              <w:rPr>
+                <w:rFonts w:ascii="Monaco" w:hAnsi="Monaco"/>
+                <w:sz w:val="36"/>
+                <w:szCs w:val="36"/>
+              </w:rPr>
+            </w:pPr>
+            <w:proofErr w:type="spellStart"/>
+            <w:r>
+              <w:rPr>
+                <w:rFonts w:ascii="Monaco" w:hAnsi="Monaco"/>
+                <w:sz w:val="36"/>
+                <w:szCs w:val="36"/>
+              </w:rPr>
+              <w:t>ProductID</w:t>
+            </w:r>
+            <w:proofErr w:type="spellEnd"/>
+            <w:r>
+              <w:rPr>
+                <w:rFonts w:ascii="Monaco" w:hAnsi="Monaco"/>
+                <w:sz w:val="36"/>
+                <w:szCs w:val="36"/>
+              </w:rPr>
+              <w:t>*</w:t>
+            </w:r>
+          </w:p>
+        </w:tc>
+        <w:tc>
+          <w:tcPr>
+            <w:tcW w:w="8693" w:type="dxa"/>
+            <w:shd w:val="clear" w:color="auto" w:fill="FFF2CC" w:themeFill="accent4" w:themeFillTint="33"/>
+          </w:tcPr>
+          <w:p>
+            <w:pPr>
+              <w:rPr>
+                <w:rFonts w:ascii="Monaco" w:hAnsi="Monaco"/>
+                <w:sz w:val="36"/>
+                <w:szCs w:val="36"/>
+              </w:rPr>
+            </w:pPr>
+            <w:r>
+              <w:rPr>
+                <w:rFonts w:ascii="Monaco" w:hAnsi="Monaco" w:hint="eastAsia"/>
+                <w:sz w:val="36"/>
+                <w:szCs w:val="36"/>
+              </w:rPr>
+              <w:t>產品的</w:t>
+            </w:r>
+            <w:r>
+              <w:rPr>
+                <w:rFonts w:ascii="Monaco" w:hAnsi="Monaco" w:hint="eastAsia"/>
+                <w:sz w:val="36"/>
+                <w:szCs w:val="36"/>
+              </w:rPr>
+              <w:t>編號</w:t>
+            </w:r>
+          </w:p>
+        </w:tc>
+      </w:tr>
+      <w:tr>
+        <w:tc>
+          <w:tcPr>
+            <w:tcW w:w="4537" w:type="dxa"/>
+            <w:shd w:val="clear" w:color="auto" w:fill="FFE599" w:themeFill="accent4" w:themeFillTint="66"/>
+            <w:vAlign w:val="center"/>
+          </w:tcPr>
+          <w:p>
+            <w:pPr>
+              <w:jc w:val="center"/>
+              <w:rPr>
+                <w:rFonts w:ascii="Monaco" w:hAnsi="Monaco"/>
+                <w:sz w:val="36"/>
+                <w:szCs w:val="36"/>
+              </w:rPr>
+            </w:pPr>
+            <w:proofErr w:type="spellStart"/>
+            <w:r>
+              <w:rPr>
+                <w:rFonts w:ascii="Monaco" w:hAnsi="Monaco"/>
+                <w:sz w:val="36"/>
+                <w:szCs w:val="36"/>
+              </w:rPr>
+              <w:t>CustomerID</w:t>
+            </w:r>
+            <w:proofErr w:type="spellEnd"/>
+            <w:r>
+              <w:rPr>
+                <w:rFonts w:ascii="Monaco" w:hAnsi="Monaco"/>
+                <w:sz w:val="36"/>
+                <w:szCs w:val="36"/>
+              </w:rPr>
+              <w:t>*</w:t>
+            </w:r>
+          </w:p>
+        </w:tc>
+        <w:tc>
+          <w:tcPr>
+            <w:tcW w:w="8693" w:type="dxa"/>
+            <w:shd w:val="clear" w:color="auto" w:fill="FFF2CC" w:themeFill="accent4" w:themeFillTint="33"/>
+          </w:tcPr>
+          <w:p>
+            <w:pPr>
+              <w:rPr>
+                <w:rFonts w:ascii="Monaco" w:hAnsi="Monaco"/>
+                <w:sz w:val="36"/>
+                <w:szCs w:val="36"/>
+              </w:rPr>
+            </w:pPr>
+            <w:r>
+              <w:rPr>
+                <w:rFonts w:ascii="Monaco" w:hAnsi="Monaco" w:hint="eastAsia"/>
+                <w:sz w:val="36"/>
+                <w:szCs w:val="36"/>
+              </w:rPr>
+              <w:t>客戶</w:t>
+            </w:r>
+            <w:r>
+              <w:rPr>
+                <w:rFonts w:ascii="Monaco" w:hAnsi="Monaco" w:hint="eastAsia"/>
+                <w:sz w:val="36"/>
+                <w:szCs w:val="36"/>
+              </w:rPr>
+              <w:t>的</w:t>
+            </w:r>
+            <w:r>
+              <w:rPr>
+                <w:rFonts w:ascii="Monaco" w:hAnsi="Monaco" w:hint="eastAsia"/>
+                <w:sz w:val="36"/>
+                <w:szCs w:val="36"/>
+              </w:rPr>
+              <w:t>編號</w:t>
+            </w:r>
+          </w:p>
+        </w:tc>
+      </w:tr>
+    </w:tbl>
+    <w:p>
+      <w:pPr>
+        <w:rPr>
+          <w:sz w:val="44"/>
+        </w:rPr>
+      </w:pPr>
+    </w:p>
+    <w:p>
+      <w:pPr>
+        <w:rPr>
+          <w:sz w:val="44"/>
+        </w:rPr>
+      </w:pPr>
+    </w:p>
+    <w:p>
+      <w:pPr>
+        <w:rPr>
+          <w:sz w:val="44"/>
+        </w:rPr>
+      </w:pPr>
+      <w:r>
+        <w:rPr>
+          <w:sz w:val="44"/>
+        </w:rPr>
+        <w:br w:type="page"/>
+      </w:r>
+    </w:p>
+    <w:p>
+      <w:pPr>
+        <w:rPr>
+          <w:rFonts w:ascii="Microsoft JhengHei" w:eastAsia="Microsoft JhengHei" w:hAnsi="Microsoft JhengHei"/>
+          <w:b/>
+          <w:i/>
+          <w:sz w:val="56"/>
+          <w:u w:val="single"/>
+          <w:shd w:val="pct15" w:color="auto" w:fill="FFFFFF"/>
+        </w:rPr>
+      </w:pPr>
+      <w:r>
+        <w:rPr>
+          <w:rFonts w:ascii="Microsoft JhengHei" w:eastAsia="Microsoft JhengHei" w:hAnsi="Microsoft JhengHei"/>
+          <w:b/>
+          <w:i/>
+          <w:sz w:val="56"/>
+          <w:u w:val="single"/>
+          <w:shd w:val="pct15" w:color="auto" w:fill="FFFFFF"/>
+        </w:rPr>
+        <w:t>#</w:t>
+      </w:r>
+      <w:proofErr w:type="spellStart"/>
+      <w:r>
+        <w:rPr>
+          <w:rFonts w:ascii="Microsoft JhengHei" w:eastAsia="Microsoft JhengHei" w:hAnsi="Microsoft JhengHei"/>
+          <w:b/>
+          <w:i/>
+          <w:sz w:val="56"/>
+          <w:u w:val="single"/>
+          <w:shd w:val="pct15" w:color="auto" w:fill="FFFFFF"/>
+        </w:rPr>
+        <w:t>PolicyContent</w:t>
+      </w:r>
+      <w:proofErr w:type="spellEnd"/>
+      <w:r>
+        <w:rPr>
+          <w:rFonts w:ascii="Microsoft JhengHei" w:eastAsia="Microsoft JhengHei" w:hAnsi="Microsoft JhengHei"/>
+          <w:b/>
+          <w:i/>
+          <w:sz w:val="56"/>
+          <w:u w:val="single"/>
+          <w:shd w:val="pct15" w:color="auto" w:fill="FFFFFF"/>
+        </w:rPr>
+        <w:t>(</w:t>
+      </w:r>
+      <w:r>
+        <w:rPr>
+          <w:rFonts w:ascii="Microsoft JhengHei" w:eastAsia="Microsoft JhengHei" w:hAnsi="Microsoft JhengHei" w:hint="eastAsia"/>
+          <w:b/>
+          <w:i/>
+          <w:sz w:val="56"/>
+          <w:u w:val="single"/>
+          <w:shd w:val="pct15" w:color="auto" w:fill="FFFFFF"/>
+        </w:rPr>
+        <w:t>隱私政策資料表</w:t>
+      </w:r>
+      <w:r>
+        <w:rPr>
+          <w:rFonts w:ascii="Microsoft JhengHei" w:eastAsia="Microsoft JhengHei" w:hAnsi="Microsoft JhengHei"/>
+          <w:b/>
+          <w:i/>
+          <w:sz w:val="56"/>
+          <w:u w:val="single"/>
+          <w:shd w:val="pct15" w:color="auto" w:fill="FFFFFF"/>
+        </w:rPr>
+        <w:t>)</w:t>
+      </w:r>
+    </w:p>
+    <w:tbl>
+      <w:tblPr>
+        <w:tblStyle w:val="a5"/>
+        <w:tblW w:w="0" w:type="auto"/>
+        <w:tblLook w:val="04A0" w:firstRow="1" w:lastRow="0" w:firstColumn="1" w:lastColumn="0" w:noHBand="0" w:noVBand="1"/>
+      </w:tblPr>
+      <w:tblGrid>
+        <w:gridCol w:w="4537"/>
+        <w:gridCol w:w="8693"/>
+      </w:tblGrid>
+      <w:tr>
+        <w:tc>
+          <w:tcPr>
+            <w:tcW w:w="4537" w:type="dxa"/>
+            <w:shd w:val="clear" w:color="auto" w:fill="FFE599" w:themeFill="accent4" w:themeFillTint="66"/>
+            <w:vAlign w:val="center"/>
+          </w:tcPr>
+          <w:p>
+            <w:pPr>
+              <w:jc w:val="center"/>
+              <w:rPr>
+                <w:rFonts w:ascii="Monaco" w:hAnsi="Monaco"/>
+                <w:sz w:val="36"/>
+                <w:szCs w:val="36"/>
+              </w:rPr>
+            </w:pPr>
+            <w:r>
+              <w:rPr>
+                <w:rFonts w:ascii="Monaco" w:hAnsi="Monaco"/>
+                <w:sz w:val="36"/>
+                <w:szCs w:val="36"/>
+              </w:rPr>
+              <w:t>欄位</w:t>
+            </w:r>
+          </w:p>
+        </w:tc>
+        <w:tc>
+          <w:tcPr>
+            <w:tcW w:w="8693" w:type="dxa"/>
+            <w:shd w:val="clear" w:color="auto" w:fill="FFF2CC" w:themeFill="accent4" w:themeFillTint="33"/>
+          </w:tcPr>
+          <w:p>
+            <w:pPr>
+              <w:jc w:val="center"/>
+              <w:rPr>
+                <w:rFonts w:ascii="Monaco" w:hAnsi="Monaco"/>
+                <w:sz w:val="36"/>
+                <w:szCs w:val="36"/>
+              </w:rPr>
+            </w:pPr>
+            <w:r>
+              <w:rPr>
+                <w:rFonts w:ascii="Monaco" w:hAnsi="Monaco"/>
+                <w:sz w:val="36"/>
+                <w:szCs w:val="36"/>
+              </w:rPr>
+              <w:t>說明</w:t>
+            </w:r>
+          </w:p>
+        </w:tc>
+      </w:tr>
+      <w:tr>
+        <w:tc>
+          <w:tcPr>
+            <w:tcW w:w="4537" w:type="dxa"/>
+            <w:shd w:val="clear" w:color="auto" w:fill="FFE599" w:themeFill="accent4" w:themeFillTint="66"/>
+            <w:vAlign w:val="center"/>
+          </w:tcPr>
+          <w:p>
+            <w:pPr>
+              <w:jc w:val="center"/>
+              <w:rPr>
+                <w:rFonts w:ascii="Monaco" w:hAnsi="Monaco"/>
+                <w:b/>
+                <w:sz w:val="36"/>
+                <w:szCs w:val="36"/>
+              </w:rPr>
+            </w:pPr>
+            <w:proofErr w:type="spellStart"/>
+            <w:r>
+              <w:rPr>
+                <w:rFonts w:ascii="Monaco" w:hAnsi="Monaco"/>
+                <w:b/>
+                <w:color w:val="FF0000"/>
+                <w:sz w:val="36"/>
+                <w:szCs w:val="36"/>
+              </w:rPr>
+              <w:t>Policy</w:t>
+            </w:r>
+            <w:r>
+              <w:rPr>
+                <w:rFonts w:ascii="Monaco" w:hAnsi="Monaco"/>
+                <w:b/>
+                <w:color w:val="FF0000"/>
+                <w:sz w:val="36"/>
+                <w:szCs w:val="36"/>
+              </w:rPr>
+              <w:t>I</w:t>
+            </w:r>
+            <w:r>
+              <w:rPr>
+                <w:rFonts w:ascii="Monaco" w:hAnsi="Monaco"/>
+                <w:b/>
+                <w:color w:val="FF0000"/>
+                <w:sz w:val="36"/>
+                <w:szCs w:val="36"/>
+              </w:rPr>
+              <w:t>D</w:t>
+            </w:r>
+            <w:proofErr w:type="spellEnd"/>
+            <w:r>
+              <w:rPr>
+                <w:rFonts w:ascii="Monaco" w:hAnsi="Monaco"/>
+                <w:b/>
+                <w:color w:val="FF0000"/>
+                <w:sz w:val="36"/>
+                <w:szCs w:val="36"/>
+              </w:rPr>
+              <w:t>*</w:t>
+            </w:r>
+          </w:p>
+        </w:tc>
+        <w:tc>
+          <w:tcPr>
+            <w:tcW w:w="8693" w:type="dxa"/>
+            <w:shd w:val="clear" w:color="auto" w:fill="FFF2CC" w:themeFill="accent4" w:themeFillTint="33"/>
+          </w:tcPr>
+          <w:p>
+            <w:pPr>
+              <w:rPr>
+                <w:rFonts w:ascii="Monaco" w:hAnsi="Monaco"/>
+                <w:sz w:val="36"/>
+                <w:szCs w:val="36"/>
+              </w:rPr>
+            </w:pPr>
+            <w:r>
+              <w:rPr>
+                <w:rFonts w:ascii="Monaco" w:hAnsi="Monaco" w:hint="eastAsia"/>
+                <w:sz w:val="36"/>
+                <w:szCs w:val="36"/>
+              </w:rPr>
+              <w:t>政策</w:t>
+            </w:r>
+            <w:r>
+              <w:rPr>
+                <w:rFonts w:ascii="Monaco" w:hAnsi="Monaco" w:hint="eastAsia"/>
+                <w:sz w:val="36"/>
+                <w:szCs w:val="36"/>
+              </w:rPr>
+              <w:t>的編號</w:t>
+            </w:r>
+          </w:p>
+        </w:tc>
+      </w:tr>
+      <w:tr>
+        <w:tc>
+          <w:tcPr>
+            <w:tcW w:w="4537" w:type="dxa"/>
+            <w:shd w:val="clear" w:color="auto" w:fill="FFE599" w:themeFill="accent4" w:themeFillTint="66"/>
+            <w:vAlign w:val="center"/>
+          </w:tcPr>
+          <w:p>
+            <w:pPr>
+              <w:jc w:val="center"/>
+              <w:rPr>
+                <w:rFonts w:ascii="Monaco" w:hAnsi="Monaco"/>
+                <w:sz w:val="36"/>
+                <w:szCs w:val="36"/>
+              </w:rPr>
+            </w:pPr>
+            <w:r>
+              <w:rPr>
+                <w:rFonts w:ascii="Monaco" w:hAnsi="Monaco"/>
+                <w:sz w:val="36"/>
+                <w:szCs w:val="36"/>
+              </w:rPr>
+              <w:t>Content</w:t>
+            </w:r>
+            <w:r>
+              <w:rPr>
+                <w:rFonts w:ascii="Monaco" w:hAnsi="Monaco"/>
+                <w:sz w:val="36"/>
+                <w:szCs w:val="36"/>
+              </w:rPr>
+              <w:t>*</w:t>
+            </w:r>
+          </w:p>
+        </w:tc>
+        <w:tc>
+          <w:tcPr>
+            <w:tcW w:w="8693" w:type="dxa"/>
+            <w:shd w:val="clear" w:color="auto" w:fill="FFF2CC" w:themeFill="accent4" w:themeFillTint="33"/>
+          </w:tcPr>
+          <w:p>
+            <w:pPr>
+              <w:rPr>
+                <w:rFonts w:ascii="Monaco" w:hAnsi="Monaco"/>
+                <w:sz w:val="36"/>
+                <w:szCs w:val="36"/>
+              </w:rPr>
+            </w:pPr>
+            <w:r>
+              <w:rPr>
+                <w:rFonts w:ascii="Monaco" w:hAnsi="Monaco" w:hint="eastAsia"/>
+                <w:sz w:val="36"/>
+                <w:szCs w:val="36"/>
+              </w:rPr>
+              <w:t>政策的內容</w:t>
+            </w:r>
+          </w:p>
+        </w:tc>
+      </w:tr>
+    </w:tbl>
+    <w:p>
+      <w:pPr>
+        <w:rPr>
+          <w:sz w:val="44"/>
+        </w:rPr>
+      </w:pPr>
+    </w:p>
     <w:sectPr>
-      <w:headerReference w:type="even" r:id="rId8"/>
-      <w:headerReference w:type="default" r:id="rId9"/>
-      <w:footerReference w:type="even" r:id="rId10"/>
-      <w:footerReference w:type="default" r:id="rId11"/>
-      <w:headerReference w:type="first" r:id="rId12"/>
-      <w:footerReference w:type="first" r:id="rId13"/>
+      <w:headerReference w:type="default" r:id="rId8"/>
+      <w:footerReference w:type="default" r:id="rId9"/>
       <w:pgSz w:w="16840" w:h="23820" w:code="8"/>
       <w:pgMar w:top="1440" w:right="1800" w:bottom="1440" w:left="1800" w:header="851" w:footer="992" w:gutter="0"/>
       <w:cols w:space="425"/>
@@ -8145,26 +9796,9 @@
     <w:pPr>
       <w:pStyle w:val="a9"/>
     </w:pPr>
-  </w:p>
-</w:ftr>
-</file>
-
-<file path=word/footer2.xml><?xml version="1.0" encoding="utf-8"?>
-<w:ftr xmlns:wpc="http://schemas.microsoft.com/office/word/2010/wordprocessingCanvas" xmlns:mo="http://schemas.microsoft.com/office/mac/office/2008/main" xmlns:mc="http://schemas.openxmlformats.org/markup-compatibility/2006" xmlns:mv="urn:schemas-microsoft-com:mac:vml" xmlns:o="urn:schemas-microsoft-com:office:office" xmlns:r="http://schemas.openxmlformats.org/officeDocument/2006/relationships" xmlns:m="http://schemas.openxmlformats.org/officeDocument/2006/math" xmlns:v="urn:schemas-microsoft-com:vml" xmlns:wp14="http://schemas.microsoft.com/office/word/2010/wordprocessingDrawing" xmlns:wp="http://schemas.openxmlformats.org/drawingml/2006/wordprocessingDrawing" xmlns:w10="urn:schemas-microsoft-com:office:word" xmlns:w="http://schemas.openxmlformats.org/wordprocessingml/2006/main" xmlns:w14="http://schemas.microsoft.com/office/word/2010/wordml" xmlns:w15="http://schemas.microsoft.com/office/word/2012/wordml" xmlns:wpg="http://schemas.microsoft.com/office/word/2010/wordprocessingGroup" xmlns:wpi="http://schemas.microsoft.com/office/word/2010/wordprocessingInk" xmlns:wne="http://schemas.microsoft.com/office/word/2006/wordml" xmlns:wps="http://schemas.microsoft.com/office/word/2010/wordprocessingShape" mc:Ignorable="w14 w15 wp14">
-  <w:p>
-    <w:pPr>
-      <w:pStyle w:val="a9"/>
-    </w:pPr>
-  </w:p>
-</w:ftr>
-</file>
-
-<file path=word/footer3.xml><?xml version="1.0" encoding="utf-8"?>
-<w:ftr xmlns:wpc="http://schemas.microsoft.com/office/word/2010/wordprocessingCanvas" xmlns:mo="http://schemas.microsoft.com/office/mac/office/2008/main" xmlns:mc="http://schemas.openxmlformats.org/markup-compatibility/2006" xmlns:mv="urn:schemas-microsoft-com:mac:vml" xmlns:o="urn:schemas-microsoft-com:office:office" xmlns:r="http://schemas.openxmlformats.org/officeDocument/2006/relationships" xmlns:m="http://schemas.openxmlformats.org/officeDocument/2006/math" xmlns:v="urn:schemas-microsoft-com:vml" xmlns:wp14="http://schemas.microsoft.com/office/word/2010/wordprocessingDrawing" xmlns:wp="http://schemas.openxmlformats.org/drawingml/2006/wordprocessingDrawing" xmlns:w10="urn:schemas-microsoft-com:office:word" xmlns:w="http://schemas.openxmlformats.org/wordprocessingml/2006/main" xmlns:w14="http://schemas.microsoft.com/office/word/2010/wordml" xmlns:w15="http://schemas.microsoft.com/office/word/2012/wordml" xmlns:wpg="http://schemas.microsoft.com/office/word/2010/wordprocessingGroup" xmlns:wpi="http://schemas.microsoft.com/office/word/2010/wordprocessingInk" xmlns:wne="http://schemas.microsoft.com/office/word/2006/wordml" xmlns:wps="http://schemas.microsoft.com/office/word/2010/wordprocessingShape" mc:Ignorable="w14 w15 wp14">
-  <w:p>
-    <w:pPr>
-      <w:pStyle w:val="a9"/>
-    </w:pPr>
+    <w:r>
+      <w:t>3</w:t>
+    </w:r>
   </w:p>
 </w:ftr>
 </file>
@@ -8189,16 +9823,6 @@
 </file>
 
 <file path=word/header1.xml><?xml version="1.0" encoding="utf-8"?>
-<w:hdr xmlns:wpc="http://schemas.microsoft.com/office/word/2010/wordprocessingCanvas" xmlns:mo="http://schemas.microsoft.com/office/mac/office/2008/main" xmlns:mc="http://schemas.openxmlformats.org/markup-compatibility/2006" xmlns:mv="urn:schemas-microsoft-com:mac:vml" xmlns:o="urn:schemas-microsoft-com:office:office" xmlns:r="http://schemas.openxmlformats.org/officeDocument/2006/relationships" xmlns:m="http://schemas.openxmlformats.org/officeDocument/2006/math" xmlns:v="urn:schemas-microsoft-com:vml" xmlns:wp14="http://schemas.microsoft.com/office/word/2010/wordprocessingDrawing" xmlns:wp="http://schemas.openxmlformats.org/drawingml/2006/wordprocessingDrawing" xmlns:w10="urn:schemas-microsoft-com:office:word" xmlns:w="http://schemas.openxmlformats.org/wordprocessingml/2006/main" xmlns:w14="http://schemas.microsoft.com/office/word/2010/wordml" xmlns:w15="http://schemas.microsoft.com/office/word/2012/wordml" xmlns:wpg="http://schemas.microsoft.com/office/word/2010/wordprocessingGroup" xmlns:wpi="http://schemas.microsoft.com/office/word/2010/wordprocessingInk" xmlns:wne="http://schemas.microsoft.com/office/word/2006/wordml" xmlns:wps="http://schemas.microsoft.com/office/word/2010/wordprocessingShape" mc:Ignorable="w14 w15 wp14">
-  <w:p>
-    <w:pPr>
-      <w:pStyle w:val="a7"/>
-    </w:pPr>
-  </w:p>
-</w:hdr>
-</file>
-
-<file path=word/header2.xml><?xml version="1.0" encoding="utf-8"?>
 <w:hdr xmlns:wpc="http://schemas.microsoft.com/office/word/2010/wordprocessingCanvas" xmlns:mo="http://schemas.microsoft.com/office/mac/office/2008/main" xmlns:mc="http://schemas.openxmlformats.org/markup-compatibility/2006" xmlns:mv="urn:schemas-microsoft-com:mac:vml" xmlns:o="urn:schemas-microsoft-com:office:office" xmlns:r="http://schemas.openxmlformats.org/officeDocument/2006/relationships" xmlns:m="http://schemas.openxmlformats.org/officeDocument/2006/math" xmlns:v="urn:schemas-microsoft-com:vml" xmlns:wp14="http://schemas.microsoft.com/office/word/2010/wordprocessingDrawing" xmlns:wp="http://schemas.openxmlformats.org/drawingml/2006/wordprocessingDrawing" xmlns:w10="urn:schemas-microsoft-com:office:word" xmlns:w="http://schemas.openxmlformats.org/wordprocessingml/2006/main" xmlns:w14="http://schemas.microsoft.com/office/word/2010/wordml" xmlns:w15="http://schemas.microsoft.com/office/word/2012/wordml" xmlns:wpg="http://schemas.microsoft.com/office/word/2010/wordprocessingGroup" xmlns:wpi="http://schemas.microsoft.com/office/word/2010/wordprocessingInk" xmlns:wne="http://schemas.microsoft.com/office/word/2006/wordml" xmlns:wps="http://schemas.microsoft.com/office/word/2010/wordprocessingShape" mc:Ignorable="w14 w15 wp14">
   <w:p>
     <w:pPr>
@@ -8212,44 +9836,26 @@
       <w:rPr>
         <w:sz w:val="28"/>
       </w:rPr>
-      <w:t>2017/12/19</w:t>
+      <w:t>2</w:t>
     </w:r>
     <w:r>
       <w:rPr>
         <w:sz w:val="28"/>
       </w:rPr>
-      <w:t xml:space="preserve"> 21:00</w:t>
+      <w:t>017/12/20 01:3</w:t>
     </w:r>
     <w:r>
       <w:rPr>
         <w:sz w:val="28"/>
       </w:rPr>
-      <w:t xml:space="preserve"> update by </w:t>
+      <w:t>0</w:t>
     </w:r>
     <w:r>
       <w:rPr>
         <w:sz w:val="28"/>
       </w:rPr>
-      <w:t>S</w:t>
+      <w:t xml:space="preserve"> update by SHIJIE.</w:t>
     </w:r>
-    <w:bookmarkStart w:id="0" w:name="_GoBack"/>
-    <w:bookmarkEnd w:id="0"/>
-    <w:r>
-      <w:rPr>
-        <w:sz w:val="28"/>
-      </w:rPr>
-      <w:t>HIJIE.</w:t>
-    </w:r>
-  </w:p>
-</w:hdr>
-</file>
-
-<file path=word/header3.xml><?xml version="1.0" encoding="utf-8"?>
-<w:hdr xmlns:wpc="http://schemas.microsoft.com/office/word/2010/wordprocessingCanvas" xmlns:mo="http://schemas.microsoft.com/office/mac/office/2008/main" xmlns:mc="http://schemas.openxmlformats.org/markup-compatibility/2006" xmlns:mv="urn:schemas-microsoft-com:mac:vml" xmlns:o="urn:schemas-microsoft-com:office:office" xmlns:r="http://schemas.openxmlformats.org/officeDocument/2006/relationships" xmlns:m="http://schemas.openxmlformats.org/officeDocument/2006/math" xmlns:v="urn:schemas-microsoft-com:vml" xmlns:wp14="http://schemas.microsoft.com/office/word/2010/wordprocessingDrawing" xmlns:wp="http://schemas.openxmlformats.org/drawingml/2006/wordprocessingDrawing" xmlns:w10="urn:schemas-microsoft-com:office:word" xmlns:w="http://schemas.openxmlformats.org/wordprocessingml/2006/main" xmlns:w14="http://schemas.microsoft.com/office/word/2010/wordml" xmlns:w15="http://schemas.microsoft.com/office/word/2012/wordml" xmlns:wpg="http://schemas.microsoft.com/office/word/2010/wordprocessingGroup" xmlns:wpi="http://schemas.microsoft.com/office/word/2010/wordprocessingInk" xmlns:wne="http://schemas.microsoft.com/office/word/2006/wordml" xmlns:wps="http://schemas.microsoft.com/office/word/2010/wordprocessingShape" mc:Ignorable="w14 w15 wp14">
-  <w:p>
-    <w:pPr>
-      <w:pStyle w:val="a7"/>
-    </w:pPr>
   </w:p>
 </w:hdr>
 </file>
@@ -9289,7 +10895,7 @@
 </file>
 
 <file path=customXml/itemProps1.xml><?xml version="1.0" encoding="utf-8"?>
-<ds:datastoreItem xmlns:ds="http://schemas.openxmlformats.org/officeDocument/2006/customXml" ds:itemID="{48B8F823-E988-6141-9CA9-0F6F0440E3AF}">
+<ds:datastoreItem xmlns:ds="http://schemas.openxmlformats.org/officeDocument/2006/customXml" ds:itemID="{1018CEF8-8C19-E144-8161-FD98582FEA4C}">
   <ds:schemaRefs>
     <ds:schemaRef ds:uri="http://schemas.openxmlformats.org/officeDocument/2006/bibliography"/>
   </ds:schemaRefs>

--- a/DataBase/DB_Ins.docx
+++ b/DataBase/DB_Ins.docx
@@ -5958,6 +5958,7 @@
               </w:rPr>
               <w:t>CountyID</w:t>
             </w:r>
+            <w:proofErr w:type="spellEnd"/>
             <w:r>
               <w:rPr>
                 <w:rFonts w:ascii="Monaco" w:hAnsi="Monaco"/>
@@ -5966,17 +5967,6 @@
                 <w:sz w:val="36"/>
                 <w:szCs w:val="36"/>
               </w:rPr>
-              <w:t>_AI</w:t>
-            </w:r>
-            <w:proofErr w:type="spellEnd"/>
-            <w:r>
-              <w:rPr>
-                <w:rFonts w:ascii="Monaco" w:hAnsi="Monaco"/>
-                <w:b/>
-                <w:color w:val="FF0000"/>
-                <w:sz w:val="36"/>
-                <w:szCs w:val="36"/>
-              </w:rPr>
               <w:t>*</w:t>
             </w:r>
           </w:p>
@@ -6000,7 +5990,23 @@
                 <w:sz w:val="36"/>
                 <w:szCs w:val="36"/>
               </w:rPr>
-              <w:t>縣市區號碼，</w:t>
+              <w:t>縣市的</w:t>
+            </w:r>
+            <w:r>
+              <w:rPr>
+                <w:rFonts w:ascii="Monaco" w:hAnsi="Monaco" w:hint="eastAsia"/>
+                <w:sz w:val="36"/>
+                <w:szCs w:val="36"/>
+              </w:rPr>
+              <w:t>編號</w:t>
+            </w:r>
+            <w:r>
+              <w:rPr>
+                <w:rFonts w:ascii="Monaco" w:hAnsi="Monaco" w:hint="eastAsia"/>
+                <w:sz w:val="36"/>
+                <w:szCs w:val="36"/>
+              </w:rPr>
+              <w:t>，</w:t>
             </w:r>
             <w:r>
               <w:rPr>
@@ -6033,8 +6039,6 @@
               <w:jc w:val="center"/>
               <w:rPr>
                 <w:rFonts w:ascii="Monaco" w:hAnsi="Monaco"/>
-                <w:b/>
-                <w:color w:val="FF0000"/>
                 <w:sz w:val="36"/>
                 <w:szCs w:val="36"/>
               </w:rPr>
@@ -6043,19 +6047,15 @@
             <w:r>
               <w:rPr>
                 <w:rFonts w:ascii="Monaco" w:hAnsi="Monaco"/>
-                <w:b/>
-                <w:color w:val="000000" w:themeColor="text1"/>
-                <w:sz w:val="36"/>
-                <w:szCs w:val="36"/>
-              </w:rPr>
-              <w:t>CountyID</w:t>
+                <w:sz w:val="36"/>
+                <w:szCs w:val="36"/>
+              </w:rPr>
+              <w:t>CountyChiName</w:t>
             </w:r>
             <w:proofErr w:type="spellEnd"/>
             <w:r>
               <w:rPr>
                 <w:rFonts w:ascii="Monaco" w:hAnsi="Monaco"/>
-                <w:b/>
-                <w:color w:val="000000" w:themeColor="text1"/>
                 <w:sz w:val="36"/>
                 <w:szCs w:val="36"/>
               </w:rPr>
@@ -6082,48 +6082,7 @@
                 <w:sz w:val="36"/>
                 <w:szCs w:val="36"/>
               </w:rPr>
-              <w:t>縣市的</w:t>
-            </w:r>
-            <w:r>
-              <w:rPr>
-                <w:rFonts w:ascii="Helvetica" w:eastAsia="Helvetica" w:hAnsi="Helvetica" w:cs="Helvetica"/>
-                <w:sz w:val="36"/>
-                <w:szCs w:val="36"/>
-              </w:rPr>
-              <w:t>”</w:t>
-            </w:r>
-            <w:r>
-              <w:rPr>
-                <w:rFonts w:ascii="Monaco" w:hAnsi="Monaco" w:hint="eastAsia"/>
-                <w:sz w:val="36"/>
-                <w:szCs w:val="36"/>
-              </w:rPr>
-              <w:t>電話</w:t>
-            </w:r>
-            <w:r>
-              <w:rPr>
-                <w:rFonts w:ascii="Helvetica" w:eastAsia="Helvetica" w:hAnsi="Helvetica" w:cs="Helvetica"/>
-                <w:sz w:val="36"/>
-                <w:szCs w:val="36"/>
-              </w:rPr>
-              <w:t>”</w:t>
-            </w:r>
-            <w:r>
-              <w:rPr>
-                <w:rFonts w:ascii="Monaco" w:hAnsi="Monaco" w:hint="eastAsia"/>
-                <w:sz w:val="36"/>
-                <w:szCs w:val="36"/>
-              </w:rPr>
-              <w:t>區號，例如桃園</w:t>
-            </w:r>
-            <w:r>
-              <w:rPr>
-                <w:rFonts w:ascii="Monaco" w:hAnsi="Monaco"/>
-                <w:color w:val="C45911" w:themeColor="accent2" w:themeShade="BF"/>
-                <w:sz w:val="36"/>
-                <w:szCs w:val="36"/>
-              </w:rPr>
-              <w:t>03</w:t>
+              <w:t>縣市的中文名稱</w:t>
             </w:r>
           </w:p>
         </w:tc>
@@ -6151,7 +6110,7 @@
                 <w:sz w:val="36"/>
                 <w:szCs w:val="36"/>
               </w:rPr>
-              <w:t>CountyChiName</w:t>
+              <w:t>CountyEngName</w:t>
             </w:r>
             <w:proofErr w:type="spellEnd"/>
             <w:r>
@@ -6183,7 +6142,7 @@
                 <w:sz w:val="36"/>
                 <w:szCs w:val="36"/>
               </w:rPr>
-              <w:t>縣市的中文名稱</w:t>
+              <w:t>縣市的英文名稱</w:t>
             </w:r>
           </w:p>
         </w:tc>
@@ -6208,15 +6167,19 @@
             <w:r>
               <w:rPr>
                 <w:rFonts w:ascii="Monaco" w:hAnsi="Monaco"/>
-                <w:sz w:val="36"/>
-                <w:szCs w:val="36"/>
-              </w:rPr>
-              <w:t>CountyEngName</w:t>
+                <w:b/>
+                <w:color w:val="000000" w:themeColor="text1"/>
+                <w:sz w:val="36"/>
+                <w:szCs w:val="36"/>
+              </w:rPr>
+              <w:t>CountyNum</w:t>
             </w:r>
             <w:proofErr w:type="spellEnd"/>
             <w:r>
               <w:rPr>
                 <w:rFonts w:ascii="Monaco" w:hAnsi="Monaco"/>
+                <w:b/>
+                <w:color w:val="000000" w:themeColor="text1"/>
                 <w:sz w:val="36"/>
                 <w:szCs w:val="36"/>
               </w:rPr>
@@ -6232,18 +6195,59 @@
           <w:p>
             <w:pPr>
               <w:rPr>
-                <w:rFonts w:ascii="Monaco" w:hAnsi="Monaco"/>
-                <w:sz w:val="36"/>
-                <w:szCs w:val="36"/>
-              </w:rPr>
-            </w:pPr>
-            <w:r>
-              <w:rPr>
-                <w:rFonts w:ascii="Monaco" w:hAnsi="Monaco" w:hint="eastAsia"/>
-                <w:sz w:val="36"/>
-                <w:szCs w:val="36"/>
-              </w:rPr>
-              <w:t>縣市的英文名稱</w:t>
+                <w:rFonts w:ascii="Monaco" w:hAnsi="Monaco" w:hint="eastAsia"/>
+                <w:sz w:val="36"/>
+                <w:szCs w:val="36"/>
+              </w:rPr>
+            </w:pPr>
+            <w:r>
+              <w:rPr>
+                <w:rFonts w:ascii="Monaco" w:hAnsi="Monaco" w:hint="eastAsia"/>
+                <w:sz w:val="36"/>
+                <w:szCs w:val="36"/>
+              </w:rPr>
+              <w:t>縣市的</w:t>
+            </w:r>
+            <w:r>
+              <w:rPr>
+                <w:rFonts w:ascii="Helvetica" w:eastAsia="Helvetica" w:hAnsi="Helvetica" w:cs="Helvetica"/>
+                <w:sz w:val="36"/>
+                <w:szCs w:val="36"/>
+              </w:rPr>
+              <w:t>”</w:t>
+            </w:r>
+            <w:r>
+              <w:rPr>
+                <w:rFonts w:ascii="Monaco" w:hAnsi="Monaco" w:hint="eastAsia"/>
+                <w:sz w:val="36"/>
+                <w:szCs w:val="36"/>
+              </w:rPr>
+              <w:t>電話</w:t>
+            </w:r>
+            <w:r>
+              <w:rPr>
+                <w:rFonts w:ascii="Helvetica" w:eastAsia="Helvetica" w:hAnsi="Helvetica" w:cs="Helvetica"/>
+                <w:sz w:val="36"/>
+                <w:szCs w:val="36"/>
+              </w:rPr>
+              <w:t>”</w:t>
+            </w:r>
+            <w:r>
+              <w:rPr>
+                <w:rFonts w:ascii="Monaco" w:hAnsi="Monaco" w:hint="eastAsia"/>
+                <w:sz w:val="36"/>
+                <w:szCs w:val="36"/>
+              </w:rPr>
+              <w:t>區號，例如桃園</w:t>
+            </w:r>
+            <w:r>
+              <w:rPr>
+                <w:rFonts w:ascii="Monaco" w:hAnsi="Monaco"/>
+                <w:color w:val="C45911" w:themeColor="accent2" w:themeShade="BF"/>
+                <w:sz w:val="36"/>
+                <w:szCs w:val="36"/>
+              </w:rPr>
+              <w:t>03</w:t>
             </w:r>
           </w:p>
         </w:tc>
@@ -6320,133 +6324,12 @@
       </w:pPr>
       <w:r>
         <w:rPr>
-          <w:rFonts w:hint="eastAsia"/>
           <w:sz w:val="44"/>
         </w:rPr>
-        <w:t>備註：</w:t>
-      </w:r>
-    </w:p>
-    <w:p>
-      <w:pPr>
-        <w:rPr>
-          <w:sz w:val="44"/>
-        </w:rPr>
-      </w:pPr>
-      <w:r>
-        <w:rPr>
-          <w:sz w:val="44"/>
-        </w:rPr>
-        <w:t>(1)</w:t>
-      </w:r>
-      <w:r>
-        <w:rPr>
-          <w:rFonts w:hint="eastAsia"/>
-          <w:sz w:val="44"/>
-        </w:rPr>
-        <w:t>此資料表雖然主鍵為</w:t>
-      </w:r>
-      <w:proofErr w:type="spellStart"/>
-      <w:r>
-        <w:rPr>
-          <w:sz w:val="44"/>
-        </w:rPr>
-        <w:t>CountyID_AI</w:t>
-      </w:r>
-      <w:proofErr w:type="spellEnd"/>
-      <w:r>
-        <w:rPr>
-          <w:rFonts w:hint="eastAsia"/>
-          <w:sz w:val="44"/>
-        </w:rPr>
-        <w:t>，不過因為會發生重複的關係，所以請大家做連結</w:t>
-      </w:r>
-      <w:r>
-        <w:rPr>
-          <w:color w:val="FF0000"/>
-          <w:sz w:val="48"/>
-          <w:u w:val="single"/>
-        </w:rPr>
-        <w:t>***</w:t>
-      </w:r>
-      <w:r>
-        <w:rPr>
-          <w:rFonts w:hint="eastAsia"/>
-          <w:b/>
-          <w:i/>
-          <w:color w:val="FF0000"/>
-          <w:sz w:val="48"/>
-          <w:u w:val="single"/>
-        </w:rPr>
-        <w:t>請用</w:t>
-      </w:r>
-      <w:proofErr w:type="spellStart"/>
-      <w:r>
-        <w:rPr>
-          <w:b/>
-          <w:i/>
-          <w:color w:val="FF0000"/>
-          <w:sz w:val="48"/>
-          <w:u w:val="single"/>
-        </w:rPr>
-        <w:t>CountyID</w:t>
-      </w:r>
-      <w:proofErr w:type="spellEnd"/>
-      <w:r>
-        <w:rPr>
-          <w:rFonts w:hint="eastAsia"/>
-          <w:b/>
-          <w:i/>
-          <w:color w:val="FF0000"/>
-          <w:sz w:val="48"/>
-          <w:u w:val="single"/>
-        </w:rPr>
-        <w:t>欄位去做連結</w:t>
-      </w:r>
-      <w:r>
-        <w:rPr>
-          <w:b/>
-          <w:i/>
-          <w:color w:val="FF0000"/>
-          <w:sz w:val="48"/>
-          <w:u w:val="single"/>
-        </w:rPr>
-        <w:t>***</w:t>
-      </w:r>
-      <w:r>
-        <w:rPr>
-          <w:rFonts w:hint="eastAsia"/>
-          <w:sz w:val="44"/>
-        </w:rPr>
-        <w:t>，</w:t>
-      </w:r>
-      <w:proofErr w:type="spellStart"/>
-      <w:r>
-        <w:rPr>
-          <w:sz w:val="44"/>
-        </w:rPr>
-        <w:t>CountyID_AI</w:t>
-      </w:r>
-      <w:proofErr w:type="spellEnd"/>
-      <w:r>
-        <w:rPr>
-          <w:rFonts w:hint="eastAsia"/>
-          <w:sz w:val="44"/>
-        </w:rPr>
-        <w:t>可無需理會。</w:t>
-      </w:r>
-    </w:p>
-    <w:p>
-      <w:pPr>
-        <w:rPr>
-          <w:sz w:val="44"/>
-        </w:rPr>
-      </w:pPr>
-      <w:r>
-        <w:rPr>
-          <w:sz w:val="44"/>
-        </w:rPr>
         <w:br w:type="page"/>
       </w:r>
+      <w:bookmarkStart w:id="0" w:name="_GoBack"/>
+      <w:bookmarkEnd w:id="0"/>
     </w:p>
     <w:p>
       <w:pPr>
@@ -6867,7 +6750,15 @@
                 <w:sz w:val="36"/>
                 <w:szCs w:val="36"/>
               </w:rPr>
-              <w:t>國家的編號</w:t>
+              <w:t>縣市</w:t>
+            </w:r>
+            <w:r>
+              <w:rPr>
+                <w:rFonts w:ascii="Monaco" w:hAnsi="Monaco" w:hint="eastAsia"/>
+                <w:sz w:val="36"/>
+                <w:szCs w:val="36"/>
+              </w:rPr>
+              <w:t>的編號</w:t>
             </w:r>
           </w:p>
         </w:tc>
@@ -8146,18 +8037,7 @@
           <w:u w:val="single"/>
           <w:shd w:val="pct15" w:color="auto" w:fill="FFFFFF"/>
         </w:rPr>
-        <w:t>Products</w:t>
-      </w:r>
-      <w:r>
-        <w:rPr>
-          <w:rFonts w:ascii="Microsoft JhengHei" w:eastAsia="Microsoft JhengHei" w:hAnsi="Microsoft JhengHei"/>
-          <w:b/>
-          <w:i/>
-          <w:sz w:val="56"/>
-          <w:u w:val="single"/>
-          <w:shd w:val="pct15" w:color="auto" w:fill="FFFFFF"/>
-        </w:rPr>
-        <w:t>(</w:t>
+        <w:t>Products(</w:t>
       </w:r>
       <w:r>
         <w:rPr>
@@ -8168,18 +8048,7 @@
           <w:u w:val="single"/>
           <w:shd w:val="pct15" w:color="auto" w:fill="FFFFFF"/>
         </w:rPr>
-        <w:t>產品</w:t>
-      </w:r>
-      <w:r>
-        <w:rPr>
-          <w:rFonts w:ascii="Microsoft JhengHei" w:eastAsia="Microsoft JhengHei" w:hAnsi="Microsoft JhengHei" w:hint="eastAsia"/>
-          <w:b/>
-          <w:i/>
-          <w:sz w:val="56"/>
-          <w:u w:val="single"/>
-          <w:shd w:val="pct15" w:color="auto" w:fill="FFFFFF"/>
-        </w:rPr>
-        <w:t>資料表</w:t>
+        <w:t>產品資料表</w:t>
       </w:r>
       <w:r>
         <w:rPr>
@@ -8324,15 +8193,7 @@
                 <w:sz w:val="36"/>
                 <w:szCs w:val="36"/>
               </w:rPr>
-              <w:t>產品</w:t>
-            </w:r>
-            <w:r>
-              <w:rPr>
-                <w:rFonts w:ascii="Monaco" w:hAnsi="Monaco" w:hint="eastAsia"/>
-                <w:sz w:val="36"/>
-                <w:szCs w:val="36"/>
-              </w:rPr>
-              <w:t>的編號</w:t>
+              <w:t>產品的編號</w:t>
             </w:r>
           </w:p>
         </w:tc>
@@ -8390,15 +8251,7 @@
                 <w:sz w:val="36"/>
                 <w:szCs w:val="36"/>
               </w:rPr>
-              <w:t>產品的</w:t>
-            </w:r>
-            <w:r>
-              <w:rPr>
-                <w:rFonts w:ascii="Monaco" w:hAnsi="Monaco" w:hint="eastAsia"/>
-                <w:sz w:val="36"/>
-                <w:szCs w:val="36"/>
-              </w:rPr>
-              <w:t>名稱</w:t>
+              <w:t>產品的名稱</w:t>
             </w:r>
           </w:p>
         </w:tc>
@@ -8456,15 +8309,7 @@
                 <w:sz w:val="36"/>
                 <w:szCs w:val="36"/>
               </w:rPr>
-              <w:t>產品的</w:t>
-            </w:r>
-            <w:r>
-              <w:rPr>
-                <w:rFonts w:ascii="Monaco" w:hAnsi="Monaco" w:hint="eastAsia"/>
-                <w:sz w:val="36"/>
-                <w:szCs w:val="36"/>
-              </w:rPr>
-              <w:t>價格</w:t>
+              <w:t>產品的價格</w:t>
             </w:r>
           </w:p>
         </w:tc>
@@ -8527,15 +8372,7 @@
                 <w:sz w:val="36"/>
                 <w:szCs w:val="36"/>
               </w:rPr>
-              <w:t>產品</w:t>
-            </w:r>
-            <w:r>
-              <w:rPr>
-                <w:rFonts w:ascii="Monaco" w:hAnsi="Monaco" w:hint="eastAsia"/>
-                <w:sz w:val="36"/>
-                <w:szCs w:val="36"/>
-              </w:rPr>
-              <w:t>的圖片檔名</w:t>
+              <w:t>產品的圖片檔名</w:t>
             </w:r>
           </w:p>
         </w:tc>
@@ -8629,15 +8466,7 @@
                 <w:sz w:val="36"/>
                 <w:szCs w:val="36"/>
               </w:rPr>
-              <w:t>Sort</w:t>
-            </w:r>
-            <w:r>
-              <w:rPr>
-                <w:rFonts w:ascii="Monaco" w:hAnsi="Monaco"/>
-                <w:sz w:val="36"/>
-                <w:szCs w:val="36"/>
-              </w:rPr>
-              <w:t>ID</w:t>
+              <w:t>SortID</w:t>
             </w:r>
             <w:proofErr w:type="spellEnd"/>
             <w:r>
@@ -8669,15 +8498,7 @@
                 <w:sz w:val="36"/>
                 <w:szCs w:val="36"/>
               </w:rPr>
-              <w:t>分類</w:t>
-            </w:r>
-            <w:r>
-              <w:rPr>
-                <w:rFonts w:ascii="Monaco" w:hAnsi="Monaco" w:hint="eastAsia"/>
-                <w:sz w:val="36"/>
-                <w:szCs w:val="36"/>
-              </w:rPr>
-              <w:t>編號</w:t>
+              <w:t>分類編號</w:t>
             </w:r>
           </w:p>
         </w:tc>
@@ -9069,8 +8890,6 @@
           <w:sz w:val="44"/>
         </w:rPr>
       </w:pPr>
-      <w:bookmarkStart w:id="0" w:name="_GoBack"/>
-      <w:bookmarkEnd w:id="0"/>
     </w:p>
     <w:p>
       <w:pPr>
@@ -9285,15 +9104,7 @@
                 <w:sz w:val="36"/>
                 <w:szCs w:val="36"/>
               </w:rPr>
-              <w:t>追蹤</w:t>
-            </w:r>
-            <w:r>
-              <w:rPr>
-                <w:rFonts w:ascii="Monaco" w:hAnsi="Monaco" w:hint="eastAsia"/>
-                <w:sz w:val="36"/>
-                <w:szCs w:val="36"/>
-              </w:rPr>
-              <w:t>的編號</w:t>
+              <w:t>追蹤的編號</w:t>
             </w:r>
           </w:p>
         </w:tc>
@@ -9353,15 +9164,7 @@
                 <w:sz w:val="36"/>
                 <w:szCs w:val="36"/>
               </w:rPr>
-              <w:t>產品的</w:t>
-            </w:r>
-            <w:r>
-              <w:rPr>
-                <w:rFonts w:ascii="Monaco" w:hAnsi="Monaco" w:hint="eastAsia"/>
-                <w:sz w:val="36"/>
-                <w:szCs w:val="36"/>
-              </w:rPr>
-              <w:t>編號</w:t>
+              <w:t>產品的編號</w:t>
             </w:r>
           </w:p>
         </w:tc>
@@ -9421,23 +9224,7 @@
                 <w:sz w:val="36"/>
                 <w:szCs w:val="36"/>
               </w:rPr>
-              <w:t>客戶</w:t>
-            </w:r>
-            <w:r>
-              <w:rPr>
-                <w:rFonts w:ascii="Monaco" w:hAnsi="Monaco" w:hint="eastAsia"/>
-                <w:sz w:val="36"/>
-                <w:szCs w:val="36"/>
-              </w:rPr>
-              <w:t>的</w:t>
-            </w:r>
-            <w:r>
-              <w:rPr>
-                <w:rFonts w:ascii="Monaco" w:hAnsi="Monaco" w:hint="eastAsia"/>
-                <w:sz w:val="36"/>
-                <w:szCs w:val="36"/>
-              </w:rPr>
-              <w:t>編號</w:t>
+              <w:t>客戶的編號</w:t>
             </w:r>
           </w:p>
         </w:tc>
@@ -9626,7 +9413,7 @@
                 <w:sz w:val="36"/>
                 <w:szCs w:val="36"/>
               </w:rPr>
-              <w:t>Policy</w:t>
+              <w:t>PolicyI</w:t>
             </w:r>
             <w:r>
               <w:rPr>
@@ -9636,8 +9423,9 @@
                 <w:sz w:val="36"/>
                 <w:szCs w:val="36"/>
               </w:rPr>
-              <w:t>I</w:t>
-            </w:r>
+              <w:t>D</w:t>
+            </w:r>
+            <w:proofErr w:type="spellEnd"/>
             <w:r>
               <w:rPr>
                 <w:rFonts w:ascii="Monaco" w:hAnsi="Monaco"/>
@@ -9646,17 +9434,6 @@
                 <w:sz w:val="36"/>
                 <w:szCs w:val="36"/>
               </w:rPr>
-              <w:t>D</w:t>
-            </w:r>
-            <w:proofErr w:type="spellEnd"/>
-            <w:r>
-              <w:rPr>
-                <w:rFonts w:ascii="Monaco" w:hAnsi="Monaco"/>
-                <w:b/>
-                <w:color w:val="FF0000"/>
-                <w:sz w:val="36"/>
-                <w:szCs w:val="36"/>
-              </w:rPr>
               <w:t>*</w:t>
             </w:r>
           </w:p>
@@ -9680,15 +9457,7 @@
                 <w:sz w:val="36"/>
                 <w:szCs w:val="36"/>
               </w:rPr>
-              <w:t>政策</w:t>
-            </w:r>
-            <w:r>
-              <w:rPr>
-                <w:rFonts w:ascii="Monaco" w:hAnsi="Monaco" w:hint="eastAsia"/>
-                <w:sz w:val="36"/>
-                <w:szCs w:val="36"/>
-              </w:rPr>
-              <w:t>的編號</w:t>
+              <w:t>政策的編號</w:t>
             </w:r>
           </w:p>
         </w:tc>
@@ -9842,13 +9611,7 @@
       <w:rPr>
         <w:sz w:val="28"/>
       </w:rPr>
-      <w:t>017/12/20 01:3</w:t>
-    </w:r>
-    <w:r>
-      <w:rPr>
-        <w:sz w:val="28"/>
-      </w:rPr>
-      <w:t>0</w:t>
+      <w:t>017/12/22 02:43</w:t>
     </w:r>
     <w:r>
       <w:rPr>
@@ -10895,7 +10658,7 @@
 </file>
 
 <file path=customXml/itemProps1.xml><?xml version="1.0" encoding="utf-8"?>
-<ds:datastoreItem xmlns:ds="http://schemas.openxmlformats.org/officeDocument/2006/customXml" ds:itemID="{1018CEF8-8C19-E144-8161-FD98582FEA4C}">
+<ds:datastoreItem xmlns:ds="http://schemas.openxmlformats.org/officeDocument/2006/customXml" ds:itemID="{989F5E25-5949-E445-B4BF-1ED8FBF8467E}">
   <ds:schemaRefs>
     <ds:schemaRef ds:uri="http://schemas.openxmlformats.org/officeDocument/2006/bibliography"/>
   </ds:schemaRefs>
